--- a/Техническое задание.docx
+++ b/Техническое задание.docx
@@ -5,6 +5,7 @@
     <w:p>
       <w:pPr>
         <w:pStyle w:val="Standard"/>
+        <w:jc w:val="both"/>
         <w:rPr>
           <w:rFonts w:ascii="Times New Roman" w:hAnsi="Times New Roman" w:cs="Times New Roman"/>
           <w:b/>
@@ -23,14 +24,16 @@
     <w:p>
       <w:pPr>
         <w:pStyle w:val="Standard"/>
-        <w:rPr>
-          <w:rFonts w:ascii="Times New Roman" w:hAnsi="Times New Roman" w:cs="Times New Roman"/>
-        </w:rPr>
-      </w:pPr>
-    </w:p>
-    <w:p>
-      <w:pPr>
-        <w:pStyle w:val="Standard"/>
+        <w:jc w:val="both"/>
+        <w:rPr>
+          <w:rFonts w:ascii="Times New Roman" w:hAnsi="Times New Roman" w:cs="Times New Roman"/>
+        </w:rPr>
+      </w:pPr>
+    </w:p>
+    <w:p>
+      <w:pPr>
+        <w:pStyle w:val="Standard"/>
+        <w:jc w:val="both"/>
         <w:rPr>
           <w:rFonts w:ascii="Times New Roman" w:hAnsi="Times New Roman" w:cs="Times New Roman"/>
           <w:b/>
@@ -49,6 +52,7 @@
     <w:p>
       <w:pPr>
         <w:pStyle w:val="Standard"/>
+        <w:jc w:val="both"/>
         <w:rPr>
           <w:rFonts w:ascii="Times New Roman" w:hAnsi="Times New Roman" w:cs="Times New Roman"/>
         </w:rPr>
@@ -63,6 +67,7 @@
     <w:p>
       <w:pPr>
         <w:pStyle w:val="Standard"/>
+        <w:jc w:val="both"/>
         <w:rPr>
           <w:rFonts w:ascii="Times New Roman" w:hAnsi="Times New Roman" w:cs="Times New Roman"/>
         </w:rPr>
@@ -77,14 +82,16 @@
     <w:p>
       <w:pPr>
         <w:pStyle w:val="Standard"/>
-        <w:rPr>
-          <w:rFonts w:ascii="Times New Roman" w:hAnsi="Times New Roman" w:cs="Times New Roman"/>
-        </w:rPr>
-      </w:pPr>
-    </w:p>
-    <w:p>
-      <w:pPr>
-        <w:pStyle w:val="Standard"/>
+        <w:jc w:val="both"/>
+        <w:rPr>
+          <w:rFonts w:ascii="Times New Roman" w:hAnsi="Times New Roman" w:cs="Times New Roman"/>
+        </w:rPr>
+      </w:pPr>
+    </w:p>
+    <w:p>
+      <w:pPr>
+        <w:pStyle w:val="Standard"/>
+        <w:jc w:val="both"/>
         <w:rPr>
           <w:rFonts w:ascii="Times New Roman" w:hAnsi="Times New Roman" w:cs="Times New Roman"/>
         </w:rPr>
@@ -107,6 +114,7 @@
     <w:p>
       <w:pPr>
         <w:pStyle w:val="Standard"/>
+        <w:jc w:val="both"/>
         <w:rPr>
           <w:rFonts w:ascii="Times New Roman" w:hAnsi="Times New Roman" w:cs="Times New Roman"/>
         </w:rPr>
@@ -121,14 +129,16 @@
     <w:p>
       <w:pPr>
         <w:pStyle w:val="Standard"/>
-        <w:rPr>
-          <w:rFonts w:ascii="Times New Roman" w:hAnsi="Times New Roman" w:cs="Times New Roman"/>
-        </w:rPr>
-      </w:pPr>
-    </w:p>
-    <w:p>
-      <w:pPr>
-        <w:pStyle w:val="Standard"/>
+        <w:jc w:val="both"/>
+        <w:rPr>
+          <w:rFonts w:ascii="Times New Roman" w:hAnsi="Times New Roman" w:cs="Times New Roman"/>
+        </w:rPr>
+      </w:pPr>
+    </w:p>
+    <w:p>
+      <w:pPr>
+        <w:pStyle w:val="Standard"/>
+        <w:jc w:val="both"/>
         <w:rPr>
           <w:rFonts w:ascii="Times New Roman" w:hAnsi="Times New Roman" w:cs="Times New Roman"/>
         </w:rPr>
@@ -151,6 +161,7 @@
     <w:p>
       <w:pPr>
         <w:pStyle w:val="Standard"/>
+        <w:jc w:val="both"/>
         <w:rPr>
           <w:rFonts w:ascii="Times New Roman" w:hAnsi="Times New Roman" w:cs="Times New Roman"/>
         </w:rPr>
@@ -179,14 +190,16 @@
     <w:p>
       <w:pPr>
         <w:pStyle w:val="Standard"/>
-        <w:rPr>
-          <w:rFonts w:ascii="Times New Roman" w:hAnsi="Times New Roman" w:cs="Times New Roman"/>
-        </w:rPr>
-      </w:pPr>
-    </w:p>
-    <w:p>
-      <w:pPr>
-        <w:pStyle w:val="Standard"/>
+        <w:jc w:val="both"/>
+        <w:rPr>
+          <w:rFonts w:ascii="Times New Roman" w:hAnsi="Times New Roman" w:cs="Times New Roman"/>
+        </w:rPr>
+      </w:pPr>
+    </w:p>
+    <w:p>
+      <w:pPr>
+        <w:pStyle w:val="Standard"/>
+        <w:jc w:val="both"/>
         <w:rPr>
           <w:rFonts w:ascii="Times New Roman" w:hAnsi="Times New Roman" w:cs="Times New Roman"/>
         </w:rPr>
@@ -209,6 +222,7 @@
     <w:p>
       <w:pPr>
         <w:pStyle w:val="Standard"/>
+        <w:jc w:val="both"/>
         <w:rPr>
           <w:rFonts w:ascii="Times New Roman" w:hAnsi="Times New Roman" w:cs="Times New Roman"/>
         </w:rPr>
@@ -235,6 +249,7 @@
           <w:ilvl w:val="0"/>
           <w:numId w:val="1"/>
         </w:numPr>
+        <w:jc w:val="both"/>
         <w:rPr>
           <w:rFonts w:ascii="Times New Roman" w:hAnsi="Times New Roman" w:cs="Times New Roman"/>
         </w:rPr>
@@ -253,6 +268,7 @@
           <w:ilvl w:val="0"/>
           <w:numId w:val="1"/>
         </w:numPr>
+        <w:jc w:val="both"/>
         <w:rPr>
           <w:rFonts w:ascii="Times New Roman" w:hAnsi="Times New Roman" w:cs="Times New Roman"/>
         </w:rPr>
@@ -271,6 +287,7 @@
           <w:ilvl w:val="0"/>
           <w:numId w:val="1"/>
         </w:numPr>
+        <w:jc w:val="both"/>
         <w:rPr>
           <w:rFonts w:ascii="Times New Roman" w:hAnsi="Times New Roman" w:cs="Times New Roman"/>
         </w:rPr>
@@ -289,6 +306,7 @@
           <w:ilvl w:val="0"/>
           <w:numId w:val="1"/>
         </w:numPr>
+        <w:jc w:val="both"/>
         <w:rPr>
           <w:rFonts w:ascii="Times New Roman" w:hAnsi="Times New Roman" w:cs="Times New Roman"/>
         </w:rPr>
@@ -303,6 +321,7 @@
     <w:p>
       <w:pPr>
         <w:pStyle w:val="Standard"/>
+        <w:jc w:val="both"/>
         <w:rPr>
           <w:rFonts w:ascii="Times New Roman" w:hAnsi="Times New Roman" w:cs="Times New Roman"/>
         </w:rPr>
@@ -321,6 +340,7 @@
           <w:ilvl w:val="0"/>
           <w:numId w:val="2"/>
         </w:numPr>
+        <w:jc w:val="both"/>
         <w:rPr>
           <w:rFonts w:ascii="Times New Roman" w:hAnsi="Times New Roman" w:cs="Times New Roman"/>
         </w:rPr>
@@ -339,6 +359,7 @@
           <w:ilvl w:val="0"/>
           <w:numId w:val="2"/>
         </w:numPr>
+        <w:jc w:val="both"/>
         <w:rPr>
           <w:rFonts w:ascii="Times New Roman" w:hAnsi="Times New Roman" w:cs="Times New Roman"/>
         </w:rPr>
@@ -353,6 +374,7 @@
     <w:p>
       <w:pPr>
         <w:pStyle w:val="Standard"/>
+        <w:jc w:val="both"/>
         <w:rPr>
           <w:rFonts w:ascii="Times New Roman" w:hAnsi="Times New Roman" w:cs="Times New Roman"/>
         </w:rPr>
@@ -371,6 +393,7 @@
           <w:ilvl w:val="0"/>
           <w:numId w:val="3"/>
         </w:numPr>
+        <w:jc w:val="both"/>
         <w:rPr>
           <w:rFonts w:ascii="Times New Roman" w:hAnsi="Times New Roman" w:cs="Times New Roman"/>
         </w:rPr>
@@ -389,6 +412,7 @@
           <w:ilvl w:val="0"/>
           <w:numId w:val="3"/>
         </w:numPr>
+        <w:jc w:val="both"/>
         <w:rPr>
           <w:rFonts w:ascii="Times New Roman" w:hAnsi="Times New Roman" w:cs="Times New Roman"/>
         </w:rPr>
@@ -403,6 +427,7 @@
     <w:p>
       <w:pPr>
         <w:pStyle w:val="Standard"/>
+        <w:jc w:val="both"/>
         <w:rPr>
           <w:rFonts w:ascii="Times New Roman" w:hAnsi="Times New Roman" w:cs="Times New Roman"/>
         </w:rPr>
@@ -421,6 +446,7 @@
           <w:ilvl w:val="0"/>
           <w:numId w:val="4"/>
         </w:numPr>
+        <w:jc w:val="both"/>
         <w:rPr>
           <w:rFonts w:ascii="Times New Roman" w:hAnsi="Times New Roman" w:cs="Times New Roman"/>
         </w:rPr>
@@ -439,6 +465,7 @@
           <w:ilvl w:val="0"/>
           <w:numId w:val="4"/>
         </w:numPr>
+        <w:jc w:val="both"/>
         <w:rPr>
           <w:rFonts w:ascii="Times New Roman" w:hAnsi="Times New Roman" w:cs="Times New Roman"/>
         </w:rPr>
@@ -457,6 +484,7 @@
           <w:ilvl w:val="0"/>
           <w:numId w:val="4"/>
         </w:numPr>
+        <w:jc w:val="both"/>
         <w:rPr>
           <w:rFonts w:ascii="Times New Roman" w:hAnsi="Times New Roman" w:cs="Times New Roman"/>
         </w:rPr>
@@ -475,6 +503,7 @@
           <w:ilvl w:val="0"/>
           <w:numId w:val="4"/>
         </w:numPr>
+        <w:jc w:val="both"/>
         <w:rPr>
           <w:rFonts w:ascii="Times New Roman" w:hAnsi="Times New Roman" w:cs="Times New Roman"/>
         </w:rPr>
@@ -489,14 +518,16 @@
     <w:p>
       <w:pPr>
         <w:pStyle w:val="Standard"/>
-        <w:rPr>
-          <w:rFonts w:ascii="Times New Roman" w:hAnsi="Times New Roman" w:cs="Times New Roman"/>
-        </w:rPr>
-      </w:pPr>
-    </w:p>
-    <w:p>
-      <w:pPr>
-        <w:pStyle w:val="Standard"/>
+        <w:jc w:val="both"/>
+        <w:rPr>
+          <w:rFonts w:ascii="Times New Roman" w:hAnsi="Times New Roman" w:cs="Times New Roman"/>
+        </w:rPr>
+      </w:pPr>
+    </w:p>
+    <w:p>
+      <w:pPr>
+        <w:pStyle w:val="Standard"/>
+        <w:jc w:val="both"/>
         <w:rPr>
           <w:rFonts w:ascii="Times New Roman" w:hAnsi="Times New Roman" w:cs="Times New Roman"/>
         </w:rPr>
@@ -519,6 +550,7 @@
     <w:p>
       <w:pPr>
         <w:pStyle w:val="Standard"/>
+        <w:jc w:val="both"/>
         <w:rPr>
           <w:rFonts w:ascii="Times New Roman" w:hAnsi="Times New Roman" w:cs="Times New Roman"/>
         </w:rPr>
@@ -537,6 +569,7 @@
           <w:ilvl w:val="0"/>
           <w:numId w:val="5"/>
         </w:numPr>
+        <w:jc w:val="both"/>
         <w:rPr>
           <w:rFonts w:ascii="Times New Roman" w:hAnsi="Times New Roman" w:cs="Times New Roman"/>
         </w:rPr>
@@ -555,6 +588,7 @@
           <w:ilvl w:val="0"/>
           <w:numId w:val="5"/>
         </w:numPr>
+        <w:jc w:val="both"/>
         <w:rPr>
           <w:rFonts w:ascii="Times New Roman" w:hAnsi="Times New Roman" w:cs="Times New Roman"/>
         </w:rPr>
@@ -573,6 +607,7 @@
           <w:ilvl w:val="0"/>
           <w:numId w:val="5"/>
         </w:numPr>
+        <w:jc w:val="both"/>
         <w:rPr>
           <w:rFonts w:ascii="Times New Roman" w:hAnsi="Times New Roman" w:cs="Times New Roman"/>
         </w:rPr>
@@ -591,6 +626,7 @@
           <w:ilvl w:val="0"/>
           <w:numId w:val="5"/>
         </w:numPr>
+        <w:jc w:val="both"/>
         <w:rPr>
           <w:rFonts w:ascii="Times New Roman" w:hAnsi="Times New Roman" w:cs="Times New Roman"/>
         </w:rPr>
@@ -609,6 +645,7 @@
           <w:ilvl w:val="0"/>
           <w:numId w:val="5"/>
         </w:numPr>
+        <w:jc w:val="both"/>
         <w:rPr>
           <w:rFonts w:ascii="Times New Roman" w:hAnsi="Times New Roman" w:cs="Times New Roman"/>
         </w:rPr>
@@ -623,14 +660,16 @@
     <w:p>
       <w:pPr>
         <w:pStyle w:val="Standard"/>
-        <w:rPr>
-          <w:rFonts w:ascii="Times New Roman" w:hAnsi="Times New Roman" w:cs="Times New Roman"/>
-        </w:rPr>
-      </w:pPr>
-    </w:p>
-    <w:p>
-      <w:pPr>
-        <w:pStyle w:val="Standard"/>
+        <w:jc w:val="both"/>
+        <w:rPr>
+          <w:rFonts w:ascii="Times New Roman" w:hAnsi="Times New Roman" w:cs="Times New Roman"/>
+        </w:rPr>
+      </w:pPr>
+    </w:p>
+    <w:p>
+      <w:pPr>
+        <w:pStyle w:val="Standard"/>
+        <w:jc w:val="both"/>
         <w:rPr>
           <w:rFonts w:ascii="Times New Roman" w:hAnsi="Times New Roman" w:cs="Times New Roman"/>
         </w:rPr>
@@ -659,6 +698,7 @@
     <w:p>
       <w:pPr>
         <w:pStyle w:val="Standard"/>
+        <w:jc w:val="both"/>
         <w:rPr>
           <w:rFonts w:ascii="Times New Roman" w:hAnsi="Times New Roman" w:cs="Times New Roman"/>
         </w:rPr>
@@ -674,6 +714,7 @@
     <w:p>
       <w:pPr>
         <w:pStyle w:val="Standard"/>
+        <w:jc w:val="both"/>
         <w:rPr>
           <w:rFonts w:ascii="Times New Roman" w:hAnsi="Times New Roman" w:cs="Times New Roman"/>
         </w:rPr>
@@ -688,14 +729,16 @@
     <w:p>
       <w:pPr>
         <w:pStyle w:val="Standard"/>
-        <w:rPr>
-          <w:rFonts w:ascii="Times New Roman" w:hAnsi="Times New Roman" w:cs="Times New Roman"/>
-        </w:rPr>
-      </w:pPr>
-    </w:p>
-    <w:p>
-      <w:pPr>
-        <w:pStyle w:val="Standard"/>
+        <w:jc w:val="both"/>
+        <w:rPr>
+          <w:rFonts w:ascii="Times New Roman" w:hAnsi="Times New Roman" w:cs="Times New Roman"/>
+        </w:rPr>
+      </w:pPr>
+    </w:p>
+    <w:p>
+      <w:pPr>
+        <w:pStyle w:val="Standard"/>
+        <w:jc w:val="both"/>
         <w:rPr>
           <w:rFonts w:ascii="Times New Roman" w:hAnsi="Times New Roman" w:cs="Times New Roman"/>
         </w:rPr>
@@ -722,6 +765,7 @@
           <w:ilvl w:val="0"/>
           <w:numId w:val="6"/>
         </w:numPr>
+        <w:jc w:val="both"/>
         <w:rPr>
           <w:rFonts w:ascii="Times New Roman" w:hAnsi="Times New Roman" w:cs="Times New Roman"/>
         </w:rPr>
@@ -740,6 +784,7 @@
           <w:ilvl w:val="0"/>
           <w:numId w:val="6"/>
         </w:numPr>
+        <w:jc w:val="both"/>
         <w:rPr>
           <w:rFonts w:ascii="Times New Roman" w:hAnsi="Times New Roman" w:cs="Times New Roman"/>
         </w:rPr>
@@ -758,6 +803,7 @@
           <w:ilvl w:val="0"/>
           <w:numId w:val="6"/>
         </w:numPr>
+        <w:jc w:val="both"/>
         <w:rPr>
           <w:rFonts w:ascii="Times New Roman" w:hAnsi="Times New Roman" w:cs="Times New Roman"/>
         </w:rPr>
@@ -776,6 +822,7 @@
           <w:ilvl w:val="0"/>
           <w:numId w:val="6"/>
         </w:numPr>
+        <w:jc w:val="both"/>
         <w:rPr>
           <w:rFonts w:ascii="Times New Roman" w:hAnsi="Times New Roman" w:cs="Times New Roman"/>
         </w:rPr>
@@ -794,6 +841,7 @@
           <w:ilvl w:val="0"/>
           <w:numId w:val="6"/>
         </w:numPr>
+        <w:jc w:val="both"/>
         <w:rPr>
           <w:rFonts w:ascii="Times New Roman" w:hAnsi="Times New Roman" w:cs="Times New Roman"/>
         </w:rPr>
@@ -808,14 +856,16 @@
     <w:p>
       <w:pPr>
         <w:pStyle w:val="Standard"/>
-        <w:rPr>
-          <w:rFonts w:ascii="Times New Roman" w:hAnsi="Times New Roman" w:cs="Times New Roman"/>
-        </w:rPr>
-      </w:pPr>
-    </w:p>
-    <w:p>
-      <w:pPr>
-        <w:pStyle w:val="Standard"/>
+        <w:jc w:val="both"/>
+        <w:rPr>
+          <w:rFonts w:ascii="Times New Roman" w:hAnsi="Times New Roman" w:cs="Times New Roman"/>
+        </w:rPr>
+      </w:pPr>
+    </w:p>
+    <w:p>
+      <w:pPr>
+        <w:pStyle w:val="Standard"/>
+        <w:jc w:val="both"/>
         <w:rPr>
           <w:rFonts w:ascii="Times New Roman" w:hAnsi="Times New Roman" w:cs="Times New Roman"/>
         </w:rPr>
@@ -838,6 +888,7 @@
     <w:p>
       <w:pPr>
         <w:pStyle w:val="Standard"/>
+        <w:jc w:val="both"/>
         <w:rPr>
           <w:rFonts w:ascii="Times New Roman" w:hAnsi="Times New Roman" w:cs="Times New Roman"/>
         </w:rPr>
@@ -852,14 +903,16 @@
     <w:p>
       <w:pPr>
         <w:pStyle w:val="Standard"/>
-        <w:rPr>
-          <w:rFonts w:ascii="Times New Roman" w:hAnsi="Times New Roman" w:cs="Times New Roman"/>
-        </w:rPr>
-      </w:pPr>
-    </w:p>
-    <w:p>
-      <w:pPr>
-        <w:pStyle w:val="Standard"/>
+        <w:jc w:val="both"/>
+        <w:rPr>
+          <w:rFonts w:ascii="Times New Roman" w:hAnsi="Times New Roman" w:cs="Times New Roman"/>
+        </w:rPr>
+      </w:pPr>
+    </w:p>
+    <w:p>
+      <w:pPr>
+        <w:pStyle w:val="Standard"/>
+        <w:jc w:val="both"/>
         <w:rPr>
           <w:rFonts w:ascii="Times New Roman" w:hAnsi="Times New Roman" w:cs="Times New Roman"/>
         </w:rPr>
@@ -882,6 +935,7 @@
     <w:p>
       <w:pPr>
         <w:pStyle w:val="Standard"/>
+        <w:jc w:val="both"/>
         <w:rPr>
           <w:rFonts w:ascii="Times New Roman" w:hAnsi="Times New Roman" w:cs="Times New Roman"/>
         </w:rPr>
@@ -900,6 +954,7 @@
           <w:ilvl w:val="0"/>
           <w:numId w:val="7"/>
         </w:numPr>
+        <w:jc w:val="both"/>
         <w:rPr>
           <w:rFonts w:ascii="Times New Roman" w:hAnsi="Times New Roman" w:cs="Times New Roman"/>
         </w:rPr>
@@ -918,6 +973,7 @@
           <w:ilvl w:val="0"/>
           <w:numId w:val="7"/>
         </w:numPr>
+        <w:jc w:val="both"/>
         <w:rPr>
           <w:rFonts w:ascii="Times New Roman" w:hAnsi="Times New Roman" w:cs="Times New Roman"/>
         </w:rPr>
@@ -936,6 +992,7 @@
           <w:ilvl w:val="0"/>
           <w:numId w:val="7"/>
         </w:numPr>
+        <w:jc w:val="both"/>
         <w:rPr>
           <w:rFonts w:ascii="Times New Roman" w:hAnsi="Times New Roman" w:cs="Times New Roman"/>
         </w:rPr>
@@ -954,6 +1011,7 @@
           <w:ilvl w:val="0"/>
           <w:numId w:val="7"/>
         </w:numPr>
+        <w:jc w:val="both"/>
         <w:rPr>
           <w:rFonts w:ascii="Times New Roman" w:hAnsi="Times New Roman" w:cs="Times New Roman"/>
         </w:rPr>
@@ -968,12 +1026,17 @@
     <w:p>
       <w:pPr>
         <w:pStyle w:val="Standard"/>
-        <w:rPr>
-          <w:rFonts w:ascii="Times New Roman" w:hAnsi="Times New Roman" w:cs="Times New Roman"/>
-        </w:rPr>
-      </w:pPr>
-    </w:p>
-    <w:p/>
+        <w:jc w:val="both"/>
+        <w:rPr>
+          <w:rFonts w:ascii="Times New Roman" w:hAnsi="Times New Roman" w:cs="Times New Roman"/>
+        </w:rPr>
+      </w:pPr>
+    </w:p>
+    <w:p>
+      <w:pPr>
+        <w:jc w:val="both"/>
+      </w:pPr>
+    </w:p>
     <w:sectPr>
       <w:pgSz w:w="11906" w:h="16838"/>
       <w:pgMar w:top="1134" w:right="850" w:bottom="1134" w:left="1701" w:header="708" w:footer="708" w:gutter="0"/>

--- a/Техническое задание.docx
+++ b/Техническое задание.docx
@@ -5,26 +5,33 @@
     <w:p>
       <w:pPr>
         <w:pStyle w:val="Standard"/>
-        <w:jc w:val="both"/>
-        <w:rPr>
-          <w:rFonts w:ascii="Times New Roman" w:hAnsi="Times New Roman" w:cs="Times New Roman"/>
+        <w:jc w:val="center"/>
+        <w:rPr>
+          <w:rFonts w:ascii="Times New Roman" w:eastAsia="Times New Roman" w:hAnsi="Times New Roman" w:cs="Times New Roman"/>
           <w:b/>
           <w:bCs/>
-        </w:rPr>
-      </w:pPr>
-      <w:r>
-        <w:rPr>
-          <w:rFonts w:ascii="Times New Roman" w:hAnsi="Times New Roman" w:cs="Times New Roman"/>
+          <w:kern w:val="0"/>
+          <w:sz w:val="28"/>
+          <w:szCs w:val="28"/>
+          <w:lang w:eastAsia="ru-RU" w:bidi="ar-SA"/>
+        </w:rPr>
+      </w:pPr>
+      <w:r>
+        <w:rPr>
+          <w:rFonts w:ascii="Times New Roman" w:eastAsia="Times New Roman" w:hAnsi="Times New Roman" w:cs="Times New Roman"/>
           <w:b/>
           <w:bCs/>
-        </w:rPr>
-        <w:t>2.Техническое задание</w:t>
+          <w:kern w:val="0"/>
+          <w:sz w:val="28"/>
+          <w:szCs w:val="28"/>
+          <w:lang w:eastAsia="ru-RU" w:bidi="ar-SA"/>
+        </w:rPr>
+        <w:t>Техническое задание на разработку сервиса печати и доставки документов PrintIt</w:t>
       </w:r>
     </w:p>
     <w:p>
       <w:pPr>
         <w:pStyle w:val="Standard"/>
-        <w:jc w:val="both"/>
         <w:rPr>
           <w:rFonts w:ascii="Times New Roman" w:hAnsi="Times New Roman" w:cs="Times New Roman"/>
         </w:rPr>
@@ -33,7 +40,6 @@
     <w:p>
       <w:pPr>
         <w:pStyle w:val="Standard"/>
-        <w:jc w:val="both"/>
         <w:rPr>
           <w:rFonts w:ascii="Times New Roman" w:hAnsi="Times New Roman" w:cs="Times New Roman"/>
           <w:b/>
@@ -52,7 +58,6 @@
     <w:p>
       <w:pPr>
         <w:pStyle w:val="Standard"/>
-        <w:jc w:val="both"/>
         <w:rPr>
           <w:rFonts w:ascii="Times New Roman" w:hAnsi="Times New Roman" w:cs="Times New Roman"/>
         </w:rPr>
@@ -67,22 +72,38 @@
     <w:p>
       <w:pPr>
         <w:pStyle w:val="Standard"/>
-        <w:jc w:val="both"/>
-        <w:rPr>
-          <w:rFonts w:ascii="Times New Roman" w:hAnsi="Times New Roman" w:cs="Times New Roman"/>
-        </w:rPr>
-      </w:pPr>
-      <w:r>
-        <w:rPr>
-          <w:rFonts w:ascii="Times New Roman" w:hAnsi="Times New Roman" w:cs="Times New Roman"/>
-        </w:rPr>
-        <w:t xml:space="preserve">Область применения: Система предназначена для автоматизации процессов печати и доставки документов в корпоративной среде.  </w:t>
+        <w:rPr>
+          <w:rFonts w:ascii="Times New Roman" w:hAnsi="Times New Roman" w:cs="Times New Roman"/>
+        </w:rPr>
+      </w:pPr>
+      <w:r>
+        <w:rPr>
+          <w:rFonts w:ascii="Times New Roman" w:hAnsi="Times New Roman" w:cs="Times New Roman"/>
+        </w:rPr>
+        <w:t xml:space="preserve">Область применения: Система предназначена для автоматизации процессов печати и доставки документов </w:t>
+      </w:r>
+      <w:r>
+        <w:rPr>
+          <w:rFonts w:ascii="Times New Roman" w:hAnsi="Times New Roman" w:cs="Times New Roman"/>
+        </w:rPr>
+        <w:t xml:space="preserve">для индивидуальных </w:t>
+      </w:r>
+      <w:r>
+        <w:rPr>
+          <w:rFonts w:ascii="Times New Roman" w:hAnsi="Times New Roman" w:cs="Times New Roman"/>
+        </w:rPr>
+        <w:t>пользователей</w:t>
+      </w:r>
+      <w:r>
+        <w:rPr>
+          <w:rFonts w:ascii="Times New Roman" w:hAnsi="Times New Roman" w:cs="Times New Roman"/>
+        </w:rPr>
+        <w:t xml:space="preserve">.  </w:t>
       </w:r>
     </w:p>
     <w:p>
       <w:pPr>
         <w:pStyle w:val="Standard"/>
-        <w:jc w:val="both"/>
         <w:rPr>
           <w:rFonts w:ascii="Times New Roman" w:hAnsi="Times New Roman" w:cs="Times New Roman"/>
         </w:rPr>
@@ -91,7 +112,6 @@
     <w:p>
       <w:pPr>
         <w:pStyle w:val="Standard"/>
-        <w:jc w:val="both"/>
         <w:rPr>
           <w:rFonts w:ascii="Times New Roman" w:hAnsi="Times New Roman" w:cs="Times New Roman"/>
         </w:rPr>
@@ -114,22 +134,21 @@
     <w:p>
       <w:pPr>
         <w:pStyle w:val="Standard"/>
-        <w:jc w:val="both"/>
-        <w:rPr>
-          <w:rFonts w:ascii="Times New Roman" w:hAnsi="Times New Roman" w:cs="Times New Roman"/>
-        </w:rPr>
-      </w:pPr>
-      <w:r>
-        <w:rPr>
-          <w:rFonts w:ascii="Times New Roman" w:hAnsi="Times New Roman" w:cs="Times New Roman"/>
-        </w:rPr>
-        <w:t>Разработка приводится на основании потребности компаний в упрощении процессов печати и доставки документов для повышения эффективности работы внутри компании.</w:t>
+        <w:rPr>
+          <w:rFonts w:ascii="Times New Roman" w:hAnsi="Times New Roman" w:cs="Times New Roman"/>
+        </w:rPr>
+      </w:pPr>
+      <w:r>
+        <w:rPr>
+          <w:rFonts w:ascii="Times New Roman" w:eastAsia="Times New Roman" w:hAnsi="Times New Roman" w:cs="Times New Roman"/>
+          <w:lang w:eastAsia="ru-RU"/>
+        </w:rPr>
+        <w:t>Разработка проводится в рамках учебного в упрощении процессов печати и доставки документов для повышения эффективности работы.</w:t>
       </w:r>
     </w:p>
     <w:p>
       <w:pPr>
         <w:pStyle w:val="Standard"/>
-        <w:jc w:val="both"/>
         <w:rPr>
           <w:rFonts w:ascii="Times New Roman" w:hAnsi="Times New Roman" w:cs="Times New Roman"/>
         </w:rPr>
@@ -138,7 +157,6 @@
     <w:p>
       <w:pPr>
         <w:pStyle w:val="Standard"/>
-        <w:jc w:val="both"/>
         <w:rPr>
           <w:rFonts w:ascii="Times New Roman" w:hAnsi="Times New Roman" w:cs="Times New Roman"/>
         </w:rPr>
@@ -161,36 +179,38 @@
     <w:p>
       <w:pPr>
         <w:pStyle w:val="Standard"/>
-        <w:jc w:val="both"/>
-        <w:rPr>
-          <w:rFonts w:ascii="Times New Roman" w:hAnsi="Times New Roman" w:cs="Times New Roman"/>
-        </w:rPr>
-      </w:pPr>
-      <w:r>
-        <w:rPr>
-          <w:rFonts w:ascii="Times New Roman" w:hAnsi="Times New Roman" w:cs="Times New Roman"/>
-        </w:rPr>
-        <w:t xml:space="preserve">Сервис создан для автоматизации печати документов и их доставки клиентам или сотрудникам. Он позволяет загружать документы в систему, печатать их на принтере и отправлять получателям через электронные каналы или курьеров. Это снижает затраты на бумагу и ручной труд, а также ускоряет процесс обработки документов. Программа ориентирована на компании, которым нужно регулярно отправлять документы (например, бухгалтерия, отдел продаж и </w:t>
-      </w:r>
-      <w:proofErr w:type="spellStart"/>
-      <w:r>
-        <w:rPr>
-          <w:rFonts w:ascii="Times New Roman" w:hAnsi="Times New Roman" w:cs="Times New Roman"/>
-        </w:rPr>
-        <w:t>тд</w:t>
-      </w:r>
-      <w:proofErr w:type="spellEnd"/>
-      <w:r>
-        <w:rPr>
-          <w:rFonts w:ascii="Times New Roman" w:hAnsi="Times New Roman" w:cs="Times New Roman"/>
-        </w:rPr>
-        <w:t>.)</w:t>
+        <w:rPr>
+          <w:rFonts w:ascii="Times New Roman" w:hAnsi="Times New Roman" w:cs="Times New Roman"/>
+        </w:rPr>
+      </w:pPr>
+      <w:r>
+        <w:rPr>
+          <w:rFonts w:ascii="Times New Roman" w:hAnsi="Times New Roman" w:cs="Times New Roman"/>
+        </w:rPr>
+        <w:t xml:space="preserve">Сервис создается для автоматизации печати документов и их доставки клиентам или партнерам индивидуальных </w:t>
+      </w:r>
+      <w:r>
+        <w:rPr>
+          <w:rFonts w:ascii="Times New Roman" w:hAnsi="Times New Roman" w:cs="Times New Roman"/>
+        </w:rPr>
+        <w:t>пользователей</w:t>
+      </w:r>
+      <w:r>
+        <w:rPr>
+          <w:rFonts w:ascii="Times New Roman" w:hAnsi="Times New Roman" w:cs="Times New Roman"/>
+        </w:rPr>
+        <w:t xml:space="preserve">. Он позволяет загружать документы в систему, печатать их на принтере и организовывать доставку через сторонние службы доставки. </w:t>
+      </w:r>
+      <w:r>
+        <w:t>Это снижает временные затраты на организацию печати и доставки, а также ускоряет процесс обработки документов. Программа ориентирована на индивидуальных пользователей</w:t>
+      </w:r>
+      <w:r>
+        <w:t>.</w:t>
       </w:r>
     </w:p>
     <w:p>
       <w:pPr>
         <w:pStyle w:val="Standard"/>
-        <w:jc w:val="both"/>
         <w:rPr>
           <w:rFonts w:ascii="Times New Roman" w:hAnsi="Times New Roman" w:cs="Times New Roman"/>
         </w:rPr>
@@ -199,7 +219,6 @@
     <w:p>
       <w:pPr>
         <w:pStyle w:val="Standard"/>
-        <w:jc w:val="both"/>
         <w:rPr>
           <w:rFonts w:ascii="Times New Roman" w:hAnsi="Times New Roman" w:cs="Times New Roman"/>
         </w:rPr>
@@ -222,7 +241,6 @@
     <w:p>
       <w:pPr>
         <w:pStyle w:val="Standard"/>
-        <w:jc w:val="both"/>
         <w:rPr>
           <w:rFonts w:ascii="Times New Roman" w:hAnsi="Times New Roman" w:cs="Times New Roman"/>
         </w:rPr>
@@ -249,16 +267,138 @@
           <w:ilvl w:val="0"/>
           <w:numId w:val="1"/>
         </w:numPr>
-        <w:jc w:val="both"/>
-        <w:rPr>
-          <w:rFonts w:ascii="Times New Roman" w:hAnsi="Times New Roman" w:cs="Times New Roman"/>
-        </w:rPr>
-      </w:pPr>
-      <w:r>
-        <w:rPr>
-          <w:rFonts w:ascii="Times New Roman" w:hAnsi="Times New Roman" w:cs="Times New Roman"/>
-        </w:rPr>
-        <w:t>Загрузка документов в систему в формате PDF или Word для последующей печати.</w:t>
+        <w:rPr>
+          <w:rFonts w:ascii="Times New Roman" w:hAnsi="Times New Roman" w:cs="Times New Roman"/>
+        </w:rPr>
+      </w:pPr>
+      <w:r>
+        <w:rPr>
+          <w:rFonts w:ascii="Times New Roman" w:hAnsi="Times New Roman" w:cs="Times New Roman"/>
+        </w:rPr>
+        <w:t xml:space="preserve">Загрузка документов в систему в форматах PDF, </w:t>
+      </w:r>
+      <w:r>
+        <w:rPr>
+          <w:rFonts w:ascii="Times New Roman" w:hAnsi="Times New Roman" w:cs="Times New Roman"/>
+          <w:lang w:val="en-US"/>
+        </w:rPr>
+        <w:t>DOC</w:t>
+      </w:r>
+      <w:r>
+        <w:rPr>
+          <w:rFonts w:ascii="Times New Roman" w:hAnsi="Times New Roman" w:cs="Times New Roman"/>
+        </w:rPr>
+        <w:t xml:space="preserve">, </w:t>
+      </w:r>
+      <w:r>
+        <w:rPr>
+          <w:rFonts w:ascii="Times New Roman" w:hAnsi="Times New Roman" w:cs="Times New Roman"/>
+          <w:lang w:val="en-US"/>
+        </w:rPr>
+        <w:t>DOCX</w:t>
+      </w:r>
+      <w:r>
+        <w:rPr>
+          <w:rFonts w:ascii="Times New Roman" w:hAnsi="Times New Roman" w:cs="Times New Roman"/>
+        </w:rPr>
+        <w:t>,</w:t>
+      </w:r>
+      <w:r>
+        <w:rPr>
+          <w:rFonts w:ascii="Times New Roman" w:hAnsi="Times New Roman" w:cs="Times New Roman"/>
+        </w:rPr>
+        <w:t xml:space="preserve"> </w:t>
+      </w:r>
+      <w:r>
+        <w:rPr>
+          <w:rFonts w:ascii="Times New Roman" w:hAnsi="Times New Roman" w:cs="Times New Roman"/>
+          <w:lang w:val="en-US"/>
+        </w:rPr>
+        <w:t>ODT</w:t>
+      </w:r>
+      <w:r>
+        <w:rPr>
+          <w:rFonts w:ascii="Times New Roman" w:hAnsi="Times New Roman" w:cs="Times New Roman"/>
+        </w:rPr>
+        <w:t xml:space="preserve"> изображений (JPEG, PNG</w:t>
+      </w:r>
+      <w:r>
+        <w:rPr>
+          <w:rFonts w:ascii="Times New Roman" w:hAnsi="Times New Roman" w:cs="Times New Roman"/>
+        </w:rPr>
+        <w:t xml:space="preserve">, </w:t>
+      </w:r>
+      <w:r>
+        <w:rPr>
+          <w:rFonts w:ascii="Times New Roman" w:hAnsi="Times New Roman" w:cs="Times New Roman"/>
+          <w:lang w:val="en-US"/>
+        </w:rPr>
+        <w:t>SVG</w:t>
+      </w:r>
+      <w:r>
+        <w:rPr>
+          <w:rFonts w:ascii="Times New Roman" w:hAnsi="Times New Roman" w:cs="Times New Roman"/>
+        </w:rPr>
+        <w:t xml:space="preserve">) и других популярных форматов (например, </w:t>
+      </w:r>
+      <w:r>
+        <w:rPr>
+          <w:rFonts w:ascii="Times New Roman" w:hAnsi="Times New Roman" w:cs="Times New Roman"/>
+          <w:lang w:val="en-US"/>
+        </w:rPr>
+        <w:t>XLSX</w:t>
+      </w:r>
+      <w:r>
+        <w:rPr>
+          <w:rFonts w:ascii="Times New Roman" w:hAnsi="Times New Roman" w:cs="Times New Roman"/>
+        </w:rPr>
+        <w:t>, TXT).</w:t>
+      </w:r>
+    </w:p>
+    <w:p>
+      <w:pPr>
+        <w:pStyle w:val="a5"/>
+        <w:numPr>
+          <w:ilvl w:val="0"/>
+          <w:numId w:val="1"/>
+        </w:numPr>
+        <w:spacing w:before="100" w:beforeAutospacing="1" w:after="100" w:afterAutospacing="1" w:line="240" w:lineRule="auto"/>
+        <w:rPr>
+          <w:rFonts w:ascii="Times New Roman" w:eastAsia="Times New Roman" w:hAnsi="Times New Roman" w:cs="Times New Roman"/>
+          <w:sz w:val="24"/>
+          <w:szCs w:val="24"/>
+          <w:lang w:eastAsia="ru-RU"/>
+        </w:rPr>
+      </w:pPr>
+      <w:r>
+        <w:rPr>
+          <w:rFonts w:ascii="Times New Roman" w:eastAsia="Times New Roman" w:hAnsi="Times New Roman" w:cs="Times New Roman"/>
+          <w:sz w:val="24"/>
+          <w:szCs w:val="24"/>
+          <w:lang w:eastAsia="ru-RU"/>
+        </w:rPr>
+        <w:t>Отправка документов на принтер после одобрения оператором с возможностью выбора параметров печати (цветная/чёрно-белая, односторонняя/двусторонняя).</w:t>
+      </w:r>
+    </w:p>
+    <w:p>
+      <w:pPr>
+        <w:pStyle w:val="a3"/>
+        <w:numPr>
+          <w:ilvl w:val="0"/>
+          <w:numId w:val="1"/>
+        </w:numPr>
+      </w:pPr>
+      <w:r>
+        <w:t>Организация доставки документов через сторонние службы доставки (Почта России, DHL</w:t>
+      </w:r>
+      <w:r>
+        <w:t xml:space="preserve">, </w:t>
+      </w:r>
+      <w:r>
+        <w:t>СДЭК</w:t>
+      </w:r>
+      <w:r>
+        <w:t>). Службы доставки предоставляют курьеров и формируют маршруты.</w:t>
       </w:r>
     </w:p>
     <w:p>
@@ -268,60 +408,20 @@
           <w:ilvl w:val="0"/>
           <w:numId w:val="1"/>
         </w:numPr>
-        <w:jc w:val="both"/>
-        <w:rPr>
-          <w:rFonts w:ascii="Times New Roman" w:hAnsi="Times New Roman" w:cs="Times New Roman"/>
-        </w:rPr>
-      </w:pPr>
-      <w:r>
-        <w:rPr>
-          <w:rFonts w:ascii="Times New Roman" w:hAnsi="Times New Roman" w:cs="Times New Roman"/>
-        </w:rPr>
-        <w:t>Автоматическая отправка документов на принтер с возможностью выбора параметров печати (цветная/чёрно-белая, односторонняя/двусторонняя).</w:t>
+        <w:rPr>
+          <w:rFonts w:ascii="Times New Roman" w:hAnsi="Times New Roman" w:cs="Times New Roman"/>
+        </w:rPr>
+      </w:pPr>
+      <w:r>
+        <w:rPr>
+          <w:rFonts w:ascii="Times New Roman" w:hAnsi="Times New Roman" w:cs="Times New Roman"/>
+        </w:rPr>
+        <w:t>Возможность отслеживания статуса доставки (отправлен/доставлен/получен).</w:t>
       </w:r>
     </w:p>
     <w:p>
       <w:pPr>
         <w:pStyle w:val="Standard"/>
-        <w:numPr>
-          <w:ilvl w:val="0"/>
-          <w:numId w:val="1"/>
-        </w:numPr>
-        <w:jc w:val="both"/>
-        <w:rPr>
-          <w:rFonts w:ascii="Times New Roman" w:hAnsi="Times New Roman" w:cs="Times New Roman"/>
-        </w:rPr>
-      </w:pPr>
-      <w:r>
-        <w:rPr>
-          <w:rFonts w:ascii="Times New Roman" w:hAnsi="Times New Roman" w:cs="Times New Roman"/>
-        </w:rPr>
-        <w:t>Доставка документов: через электронную почту или физическая доставка курьером с автоматическим формированием маршрута.</w:t>
-      </w:r>
-    </w:p>
-    <w:p>
-      <w:pPr>
-        <w:pStyle w:val="Standard"/>
-        <w:numPr>
-          <w:ilvl w:val="0"/>
-          <w:numId w:val="1"/>
-        </w:numPr>
-        <w:jc w:val="both"/>
-        <w:rPr>
-          <w:rFonts w:ascii="Times New Roman" w:hAnsi="Times New Roman" w:cs="Times New Roman"/>
-        </w:rPr>
-      </w:pPr>
-      <w:r>
-        <w:rPr>
-          <w:rFonts w:ascii="Times New Roman" w:hAnsi="Times New Roman" w:cs="Times New Roman"/>
-        </w:rPr>
-        <w:t>Возможность отслеживания статуса доставки (отправлен/доставлен/получен).</w:t>
-      </w:r>
-    </w:p>
-    <w:p>
-      <w:pPr>
-        <w:pStyle w:val="Standard"/>
-        <w:jc w:val="both"/>
         <w:rPr>
           <w:rFonts w:ascii="Times New Roman" w:hAnsi="Times New Roman" w:cs="Times New Roman"/>
         </w:rPr>
@@ -340,94 +440,44 @@
           <w:ilvl w:val="0"/>
           <w:numId w:val="2"/>
         </w:numPr>
-        <w:jc w:val="both"/>
-        <w:rPr>
-          <w:rFonts w:ascii="Times New Roman" w:hAnsi="Times New Roman" w:cs="Times New Roman"/>
-        </w:rPr>
-      </w:pPr>
-      <w:r>
-        <w:rPr>
-          <w:rFonts w:ascii="Times New Roman" w:hAnsi="Times New Roman" w:cs="Times New Roman"/>
-        </w:rPr>
-        <w:t xml:space="preserve">Пропускная способность: обработка до 500 документов в час.  </w:t>
+        <w:rPr>
+          <w:rFonts w:ascii="Times New Roman" w:hAnsi="Times New Roman" w:cs="Times New Roman"/>
+        </w:rPr>
+      </w:pPr>
+      <w:r>
+        <w:rPr>
+          <w:rFonts w:ascii="Times New Roman" w:hAnsi="Times New Roman" w:cs="Times New Roman"/>
+        </w:rPr>
+        <w:t>Пропускная способность: обработка до 50</w:t>
+      </w:r>
+      <w:r>
+        <w:rPr>
+          <w:rFonts w:ascii="Times New Roman" w:hAnsi="Times New Roman" w:cs="Times New Roman"/>
+        </w:rPr>
+        <w:t xml:space="preserve"> страниц</w:t>
+      </w:r>
+      <w:r>
+        <w:rPr>
+          <w:rFonts w:ascii="Times New Roman" w:hAnsi="Times New Roman" w:cs="Times New Roman"/>
+        </w:rPr>
+        <w:t xml:space="preserve"> в </w:t>
+      </w:r>
+      <w:r>
+        <w:rPr>
+          <w:rFonts w:ascii="Times New Roman" w:hAnsi="Times New Roman" w:cs="Times New Roman"/>
+        </w:rPr>
+        <w:t>минуту</w:t>
+      </w:r>
+      <w:r>
+        <w:rPr>
+          <w:rFonts w:ascii="Times New Roman" w:hAnsi="Times New Roman" w:cs="Times New Roman"/>
+        </w:rPr>
+        <w:t xml:space="preserve">.  </w:t>
       </w:r>
     </w:p>
     <w:p>
       <w:pPr>
         <w:pStyle w:val="Standard"/>
-        <w:numPr>
-          <w:ilvl w:val="0"/>
-          <w:numId w:val="2"/>
-        </w:numPr>
-        <w:jc w:val="both"/>
-        <w:rPr>
-          <w:rFonts w:ascii="Times New Roman" w:hAnsi="Times New Roman" w:cs="Times New Roman"/>
-        </w:rPr>
-      </w:pPr>
-      <w:r>
-        <w:rPr>
-          <w:rFonts w:ascii="Times New Roman" w:hAnsi="Times New Roman" w:cs="Times New Roman"/>
-        </w:rPr>
-        <w:t>Время обработки одного документа (печать + отправка): не более 1 минуты.</w:t>
-      </w:r>
-    </w:p>
-    <w:p>
-      <w:pPr>
-        <w:pStyle w:val="Standard"/>
-        <w:jc w:val="both"/>
-        <w:rPr>
-          <w:rFonts w:ascii="Times New Roman" w:hAnsi="Times New Roman" w:cs="Times New Roman"/>
-        </w:rPr>
-      </w:pPr>
-      <w:r>
-        <w:rPr>
-          <w:rFonts w:ascii="Times New Roman" w:hAnsi="Times New Roman" w:cs="Times New Roman"/>
-        </w:rPr>
-        <w:t>Требования к надежности:</w:t>
-      </w:r>
-    </w:p>
-    <w:p>
-      <w:pPr>
-        <w:pStyle w:val="Standard"/>
-        <w:numPr>
-          <w:ilvl w:val="0"/>
-          <w:numId w:val="3"/>
-        </w:numPr>
-        <w:jc w:val="both"/>
-        <w:rPr>
-          <w:rFonts w:ascii="Times New Roman" w:hAnsi="Times New Roman" w:cs="Times New Roman"/>
-        </w:rPr>
-      </w:pPr>
-      <w:r>
-        <w:rPr>
-          <w:rFonts w:ascii="Times New Roman" w:hAnsi="Times New Roman" w:cs="Times New Roman"/>
-        </w:rPr>
-        <w:t xml:space="preserve">Наработка на отказ: не менее 3000 часов.  </w:t>
-      </w:r>
-    </w:p>
-    <w:p>
-      <w:pPr>
-        <w:pStyle w:val="Standard"/>
-        <w:numPr>
-          <w:ilvl w:val="0"/>
-          <w:numId w:val="3"/>
-        </w:numPr>
-        <w:jc w:val="both"/>
-        <w:rPr>
-          <w:rFonts w:ascii="Times New Roman" w:hAnsi="Times New Roman" w:cs="Times New Roman"/>
-        </w:rPr>
-      </w:pPr>
-      <w:r>
-        <w:rPr>
-          <w:rFonts w:ascii="Times New Roman" w:hAnsi="Times New Roman" w:cs="Times New Roman"/>
-        </w:rPr>
-        <w:t xml:space="preserve">Время устранения неисправности: не более 2 часов.  </w:t>
-      </w:r>
-    </w:p>
-    <w:p>
-      <w:pPr>
-        <w:pStyle w:val="Standard"/>
-        <w:jc w:val="both"/>
         <w:rPr>
           <w:rFonts w:ascii="Times New Roman" w:hAnsi="Times New Roman" w:cs="Times New Roman"/>
         </w:rPr>
@@ -446,7 +496,6 @@
           <w:ilvl w:val="0"/>
           <w:numId w:val="4"/>
         </w:numPr>
-        <w:jc w:val="both"/>
         <w:rPr>
           <w:rFonts w:ascii="Times New Roman" w:hAnsi="Times New Roman" w:cs="Times New Roman"/>
         </w:rPr>
@@ -465,7 +514,6 @@
           <w:ilvl w:val="0"/>
           <w:numId w:val="4"/>
         </w:numPr>
-        <w:jc w:val="both"/>
         <w:rPr>
           <w:rFonts w:ascii="Times New Roman" w:hAnsi="Times New Roman" w:cs="Times New Roman"/>
         </w:rPr>
@@ -484,7 +532,6 @@
           <w:ilvl w:val="0"/>
           <w:numId w:val="4"/>
         </w:numPr>
-        <w:jc w:val="both"/>
         <w:rPr>
           <w:rFonts w:ascii="Times New Roman" w:hAnsi="Times New Roman" w:cs="Times New Roman"/>
         </w:rPr>
@@ -503,40 +550,436 @@
           <w:ilvl w:val="0"/>
           <w:numId w:val="4"/>
         </w:numPr>
-        <w:jc w:val="both"/>
-        <w:rPr>
-          <w:rFonts w:ascii="Times New Roman" w:hAnsi="Times New Roman" w:cs="Times New Roman"/>
-        </w:rPr>
-      </w:pPr>
-      <w:r>
-        <w:rPr>
-          <w:rFonts w:ascii="Times New Roman" w:hAnsi="Times New Roman" w:cs="Times New Roman"/>
-        </w:rPr>
-        <w:t>Принтер: совместимость с сетевыми принтерами (например: через WI-FI или Ethernet).</w:t>
-      </w:r>
-    </w:p>
-    <w:p>
-      <w:pPr>
-        <w:pStyle w:val="Standard"/>
-        <w:jc w:val="both"/>
-        <w:rPr>
-          <w:rFonts w:ascii="Times New Roman" w:hAnsi="Times New Roman" w:cs="Times New Roman"/>
-        </w:rPr>
-      </w:pPr>
-    </w:p>
-    <w:p>
-      <w:pPr>
-        <w:pStyle w:val="Standard"/>
-        <w:jc w:val="both"/>
-        <w:rPr>
-          <w:rFonts w:ascii="Times New Roman" w:hAnsi="Times New Roman" w:cs="Times New Roman"/>
-        </w:rPr>
-      </w:pPr>
-      <w:r>
-        <w:rPr>
-          <w:rFonts w:ascii="Times New Roman" w:hAnsi="Times New Roman" w:cs="Times New Roman"/>
+        <w:rPr>
+          <w:rFonts w:ascii="Times New Roman" w:hAnsi="Times New Roman" w:cs="Times New Roman"/>
+        </w:rPr>
+      </w:pPr>
+      <w:r>
+        <w:rPr>
+          <w:rFonts w:ascii="Times New Roman" w:hAnsi="Times New Roman" w:cs="Times New Roman"/>
+        </w:rPr>
+        <w:t xml:space="preserve">Принтер: совместимость с сетевыми принтерами (например, через </w:t>
+      </w:r>
+      <w:proofErr w:type="spellStart"/>
+      <w:r>
+        <w:rPr>
+          <w:rFonts w:ascii="Times New Roman" w:hAnsi="Times New Roman" w:cs="Times New Roman"/>
+        </w:rPr>
+        <w:t>Wi</w:t>
+      </w:r>
+      <w:proofErr w:type="spellEnd"/>
+      <w:r>
+        <w:rPr>
+          <w:rFonts w:ascii="Times New Roman" w:hAnsi="Times New Roman" w:cs="Times New Roman"/>
+        </w:rPr>
+        <w:t>-Fi или Ethernet). Примеры моделей:</w:t>
+      </w:r>
+    </w:p>
+    <w:p>
+      <w:pPr>
+        <w:pStyle w:val="a5"/>
+        <w:numPr>
+          <w:ilvl w:val="0"/>
+          <w:numId w:val="17"/>
+        </w:numPr>
+        <w:spacing w:before="100" w:beforeAutospacing="1" w:after="100" w:afterAutospacing="1" w:line="240" w:lineRule="auto"/>
+        <w:rPr>
+          <w:rFonts w:ascii="Times New Roman" w:eastAsia="Times New Roman" w:hAnsi="Times New Roman" w:cs="Times New Roman"/>
+          <w:sz w:val="24"/>
+          <w:szCs w:val="24"/>
+          <w:lang w:eastAsia="ru-RU"/>
+        </w:rPr>
+      </w:pPr>
+      <w:r>
+        <w:rPr>
+          <w:rFonts w:ascii="Times New Roman" w:eastAsia="Times New Roman" w:hAnsi="Times New Roman" w:cs="Times New Roman"/>
           <w:b/>
           <w:bCs/>
+          <w:sz w:val="24"/>
+          <w:szCs w:val="24"/>
+          <w:lang w:eastAsia="ru-RU"/>
+        </w:rPr>
+        <w:t>Brother HL-L2460DW</w:t>
+      </w:r>
+      <w:r>
+        <w:rPr>
+          <w:rFonts w:ascii="Times New Roman" w:eastAsia="Times New Roman" w:hAnsi="Times New Roman" w:cs="Times New Roman"/>
+          <w:sz w:val="24"/>
+          <w:szCs w:val="24"/>
+          <w:lang w:eastAsia="ru-RU"/>
+        </w:rPr>
+        <w:t xml:space="preserve"> (монохромный лазерный принтер, скорость печати: до 36 </w:t>
+      </w:r>
+      <w:proofErr w:type="spellStart"/>
+      <w:r>
+        <w:rPr>
+          <w:rFonts w:ascii="Times New Roman" w:eastAsia="Times New Roman" w:hAnsi="Times New Roman" w:cs="Times New Roman"/>
+          <w:sz w:val="24"/>
+          <w:szCs w:val="24"/>
+          <w:lang w:eastAsia="ru-RU"/>
+        </w:rPr>
+        <w:t>стр</w:t>
+      </w:r>
+      <w:proofErr w:type="spellEnd"/>
+      <w:r>
+        <w:rPr>
+          <w:rFonts w:ascii="Times New Roman" w:eastAsia="Times New Roman" w:hAnsi="Times New Roman" w:cs="Times New Roman"/>
+          <w:sz w:val="24"/>
+          <w:szCs w:val="24"/>
+          <w:lang w:eastAsia="ru-RU"/>
+        </w:rPr>
+        <w:t xml:space="preserve">/мин, поддержка </w:t>
+      </w:r>
+      <w:proofErr w:type="spellStart"/>
+      <w:r>
+        <w:rPr>
+          <w:rFonts w:ascii="Times New Roman" w:eastAsia="Times New Roman" w:hAnsi="Times New Roman" w:cs="Times New Roman"/>
+          <w:sz w:val="24"/>
+          <w:szCs w:val="24"/>
+          <w:lang w:eastAsia="ru-RU"/>
+        </w:rPr>
+        <w:t>Wi</w:t>
+      </w:r>
+      <w:proofErr w:type="spellEnd"/>
+      <w:r>
+        <w:rPr>
+          <w:rFonts w:ascii="Times New Roman" w:eastAsia="Times New Roman" w:hAnsi="Times New Roman" w:cs="Times New Roman"/>
+          <w:sz w:val="24"/>
+          <w:szCs w:val="24"/>
+          <w:lang w:eastAsia="ru-RU"/>
+        </w:rPr>
+        <w:t xml:space="preserve">-Fi и Ethernet, стоимость ~20,000 </w:t>
+      </w:r>
+      <w:proofErr w:type="spellStart"/>
+      <w:r>
+        <w:rPr>
+          <w:rFonts w:ascii="Times New Roman" w:eastAsia="Times New Roman" w:hAnsi="Times New Roman" w:cs="Times New Roman"/>
+          <w:sz w:val="24"/>
+          <w:szCs w:val="24"/>
+          <w:lang w:eastAsia="ru-RU"/>
+        </w:rPr>
+        <w:t>руб</w:t>
+      </w:r>
+      <w:proofErr w:type="spellEnd"/>
+      <w:r>
+        <w:rPr>
+          <w:rFonts w:ascii="Times New Roman" w:eastAsia="Times New Roman" w:hAnsi="Times New Roman" w:cs="Times New Roman"/>
+          <w:sz w:val="24"/>
+          <w:szCs w:val="24"/>
+          <w:lang w:eastAsia="ru-RU"/>
+        </w:rPr>
+        <w:t>) — для чёрно-белой печати</w:t>
+      </w:r>
+    </w:p>
+    <w:p>
+      <w:pPr>
+        <w:pStyle w:val="a5"/>
+        <w:numPr>
+          <w:ilvl w:val="0"/>
+          <w:numId w:val="17"/>
+        </w:numPr>
+        <w:spacing w:before="100" w:beforeAutospacing="1" w:after="100" w:afterAutospacing="1" w:line="240" w:lineRule="auto"/>
+        <w:rPr>
+          <w:rFonts w:ascii="Times New Roman" w:eastAsia="Times New Roman" w:hAnsi="Times New Roman" w:cs="Times New Roman"/>
+          <w:sz w:val="24"/>
+          <w:szCs w:val="24"/>
+          <w:lang w:eastAsia="ru-RU"/>
+        </w:rPr>
+      </w:pPr>
+      <w:r>
+        <w:rPr>
+          <w:rFonts w:ascii="Times New Roman" w:eastAsia="Times New Roman" w:hAnsi="Times New Roman" w:cs="Times New Roman"/>
+          <w:b/>
+          <w:bCs/>
+          <w:sz w:val="24"/>
+          <w:szCs w:val="24"/>
+          <w:lang w:eastAsia="ru-RU"/>
+        </w:rPr>
+        <w:t xml:space="preserve">HP Color </w:t>
+      </w:r>
+      <w:proofErr w:type="spellStart"/>
+      <w:r>
+        <w:rPr>
+          <w:rFonts w:ascii="Times New Roman" w:eastAsia="Times New Roman" w:hAnsi="Times New Roman" w:cs="Times New Roman"/>
+          <w:b/>
+          <w:bCs/>
+          <w:sz w:val="24"/>
+          <w:szCs w:val="24"/>
+          <w:lang w:eastAsia="ru-RU"/>
+        </w:rPr>
+        <w:t>LaserJet</w:t>
+      </w:r>
+      <w:proofErr w:type="spellEnd"/>
+      <w:r>
+        <w:rPr>
+          <w:rFonts w:ascii="Times New Roman" w:eastAsia="Times New Roman" w:hAnsi="Times New Roman" w:cs="Times New Roman"/>
+          <w:b/>
+          <w:bCs/>
+          <w:sz w:val="24"/>
+          <w:szCs w:val="24"/>
+          <w:lang w:eastAsia="ru-RU"/>
+        </w:rPr>
+        <w:t xml:space="preserve"> Pro MFP 3301fdw</w:t>
+      </w:r>
+      <w:r>
+        <w:rPr>
+          <w:rFonts w:ascii="Times New Roman" w:eastAsia="Times New Roman" w:hAnsi="Times New Roman" w:cs="Times New Roman"/>
+          <w:sz w:val="24"/>
+          <w:szCs w:val="24"/>
+          <w:lang w:eastAsia="ru-RU"/>
+        </w:rPr>
+        <w:t xml:space="preserve"> (цветной лазерный принтер, скорость печати: до 26 </w:t>
+      </w:r>
+      <w:proofErr w:type="spellStart"/>
+      <w:r>
+        <w:rPr>
+          <w:rFonts w:ascii="Times New Roman" w:eastAsia="Times New Roman" w:hAnsi="Times New Roman" w:cs="Times New Roman"/>
+          <w:sz w:val="24"/>
+          <w:szCs w:val="24"/>
+          <w:lang w:eastAsia="ru-RU"/>
+        </w:rPr>
+        <w:t>стр</w:t>
+      </w:r>
+      <w:proofErr w:type="spellEnd"/>
+      <w:r>
+        <w:rPr>
+          <w:rFonts w:ascii="Times New Roman" w:eastAsia="Times New Roman" w:hAnsi="Times New Roman" w:cs="Times New Roman"/>
+          <w:sz w:val="24"/>
+          <w:szCs w:val="24"/>
+          <w:lang w:eastAsia="ru-RU"/>
+        </w:rPr>
+        <w:t xml:space="preserve">/мин, поддержка </w:t>
+      </w:r>
+      <w:proofErr w:type="spellStart"/>
+      <w:r>
+        <w:rPr>
+          <w:rFonts w:ascii="Times New Roman" w:eastAsia="Times New Roman" w:hAnsi="Times New Roman" w:cs="Times New Roman"/>
+          <w:sz w:val="24"/>
+          <w:szCs w:val="24"/>
+          <w:lang w:eastAsia="ru-RU"/>
+        </w:rPr>
+        <w:t>Wi</w:t>
+      </w:r>
+      <w:proofErr w:type="spellEnd"/>
+      <w:r>
+        <w:rPr>
+          <w:rFonts w:ascii="Times New Roman" w:eastAsia="Times New Roman" w:hAnsi="Times New Roman" w:cs="Times New Roman"/>
+          <w:sz w:val="24"/>
+          <w:szCs w:val="24"/>
+          <w:lang w:eastAsia="ru-RU"/>
+        </w:rPr>
+        <w:t xml:space="preserve">-Fi и Ethernet, стоимость ~40,000 </w:t>
+      </w:r>
+      <w:proofErr w:type="spellStart"/>
+      <w:r>
+        <w:rPr>
+          <w:rFonts w:ascii="Times New Roman" w:eastAsia="Times New Roman" w:hAnsi="Times New Roman" w:cs="Times New Roman"/>
+          <w:sz w:val="24"/>
+          <w:szCs w:val="24"/>
+          <w:lang w:eastAsia="ru-RU"/>
+        </w:rPr>
+        <w:t>руб</w:t>
+      </w:r>
+      <w:proofErr w:type="spellEnd"/>
+      <w:r>
+        <w:rPr>
+          <w:rFonts w:ascii="Times New Roman" w:eastAsia="Times New Roman" w:hAnsi="Times New Roman" w:cs="Times New Roman"/>
+          <w:sz w:val="24"/>
+          <w:szCs w:val="24"/>
+          <w:lang w:eastAsia="ru-RU"/>
+        </w:rPr>
+        <w:t>) — для цветной лазерной печати.</w:t>
+      </w:r>
+    </w:p>
+    <w:p>
+      <w:pPr>
+        <w:pStyle w:val="a5"/>
+        <w:numPr>
+          <w:ilvl w:val="0"/>
+          <w:numId w:val="17"/>
+        </w:numPr>
+        <w:spacing w:before="100" w:beforeAutospacing="1" w:after="100" w:afterAutospacing="1" w:line="240" w:lineRule="auto"/>
+        <w:rPr>
+          <w:rFonts w:ascii="Times New Roman" w:eastAsia="Times New Roman" w:hAnsi="Times New Roman" w:cs="Times New Roman"/>
+          <w:sz w:val="24"/>
+          <w:szCs w:val="24"/>
+          <w:lang w:eastAsia="ru-RU"/>
+        </w:rPr>
+      </w:pPr>
+      <w:r>
+        <w:rPr>
+          <w:rFonts w:ascii="Times New Roman" w:eastAsia="Times New Roman" w:hAnsi="Times New Roman" w:cs="Times New Roman"/>
+          <w:b/>
+          <w:bCs/>
+          <w:sz w:val="24"/>
+          <w:szCs w:val="24"/>
+          <w:lang w:eastAsia="ru-RU"/>
+        </w:rPr>
+        <w:t xml:space="preserve">Epson </w:t>
+      </w:r>
+      <w:proofErr w:type="spellStart"/>
+      <w:r>
+        <w:rPr>
+          <w:rFonts w:ascii="Times New Roman" w:eastAsia="Times New Roman" w:hAnsi="Times New Roman" w:cs="Times New Roman"/>
+          <w:b/>
+          <w:bCs/>
+          <w:sz w:val="24"/>
+          <w:szCs w:val="24"/>
+          <w:lang w:eastAsia="ru-RU"/>
+        </w:rPr>
+        <w:t>EcoTank</w:t>
+      </w:r>
+      <w:proofErr w:type="spellEnd"/>
+      <w:r>
+        <w:rPr>
+          <w:rFonts w:ascii="Times New Roman" w:eastAsia="Times New Roman" w:hAnsi="Times New Roman" w:cs="Times New Roman"/>
+          <w:b/>
+          <w:bCs/>
+          <w:sz w:val="24"/>
+          <w:szCs w:val="24"/>
+          <w:lang w:eastAsia="ru-RU"/>
+        </w:rPr>
+        <w:t xml:space="preserve"> ET-4850</w:t>
+      </w:r>
+      <w:r>
+        <w:rPr>
+          <w:rFonts w:ascii="Times New Roman" w:eastAsia="Times New Roman" w:hAnsi="Times New Roman" w:cs="Times New Roman"/>
+          <w:sz w:val="24"/>
+          <w:szCs w:val="24"/>
+          <w:lang w:eastAsia="ru-RU"/>
+        </w:rPr>
+        <w:t xml:space="preserve"> (струйный принтер, скорость печати: до 15 </w:t>
+      </w:r>
+      <w:proofErr w:type="spellStart"/>
+      <w:r>
+        <w:rPr>
+          <w:rFonts w:ascii="Times New Roman" w:eastAsia="Times New Roman" w:hAnsi="Times New Roman" w:cs="Times New Roman"/>
+          <w:sz w:val="24"/>
+          <w:szCs w:val="24"/>
+          <w:lang w:eastAsia="ru-RU"/>
+        </w:rPr>
+        <w:t>стр</w:t>
+      </w:r>
+      <w:proofErr w:type="spellEnd"/>
+      <w:r>
+        <w:rPr>
+          <w:rFonts w:ascii="Times New Roman" w:eastAsia="Times New Roman" w:hAnsi="Times New Roman" w:cs="Times New Roman"/>
+          <w:sz w:val="24"/>
+          <w:szCs w:val="24"/>
+          <w:lang w:eastAsia="ru-RU"/>
+        </w:rPr>
+        <w:t xml:space="preserve">/мин, поддержка </w:t>
+      </w:r>
+      <w:proofErr w:type="spellStart"/>
+      <w:r>
+        <w:rPr>
+          <w:rFonts w:ascii="Times New Roman" w:eastAsia="Times New Roman" w:hAnsi="Times New Roman" w:cs="Times New Roman"/>
+          <w:sz w:val="24"/>
+          <w:szCs w:val="24"/>
+          <w:lang w:eastAsia="ru-RU"/>
+        </w:rPr>
+        <w:t>Wi</w:t>
+      </w:r>
+      <w:proofErr w:type="spellEnd"/>
+      <w:r>
+        <w:rPr>
+          <w:rFonts w:ascii="Times New Roman" w:eastAsia="Times New Roman" w:hAnsi="Times New Roman" w:cs="Times New Roman"/>
+          <w:sz w:val="24"/>
+          <w:szCs w:val="24"/>
+          <w:lang w:eastAsia="ru-RU"/>
+        </w:rPr>
+        <w:t xml:space="preserve">-Fi и Ethernet, стоимость ~35,000 </w:t>
+      </w:r>
+      <w:proofErr w:type="spellStart"/>
+      <w:r>
+        <w:rPr>
+          <w:rFonts w:ascii="Times New Roman" w:eastAsia="Times New Roman" w:hAnsi="Times New Roman" w:cs="Times New Roman"/>
+          <w:sz w:val="24"/>
+          <w:szCs w:val="24"/>
+          <w:lang w:eastAsia="ru-RU"/>
+        </w:rPr>
+        <w:t>руб</w:t>
+      </w:r>
+      <w:proofErr w:type="spellEnd"/>
+      <w:r>
+        <w:rPr>
+          <w:rFonts w:ascii="Times New Roman" w:eastAsia="Times New Roman" w:hAnsi="Times New Roman" w:cs="Times New Roman"/>
+          <w:sz w:val="24"/>
+          <w:szCs w:val="24"/>
+          <w:lang w:eastAsia="ru-RU"/>
+        </w:rPr>
+        <w:t>) — для струйной печати с низкими затратами на чернила.</w:t>
+      </w:r>
+    </w:p>
+    <w:p>
+      <w:pPr>
+        <w:pStyle w:val="Standard"/>
+        <w:rPr>
+          <w:rFonts w:ascii="Times New Roman" w:hAnsi="Times New Roman" w:cs="Times New Roman"/>
+        </w:rPr>
+      </w:pPr>
+      <w:r>
+        <w:rPr>
+          <w:rFonts w:ascii="Times New Roman" w:hAnsi="Times New Roman" w:cs="Times New Roman"/>
+        </w:rPr>
+        <w:t xml:space="preserve">Режим работы: </w:t>
+      </w:r>
+      <w:r>
+        <w:rPr>
+          <w:rFonts w:ascii="Times New Roman" w:hAnsi="Times New Roman" w:cs="Times New Roman"/>
+        </w:rPr>
+        <w:t>Сервис доступен для подачи заявок круглосуточно, 7 дней в неделю.</w:t>
+      </w:r>
+    </w:p>
+    <w:p>
+      <w:pPr>
+        <w:pStyle w:val="Standard"/>
+        <w:rPr>
+          <w:rFonts w:ascii="Times New Roman" w:hAnsi="Times New Roman" w:cs="Times New Roman"/>
+        </w:rPr>
+      </w:pPr>
+      <w:r>
+        <w:rPr>
+          <w:rFonts w:ascii="Times New Roman" w:hAnsi="Times New Roman" w:cs="Times New Roman"/>
+        </w:rPr>
+        <w:lastRenderedPageBreak/>
+        <w:t>Обработка каждой заявки (включая печать и передачу документов в службу доставки) осуществляется в течение 24 часов с момента подачи.</w:t>
+      </w:r>
+    </w:p>
+    <w:p>
+      <w:pPr>
+        <w:pStyle w:val="Standard"/>
+        <w:rPr>
+          <w:rFonts w:ascii="Times New Roman" w:hAnsi="Times New Roman" w:cs="Times New Roman"/>
+        </w:rPr>
+      </w:pPr>
+      <w:r>
+        <w:rPr>
+          <w:rFonts w:ascii="Times New Roman" w:hAnsi="Times New Roman" w:cs="Times New Roman"/>
+        </w:rPr>
+        <w:t>Время обработки зависит от загрузки системы и может варьироваться, но не превышает 24 часов.</w:t>
+      </w:r>
+    </w:p>
+    <w:p>
+      <w:pPr>
+        <w:pStyle w:val="Standard"/>
+        <w:rPr>
+          <w:rFonts w:ascii="Times New Roman" w:hAnsi="Times New Roman" w:cs="Times New Roman"/>
+        </w:rPr>
+      </w:pPr>
+    </w:p>
+    <w:p>
+      <w:pPr>
+        <w:pStyle w:val="Standard"/>
+        <w:rPr>
+          <w:rFonts w:ascii="Times New Roman" w:hAnsi="Times New Roman" w:cs="Times New Roman"/>
+        </w:rPr>
+      </w:pPr>
+      <w:r>
+        <w:rPr>
+          <w:rFonts w:ascii="Times New Roman" w:hAnsi="Times New Roman" w:cs="Times New Roman"/>
+          <w:b/>
+          <w:bCs/>
         </w:rPr>
         <w:t>2.5 Требования к ПД</w:t>
       </w:r>
@@ -550,7 +993,6 @@
     <w:p>
       <w:pPr>
         <w:pStyle w:val="Standard"/>
-        <w:jc w:val="both"/>
         <w:rPr>
           <w:rFonts w:ascii="Times New Roman" w:hAnsi="Times New Roman" w:cs="Times New Roman"/>
         </w:rPr>
@@ -569,7 +1011,6 @@
           <w:ilvl w:val="0"/>
           <w:numId w:val="5"/>
         </w:numPr>
-        <w:jc w:val="both"/>
         <w:rPr>
           <w:rFonts w:ascii="Times New Roman" w:hAnsi="Times New Roman" w:cs="Times New Roman"/>
         </w:rPr>
@@ -588,7 +1029,6 @@
           <w:ilvl w:val="0"/>
           <w:numId w:val="5"/>
         </w:numPr>
-        <w:jc w:val="both"/>
         <w:rPr>
           <w:rFonts w:ascii="Times New Roman" w:hAnsi="Times New Roman" w:cs="Times New Roman"/>
         </w:rPr>
@@ -607,7 +1047,6 @@
           <w:ilvl w:val="0"/>
           <w:numId w:val="5"/>
         </w:numPr>
-        <w:jc w:val="both"/>
         <w:rPr>
           <w:rFonts w:ascii="Times New Roman" w:hAnsi="Times New Roman" w:cs="Times New Roman"/>
         </w:rPr>
@@ -626,7 +1065,6 @@
           <w:ilvl w:val="0"/>
           <w:numId w:val="5"/>
         </w:numPr>
-        <w:jc w:val="both"/>
         <w:rPr>
           <w:rFonts w:ascii="Times New Roman" w:hAnsi="Times New Roman" w:cs="Times New Roman"/>
         </w:rPr>
@@ -645,7 +1083,6 @@
           <w:ilvl w:val="0"/>
           <w:numId w:val="5"/>
         </w:numPr>
-        <w:jc w:val="both"/>
         <w:rPr>
           <w:rFonts w:ascii="Times New Roman" w:hAnsi="Times New Roman" w:cs="Times New Roman"/>
         </w:rPr>
@@ -660,7 +1097,6 @@
     <w:p>
       <w:pPr>
         <w:pStyle w:val="Standard"/>
-        <w:jc w:val="both"/>
         <w:rPr>
           <w:rFonts w:ascii="Times New Roman" w:hAnsi="Times New Roman" w:cs="Times New Roman"/>
         </w:rPr>
@@ -669,7 +1105,6 @@
     <w:p>
       <w:pPr>
         <w:pStyle w:val="Standard"/>
-        <w:jc w:val="both"/>
         <w:rPr>
           <w:rFonts w:ascii="Times New Roman" w:hAnsi="Times New Roman" w:cs="Times New Roman"/>
         </w:rPr>
@@ -697,48 +1132,1302 @@
     </w:p>
     <w:p>
       <w:pPr>
+        <w:rPr>
+          <w:rFonts w:ascii="Times New Roman" w:hAnsi="Times New Roman" w:cs="Times New Roman"/>
+          <w:sz w:val="24"/>
+          <w:szCs w:val="24"/>
+        </w:rPr>
+      </w:pPr>
+      <w:r>
+        <w:rPr>
+          <w:rFonts w:ascii="Times New Roman" w:hAnsi="Times New Roman" w:cs="Times New Roman"/>
+          <w:b/>
+          <w:bCs/>
+        </w:rPr>
+        <w:t>Ожидаемые доходы</w:t>
+      </w:r>
+      <w:r>
+        <w:rPr>
+          <w:rFonts w:ascii="Times New Roman" w:hAnsi="Times New Roman" w:cs="Times New Roman"/>
+        </w:rPr>
+        <w:t>:</w:t>
+      </w:r>
+      <w:r>
+        <w:rPr>
+          <w:rFonts w:ascii="Times New Roman" w:hAnsi="Times New Roman" w:cs="Times New Roman"/>
+        </w:rPr>
+        <w:br/>
+      </w:r>
+      <w:r>
+        <w:rPr>
+          <w:rFonts w:ascii="Times New Roman" w:hAnsi="Times New Roman" w:cs="Times New Roman"/>
+          <w:sz w:val="24"/>
+          <w:szCs w:val="24"/>
+        </w:rPr>
+        <w:t>Планируемая стоимость услуги для клиента:</w:t>
+      </w:r>
+    </w:p>
+    <w:p>
+      <w:pPr>
+        <w:pStyle w:val="a5"/>
+        <w:numPr>
+          <w:ilvl w:val="0"/>
+          <w:numId w:val="20"/>
+        </w:numPr>
+        <w:rPr>
+          <w:rFonts w:ascii="Times New Roman" w:hAnsi="Times New Roman" w:cs="Times New Roman"/>
+          <w:sz w:val="24"/>
+          <w:szCs w:val="24"/>
+        </w:rPr>
+      </w:pPr>
+      <w:r>
+        <w:rPr>
+          <w:rFonts w:ascii="Times New Roman" w:hAnsi="Times New Roman" w:cs="Times New Roman"/>
+          <w:sz w:val="24"/>
+          <w:szCs w:val="24"/>
+        </w:rPr>
+        <w:t xml:space="preserve">Чёрно-белая печать - </w:t>
+      </w:r>
+      <w:r>
+        <w:rPr>
+          <w:rFonts w:ascii="Times New Roman" w:hAnsi="Times New Roman" w:cs="Times New Roman"/>
+          <w:sz w:val="24"/>
+          <w:szCs w:val="24"/>
+        </w:rPr>
+        <w:t xml:space="preserve">10 </w:t>
+      </w:r>
+      <w:proofErr w:type="spellStart"/>
+      <w:r>
+        <w:rPr>
+          <w:rFonts w:ascii="Times New Roman" w:hAnsi="Times New Roman" w:cs="Times New Roman"/>
+          <w:sz w:val="24"/>
+          <w:szCs w:val="24"/>
+        </w:rPr>
+        <w:t>руб</w:t>
+      </w:r>
+      <w:proofErr w:type="spellEnd"/>
+      <w:r>
+        <w:rPr>
+          <w:rFonts w:ascii="Times New Roman" w:hAnsi="Times New Roman" w:cs="Times New Roman"/>
+          <w:sz w:val="24"/>
+          <w:szCs w:val="24"/>
+        </w:rPr>
+        <w:t>/страница</w:t>
+      </w:r>
+    </w:p>
+    <w:p>
+      <w:pPr>
+        <w:pStyle w:val="a5"/>
+        <w:numPr>
+          <w:ilvl w:val="0"/>
+          <w:numId w:val="20"/>
+        </w:numPr>
+        <w:rPr>
+          <w:rFonts w:ascii="Times New Roman" w:hAnsi="Times New Roman" w:cs="Times New Roman"/>
+          <w:sz w:val="24"/>
+          <w:szCs w:val="24"/>
+        </w:rPr>
+      </w:pPr>
+      <w:r>
+        <w:rPr>
+          <w:rFonts w:ascii="Times New Roman" w:hAnsi="Times New Roman" w:cs="Times New Roman"/>
+          <w:sz w:val="24"/>
+          <w:szCs w:val="24"/>
+        </w:rPr>
+        <w:t xml:space="preserve">Цветная лазерная печать – 15 </w:t>
+      </w:r>
+      <w:proofErr w:type="spellStart"/>
+      <w:r>
+        <w:rPr>
+          <w:rFonts w:ascii="Times New Roman" w:hAnsi="Times New Roman" w:cs="Times New Roman"/>
+          <w:sz w:val="24"/>
+          <w:szCs w:val="24"/>
+        </w:rPr>
+        <w:t>руб</w:t>
+      </w:r>
+      <w:proofErr w:type="spellEnd"/>
+      <w:r>
+        <w:rPr>
+          <w:rFonts w:ascii="Times New Roman" w:hAnsi="Times New Roman" w:cs="Times New Roman"/>
+          <w:sz w:val="24"/>
+          <w:szCs w:val="24"/>
+        </w:rPr>
+        <w:t>/</w:t>
+      </w:r>
+      <w:r>
+        <w:rPr>
+          <w:rFonts w:ascii="Times New Roman" w:hAnsi="Times New Roman" w:cs="Times New Roman"/>
+          <w:sz w:val="24"/>
+          <w:szCs w:val="24"/>
+        </w:rPr>
+        <w:t>страница</w:t>
+      </w:r>
+    </w:p>
+    <w:p>
+      <w:pPr>
+        <w:pStyle w:val="a5"/>
+        <w:numPr>
+          <w:ilvl w:val="0"/>
+          <w:numId w:val="20"/>
+        </w:numPr>
+        <w:rPr>
+          <w:rFonts w:ascii="Times New Roman" w:hAnsi="Times New Roman" w:cs="Times New Roman"/>
+          <w:sz w:val="24"/>
+          <w:szCs w:val="24"/>
+        </w:rPr>
+      </w:pPr>
+      <w:r>
+        <w:rPr>
+          <w:rFonts w:ascii="Times New Roman" w:hAnsi="Times New Roman" w:cs="Times New Roman"/>
+          <w:sz w:val="24"/>
+          <w:szCs w:val="24"/>
+        </w:rPr>
+        <w:t xml:space="preserve">Струйная печать – 12 </w:t>
+      </w:r>
+      <w:proofErr w:type="spellStart"/>
+      <w:r>
+        <w:rPr>
+          <w:rFonts w:ascii="Times New Roman" w:hAnsi="Times New Roman" w:cs="Times New Roman"/>
+          <w:sz w:val="24"/>
+          <w:szCs w:val="24"/>
+        </w:rPr>
+        <w:t>руб</w:t>
+      </w:r>
+      <w:proofErr w:type="spellEnd"/>
+      <w:r>
+        <w:rPr>
+          <w:rFonts w:ascii="Times New Roman" w:hAnsi="Times New Roman" w:cs="Times New Roman"/>
+          <w:sz w:val="24"/>
+          <w:szCs w:val="24"/>
+          <w:lang w:val="en-US"/>
+        </w:rPr>
+        <w:t>/</w:t>
+      </w:r>
+      <w:r>
+        <w:rPr>
+          <w:rFonts w:ascii="Times New Roman" w:hAnsi="Times New Roman" w:cs="Times New Roman"/>
+          <w:sz w:val="24"/>
+          <w:szCs w:val="24"/>
+        </w:rPr>
+        <w:t>страница</w:t>
+      </w:r>
+    </w:p>
+    <w:p>
+      <w:pPr>
+        <w:pStyle w:val="a3"/>
+      </w:pPr>
+      <w:r>
+        <w:t>При средней загрузке 1000 страниц в день (50% монохромная, 25% цветная лазерная, 25% струйная), годовая выручка составит:</w:t>
+      </w:r>
+    </w:p>
+    <w:p>
+      <w:pPr>
+        <w:numPr>
+          <w:ilvl w:val="0"/>
+          <w:numId w:val="21"/>
+        </w:numPr>
+        <w:spacing w:before="100" w:beforeAutospacing="1" w:after="100" w:afterAutospacing="1" w:line="240" w:lineRule="auto"/>
+        <w:rPr>
+          <w:rFonts w:ascii="Times New Roman" w:eastAsia="Times New Roman" w:hAnsi="Times New Roman" w:cs="Times New Roman"/>
+          <w:sz w:val="24"/>
+          <w:szCs w:val="24"/>
+          <w:lang w:eastAsia="ru-RU"/>
+        </w:rPr>
+      </w:pPr>
+      <w:r>
+        <w:rPr>
+          <w:rFonts w:ascii="Times New Roman" w:hAnsi="Times New Roman" w:cs="Times New Roman"/>
+          <w:sz w:val="24"/>
+          <w:szCs w:val="24"/>
+        </w:rPr>
+        <w:t>Чёрно-белая</w:t>
+      </w:r>
+      <w:r>
+        <w:rPr>
+          <w:rFonts w:ascii="Times New Roman" w:eastAsia="Times New Roman" w:hAnsi="Times New Roman" w:cs="Times New Roman"/>
+          <w:sz w:val="24"/>
+          <w:szCs w:val="24"/>
+          <w:lang w:eastAsia="ru-RU"/>
+        </w:rPr>
+        <w:t xml:space="preserve">: 500 </w:t>
+      </w:r>
+      <w:proofErr w:type="spellStart"/>
+      <w:r>
+        <w:rPr>
+          <w:rFonts w:ascii="Times New Roman" w:eastAsia="Times New Roman" w:hAnsi="Times New Roman" w:cs="Times New Roman"/>
+          <w:sz w:val="24"/>
+          <w:szCs w:val="24"/>
+          <w:lang w:eastAsia="ru-RU"/>
+        </w:rPr>
+        <w:t>стр</w:t>
+      </w:r>
+      <w:proofErr w:type="spellEnd"/>
+      <w:r>
+        <w:rPr>
+          <w:rFonts w:ascii="Times New Roman" w:eastAsia="Times New Roman" w:hAnsi="Times New Roman" w:cs="Times New Roman"/>
+          <w:sz w:val="24"/>
+          <w:szCs w:val="24"/>
+          <w:lang w:eastAsia="ru-RU"/>
+        </w:rPr>
+        <w:t xml:space="preserve">/день × 10 </w:t>
+      </w:r>
+      <w:proofErr w:type="spellStart"/>
+      <w:r>
+        <w:rPr>
+          <w:rFonts w:ascii="Times New Roman" w:eastAsia="Times New Roman" w:hAnsi="Times New Roman" w:cs="Times New Roman"/>
+          <w:sz w:val="24"/>
+          <w:szCs w:val="24"/>
+          <w:lang w:eastAsia="ru-RU"/>
+        </w:rPr>
+        <w:t>руб</w:t>
+      </w:r>
+      <w:proofErr w:type="spellEnd"/>
+      <w:r>
+        <w:rPr>
+          <w:rFonts w:ascii="Times New Roman" w:eastAsia="Times New Roman" w:hAnsi="Times New Roman" w:cs="Times New Roman"/>
+          <w:sz w:val="24"/>
+          <w:szCs w:val="24"/>
+          <w:lang w:eastAsia="ru-RU"/>
+        </w:rPr>
+        <w:t xml:space="preserve"> × 365 дней = 1,825,000 </w:t>
+      </w:r>
+      <w:proofErr w:type="spellStart"/>
+      <w:r>
+        <w:rPr>
+          <w:rFonts w:ascii="Times New Roman" w:eastAsia="Times New Roman" w:hAnsi="Times New Roman" w:cs="Times New Roman"/>
+          <w:sz w:val="24"/>
+          <w:szCs w:val="24"/>
+          <w:lang w:eastAsia="ru-RU"/>
+        </w:rPr>
+        <w:t>руб</w:t>
+      </w:r>
+      <w:proofErr w:type="spellEnd"/>
+    </w:p>
+    <w:p>
+      <w:pPr>
+        <w:numPr>
+          <w:ilvl w:val="0"/>
+          <w:numId w:val="21"/>
+        </w:numPr>
+        <w:spacing w:before="100" w:beforeAutospacing="1" w:after="100" w:afterAutospacing="1" w:line="240" w:lineRule="auto"/>
+        <w:rPr>
+          <w:rFonts w:ascii="Times New Roman" w:eastAsia="Times New Roman" w:hAnsi="Times New Roman" w:cs="Times New Roman"/>
+          <w:sz w:val="24"/>
+          <w:szCs w:val="24"/>
+          <w:lang w:eastAsia="ru-RU"/>
+        </w:rPr>
+      </w:pPr>
+      <w:r>
+        <w:rPr>
+          <w:rFonts w:ascii="Times New Roman" w:eastAsia="Times New Roman" w:hAnsi="Times New Roman" w:cs="Times New Roman"/>
+          <w:sz w:val="24"/>
+          <w:szCs w:val="24"/>
+          <w:lang w:eastAsia="ru-RU"/>
+        </w:rPr>
+        <w:t xml:space="preserve">Цветная лазерная: 250 </w:t>
+      </w:r>
+      <w:proofErr w:type="spellStart"/>
+      <w:r>
+        <w:rPr>
+          <w:rFonts w:ascii="Times New Roman" w:eastAsia="Times New Roman" w:hAnsi="Times New Roman" w:cs="Times New Roman"/>
+          <w:sz w:val="24"/>
+          <w:szCs w:val="24"/>
+          <w:lang w:eastAsia="ru-RU"/>
+        </w:rPr>
+        <w:t>стр</w:t>
+      </w:r>
+      <w:proofErr w:type="spellEnd"/>
+      <w:r>
+        <w:rPr>
+          <w:rFonts w:ascii="Times New Roman" w:eastAsia="Times New Roman" w:hAnsi="Times New Roman" w:cs="Times New Roman"/>
+          <w:sz w:val="24"/>
+          <w:szCs w:val="24"/>
+          <w:lang w:eastAsia="ru-RU"/>
+        </w:rPr>
+        <w:t xml:space="preserve">/день × 15 </w:t>
+      </w:r>
+      <w:proofErr w:type="spellStart"/>
+      <w:r>
+        <w:rPr>
+          <w:rFonts w:ascii="Times New Roman" w:eastAsia="Times New Roman" w:hAnsi="Times New Roman" w:cs="Times New Roman"/>
+          <w:sz w:val="24"/>
+          <w:szCs w:val="24"/>
+          <w:lang w:eastAsia="ru-RU"/>
+        </w:rPr>
+        <w:t>руб</w:t>
+      </w:r>
+      <w:proofErr w:type="spellEnd"/>
+      <w:r>
+        <w:rPr>
+          <w:rFonts w:ascii="Times New Roman" w:eastAsia="Times New Roman" w:hAnsi="Times New Roman" w:cs="Times New Roman"/>
+          <w:sz w:val="24"/>
+          <w:szCs w:val="24"/>
+          <w:lang w:eastAsia="ru-RU"/>
+        </w:rPr>
+        <w:t xml:space="preserve"> × 365 дней = 1,368,750 </w:t>
+      </w:r>
+      <w:proofErr w:type="spellStart"/>
+      <w:r>
+        <w:rPr>
+          <w:rFonts w:ascii="Times New Roman" w:eastAsia="Times New Roman" w:hAnsi="Times New Roman" w:cs="Times New Roman"/>
+          <w:sz w:val="24"/>
+          <w:szCs w:val="24"/>
+          <w:lang w:eastAsia="ru-RU"/>
+        </w:rPr>
+        <w:t>руб</w:t>
+      </w:r>
+      <w:proofErr w:type="spellEnd"/>
+    </w:p>
+    <w:p>
+      <w:pPr>
+        <w:numPr>
+          <w:ilvl w:val="0"/>
+          <w:numId w:val="21"/>
+        </w:numPr>
+        <w:spacing w:before="100" w:beforeAutospacing="1" w:after="100" w:afterAutospacing="1" w:line="240" w:lineRule="auto"/>
+        <w:rPr>
+          <w:rFonts w:ascii="Times New Roman" w:eastAsia="Times New Roman" w:hAnsi="Times New Roman" w:cs="Times New Roman"/>
+          <w:sz w:val="24"/>
+          <w:szCs w:val="24"/>
+          <w:lang w:eastAsia="ru-RU"/>
+        </w:rPr>
+      </w:pPr>
+      <w:r>
+        <w:rPr>
+          <w:rFonts w:ascii="Times New Roman" w:eastAsia="Times New Roman" w:hAnsi="Times New Roman" w:cs="Times New Roman"/>
+          <w:sz w:val="24"/>
+          <w:szCs w:val="24"/>
+          <w:lang w:eastAsia="ru-RU"/>
+        </w:rPr>
+        <w:t xml:space="preserve">Струйная: 250 </w:t>
+      </w:r>
+      <w:proofErr w:type="spellStart"/>
+      <w:r>
+        <w:rPr>
+          <w:rFonts w:ascii="Times New Roman" w:eastAsia="Times New Roman" w:hAnsi="Times New Roman" w:cs="Times New Roman"/>
+          <w:sz w:val="24"/>
+          <w:szCs w:val="24"/>
+          <w:lang w:eastAsia="ru-RU"/>
+        </w:rPr>
+        <w:t>стр</w:t>
+      </w:r>
+      <w:proofErr w:type="spellEnd"/>
+      <w:r>
+        <w:rPr>
+          <w:rFonts w:ascii="Times New Roman" w:eastAsia="Times New Roman" w:hAnsi="Times New Roman" w:cs="Times New Roman"/>
+          <w:sz w:val="24"/>
+          <w:szCs w:val="24"/>
+          <w:lang w:eastAsia="ru-RU"/>
+        </w:rPr>
+        <w:t xml:space="preserve">/день × 12 </w:t>
+      </w:r>
+      <w:proofErr w:type="spellStart"/>
+      <w:r>
+        <w:rPr>
+          <w:rFonts w:ascii="Times New Roman" w:eastAsia="Times New Roman" w:hAnsi="Times New Roman" w:cs="Times New Roman"/>
+          <w:sz w:val="24"/>
+          <w:szCs w:val="24"/>
+          <w:lang w:eastAsia="ru-RU"/>
+        </w:rPr>
+        <w:t>руб</w:t>
+      </w:r>
+      <w:proofErr w:type="spellEnd"/>
+      <w:r>
+        <w:rPr>
+          <w:rFonts w:ascii="Times New Roman" w:eastAsia="Times New Roman" w:hAnsi="Times New Roman" w:cs="Times New Roman"/>
+          <w:sz w:val="24"/>
+          <w:szCs w:val="24"/>
+          <w:lang w:eastAsia="ru-RU"/>
+        </w:rPr>
+        <w:t xml:space="preserve"> × 365 дней = 1,095,000 </w:t>
+      </w:r>
+      <w:proofErr w:type="spellStart"/>
+      <w:r>
+        <w:rPr>
+          <w:rFonts w:ascii="Times New Roman" w:eastAsia="Times New Roman" w:hAnsi="Times New Roman" w:cs="Times New Roman"/>
+          <w:sz w:val="24"/>
+          <w:szCs w:val="24"/>
+          <w:lang w:eastAsia="ru-RU"/>
+        </w:rPr>
+        <w:t>руб</w:t>
+      </w:r>
+      <w:proofErr w:type="spellEnd"/>
+    </w:p>
+    <w:p>
+      <w:pPr>
+        <w:pStyle w:val="a3"/>
+        <w:ind w:left="720"/>
+      </w:pPr>
+      <w:r>
+        <w:rPr>
+          <w:rStyle w:val="a4"/>
+        </w:rPr>
+        <w:t>Итого доходы за год:</w:t>
+      </w:r>
+      <w:r>
+        <w:t xml:space="preserve"> 1,825,000 + 1,368,750 + 1,095,000 = </w:t>
+      </w:r>
+      <w:r>
+        <w:rPr>
+          <w:rStyle w:val="a4"/>
+        </w:rPr>
+        <w:t xml:space="preserve">4,288,750 </w:t>
+      </w:r>
+      <w:proofErr w:type="spellStart"/>
+      <w:r>
+        <w:rPr>
+          <w:rStyle w:val="a4"/>
+        </w:rPr>
+        <w:t>руб</w:t>
+      </w:r>
+      <w:proofErr w:type="spellEnd"/>
+    </w:p>
+    <w:p>
+      <w:pPr>
+        <w:pStyle w:val="a3"/>
+      </w:pPr>
+      <w:r>
+        <w:rPr>
+          <w:rStyle w:val="a4"/>
+        </w:rPr>
+        <w:t>Ожидаемые расходы:</w:t>
+      </w:r>
+    </w:p>
+    <w:p>
+      <w:pPr>
+        <w:pStyle w:val="a3"/>
+        <w:numPr>
+          <w:ilvl w:val="0"/>
+          <w:numId w:val="18"/>
+        </w:numPr>
+      </w:pPr>
+      <w:r>
+        <w:rPr>
+          <w:rStyle w:val="a4"/>
+        </w:rPr>
+        <w:t>Разработка и внедрение системы</w:t>
+      </w:r>
+      <w:r>
+        <w:t xml:space="preserve"> – 1,000,000 </w:t>
+      </w:r>
+      <w:proofErr w:type="spellStart"/>
+      <w:r>
+        <w:t>руб</w:t>
+      </w:r>
+      <w:proofErr w:type="spellEnd"/>
+      <w:r>
+        <w:t>, включая:</w:t>
+      </w:r>
+      <w:r>
+        <w:br/>
+        <w:t>Работа двух разработчиков на протяжении 6 месяцев (по 160 часов в месяц, всего 1,920 человеко-часов).</w:t>
+      </w:r>
+      <w:r>
+        <w:br/>
+        <w:t xml:space="preserve">Средняя ставка разработчика: около 520 </w:t>
+      </w:r>
+      <w:proofErr w:type="spellStart"/>
+      <w:r>
+        <w:t>руб</w:t>
+      </w:r>
+      <w:proofErr w:type="spellEnd"/>
+      <w:r>
+        <w:t>/час.</w:t>
+      </w:r>
+    </w:p>
+    <w:p>
+      <w:pPr>
+        <w:pStyle w:val="a3"/>
+        <w:numPr>
+          <w:ilvl w:val="0"/>
+          <w:numId w:val="18"/>
+        </w:numPr>
+      </w:pPr>
+      <w:r>
+        <w:rPr>
+          <w:rStyle w:val="a4"/>
+        </w:rPr>
+        <w:t>Операторы</w:t>
+      </w:r>
+      <w:r>
+        <w:rPr>
+          <w:rStyle w:val="a4"/>
+        </w:rPr>
+        <w:t xml:space="preserve"> системы:</w:t>
+      </w:r>
+      <w:r>
+        <w:br/>
+        <w:t>2 специалиста, по 8 ч/день → 4,160 ч/год.</w:t>
+      </w:r>
+      <w:r>
+        <w:br/>
+        <w:t xml:space="preserve">Ставка одного — 30,000 </w:t>
+      </w:r>
+      <w:proofErr w:type="spellStart"/>
+      <w:r>
+        <w:t>руб</w:t>
+      </w:r>
+      <w:proofErr w:type="spellEnd"/>
+      <w:r>
+        <w:t>/мес.</w:t>
+      </w:r>
+      <w:r>
+        <w:br/>
+        <w:t xml:space="preserve">1 </w:t>
+      </w:r>
+      <w:proofErr w:type="spellStart"/>
+      <w:r>
+        <w:t>мес</w:t>
+      </w:r>
+      <w:proofErr w:type="spellEnd"/>
+      <w:r>
+        <w:t xml:space="preserve"> ≈ 160 ч → ставка ≈ 187.5 </w:t>
+      </w:r>
+      <w:proofErr w:type="spellStart"/>
+      <w:r>
+        <w:t>руб</w:t>
+      </w:r>
+      <w:proofErr w:type="spellEnd"/>
+      <w:r>
+        <w:t>/час.</w:t>
+      </w:r>
+      <w:r>
+        <w:br/>
+        <w:t xml:space="preserve">Общие затраты: 4,160 × 187.5 = 780,000 </w:t>
+      </w:r>
+      <w:proofErr w:type="spellStart"/>
+      <w:r>
+        <w:t>руб</w:t>
+      </w:r>
+      <w:proofErr w:type="spellEnd"/>
+      <w:r>
+        <w:t>/год.</w:t>
+      </w:r>
+    </w:p>
+    <w:p>
+      <w:pPr>
+        <w:pStyle w:val="a3"/>
+        <w:numPr>
+          <w:ilvl w:val="0"/>
+          <w:numId w:val="18"/>
+        </w:numPr>
+      </w:pPr>
+      <w:r>
+        <w:rPr>
+          <w:rStyle w:val="a4"/>
+        </w:rPr>
+        <w:t>Сопровождение (поддержка, обновления)</w:t>
+      </w:r>
+      <w:r>
+        <w:t xml:space="preserve"> – 20,000 </w:t>
+      </w:r>
+      <w:proofErr w:type="spellStart"/>
+      <w:r>
+        <w:t>руб</w:t>
+      </w:r>
+      <w:proofErr w:type="spellEnd"/>
+      <w:r>
+        <w:t>/</w:t>
+      </w:r>
+      <w:proofErr w:type="spellStart"/>
+      <w:r>
+        <w:t>мес</w:t>
+      </w:r>
+      <w:proofErr w:type="spellEnd"/>
+      <w:r>
+        <w:t xml:space="preserve"> × 12 = 240,000 </w:t>
+      </w:r>
+      <w:proofErr w:type="spellStart"/>
+      <w:r>
+        <w:t>руб</w:t>
+      </w:r>
+      <w:proofErr w:type="spellEnd"/>
+      <w:r>
+        <w:t>/год.</w:t>
+      </w:r>
+    </w:p>
+    <w:p>
+      <w:pPr>
+        <w:pStyle w:val="a3"/>
+        <w:numPr>
+          <w:ilvl w:val="0"/>
+          <w:numId w:val="18"/>
+        </w:numPr>
+      </w:pPr>
+      <w:r>
+        <w:rPr>
+          <w:rStyle w:val="a4"/>
+        </w:rPr>
+        <w:t>Закупка принтеров (в первый год):</w:t>
+      </w:r>
+      <w:r>
+        <w:br/>
+        <w:t xml:space="preserve">· Brother HL-L2460DW (монохромный лазерный) — </w:t>
+      </w:r>
+      <w:r>
+        <w:t>5</w:t>
+      </w:r>
+      <w:r>
+        <w:t>0,000 руб.</w:t>
+      </w:r>
+      <w:r>
+        <w:br/>
+        <w:t xml:space="preserve">· HP Color </w:t>
+      </w:r>
+      <w:proofErr w:type="spellStart"/>
+      <w:r>
+        <w:t>LaserJet</w:t>
+      </w:r>
+      <w:proofErr w:type="spellEnd"/>
+      <w:r>
+        <w:t xml:space="preserve"> Pro MFP 3301fdw (цветной лазерный) — </w:t>
+      </w:r>
+      <w:r>
+        <w:t>65000</w:t>
+      </w:r>
+      <w:r>
+        <w:t xml:space="preserve"> руб.</w:t>
+      </w:r>
+      <w:r>
+        <w:br/>
+        <w:t xml:space="preserve">· Epson </w:t>
+      </w:r>
+      <w:proofErr w:type="spellStart"/>
+      <w:r>
+        <w:t>EcoTank</w:t>
+      </w:r>
+      <w:proofErr w:type="spellEnd"/>
+      <w:r>
+        <w:t xml:space="preserve"> ET-4850 (струйный) — </w:t>
+      </w:r>
+      <w:r>
+        <w:t>85</w:t>
+      </w:r>
+      <w:r>
+        <w:t>,000 руб.</w:t>
+      </w:r>
+      <w:r>
+        <w:br/>
+        <w:t xml:space="preserve">· Итого: </w:t>
+      </w:r>
+      <w:r>
+        <w:t>50</w:t>
+      </w:r>
+      <w:r>
+        <w:rPr>
+          <w:lang w:val="en-US"/>
+        </w:rPr>
+        <w:t xml:space="preserve">,000 + 65,000 </w:t>
+      </w:r>
+      <w:r>
+        <w:t xml:space="preserve">+ </w:t>
+      </w:r>
+      <w:r>
+        <w:rPr>
+          <w:lang w:val="en-US"/>
+        </w:rPr>
+        <w:t>85</w:t>
+      </w:r>
+      <w:r>
+        <w:t xml:space="preserve">,000 = </w:t>
+      </w:r>
+      <w:r>
+        <w:rPr>
+          <w:lang w:val="en-US"/>
+        </w:rPr>
+        <w:t>200,</w:t>
+      </w:r>
+      <w:r>
+        <w:t>000 руб.</w:t>
+      </w:r>
+    </w:p>
+    <w:p>
+      <w:pPr>
+        <w:pStyle w:val="a3"/>
+        <w:numPr>
+          <w:ilvl w:val="0"/>
+          <w:numId w:val="18"/>
+        </w:numPr>
+      </w:pPr>
+      <w:r>
+        <w:rPr>
+          <w:rStyle w:val="a4"/>
+        </w:rPr>
+        <w:t>Расходы на печать:</w:t>
+      </w:r>
+      <w:r>
+        <w:br/>
+        <w:t>Предполагается, что 50% страниц печатаются на монохромном лазерном принтере, 25% — на цветном лазерном, 25% — на струйном</w:t>
+      </w:r>
+      <w:r>
+        <w:t>.</w:t>
+      </w:r>
+      <w:r>
+        <w:br/>
+      </w:r>
+      <w:r>
+        <w:rPr>
+          <w:rStyle w:val="a4"/>
+        </w:rPr>
+        <w:t>Монохромная лазерная печать (Brother HL-L2460DW):</w:t>
+      </w:r>
+    </w:p>
+    <w:p>
+      <w:pPr>
+        <w:pStyle w:val="a3"/>
+        <w:numPr>
+          <w:ilvl w:val="1"/>
+          <w:numId w:val="18"/>
+        </w:numPr>
+      </w:pPr>
+      <w:r>
+        <w:lastRenderedPageBreak/>
+        <w:t xml:space="preserve">Стоимость тонера: ~2.8 цента/страница (~2.3 </w:t>
+      </w:r>
+      <w:proofErr w:type="spellStart"/>
+      <w:r>
+        <w:t>руб</w:t>
+      </w:r>
+      <w:proofErr w:type="spellEnd"/>
+      <w:r>
+        <w:t>/</w:t>
+      </w:r>
+      <w:proofErr w:type="spellStart"/>
+      <w:r>
+        <w:t>стр</w:t>
+      </w:r>
+      <w:proofErr w:type="spellEnd"/>
+      <w:r>
+        <w:t xml:space="preserve"> при курсе 82 </w:t>
+      </w:r>
+      <w:proofErr w:type="spellStart"/>
+      <w:r>
+        <w:t>руб</w:t>
+      </w:r>
+      <w:proofErr w:type="spellEnd"/>
+      <w:r>
+        <w:t>/</w:t>
+      </w:r>
+      <w:proofErr w:type="spellStart"/>
+      <w:r>
+        <w:t>долл</w:t>
+      </w:r>
+      <w:proofErr w:type="spellEnd"/>
+      <w:r>
+        <w:t>).</w:t>
+      </w:r>
+    </w:p>
+    <w:p>
+      <w:pPr>
+        <w:pStyle w:val="a3"/>
+        <w:numPr>
+          <w:ilvl w:val="1"/>
+          <w:numId w:val="18"/>
+        </w:numPr>
+      </w:pPr>
+      <w:r>
+        <w:t xml:space="preserve">Бумага: 0.5 </w:t>
+      </w:r>
+      <w:proofErr w:type="spellStart"/>
+      <w:r>
+        <w:t>руб</w:t>
+      </w:r>
+      <w:proofErr w:type="spellEnd"/>
+      <w:r>
+        <w:t>/страница.</w:t>
+      </w:r>
+    </w:p>
+    <w:p>
+      <w:pPr>
+        <w:pStyle w:val="a3"/>
+        <w:numPr>
+          <w:ilvl w:val="1"/>
+          <w:numId w:val="18"/>
+        </w:numPr>
+      </w:pPr>
+      <w:r>
+        <w:t xml:space="preserve">Амортизация принтера (20,000 </w:t>
+      </w:r>
+      <w:proofErr w:type="spellStart"/>
+      <w:r>
+        <w:t>руб</w:t>
+      </w:r>
+      <w:proofErr w:type="spellEnd"/>
+      <w:r>
+        <w:t xml:space="preserve"> на 5 лет): 20,000 ÷ (5 × 365,000) ≈ 0.01 </w:t>
+      </w:r>
+      <w:proofErr w:type="spellStart"/>
+      <w:r>
+        <w:t>руб</w:t>
+      </w:r>
+      <w:proofErr w:type="spellEnd"/>
+      <w:r>
+        <w:t>/стр.</w:t>
+      </w:r>
+    </w:p>
+    <w:p>
+      <w:pPr>
+        <w:pStyle w:val="a3"/>
+        <w:numPr>
+          <w:ilvl w:val="1"/>
+          <w:numId w:val="18"/>
+        </w:numPr>
+      </w:pPr>
+      <w:r>
+        <w:t xml:space="preserve">Итого: 2.3 + 0.5 + 0.01 ≈ 2.81 </w:t>
+      </w:r>
+      <w:proofErr w:type="spellStart"/>
+      <w:r>
+        <w:t>руб</w:t>
+      </w:r>
+      <w:proofErr w:type="spellEnd"/>
+      <w:r>
+        <w:t>/страница.</w:t>
+      </w:r>
+    </w:p>
+    <w:p>
+      <w:pPr>
+        <w:pStyle w:val="a3"/>
+        <w:numPr>
+          <w:ilvl w:val="1"/>
+          <w:numId w:val="18"/>
+        </w:numPr>
+      </w:pPr>
+      <w:r>
+        <w:t xml:space="preserve">На 182,500 страниц: 182,500 × 2.81 ≈ 512,825 </w:t>
+      </w:r>
+      <w:proofErr w:type="spellStart"/>
+      <w:r>
+        <w:t>руб</w:t>
+      </w:r>
+      <w:proofErr w:type="spellEnd"/>
+      <w:r>
+        <w:t>/год</w:t>
+      </w:r>
+    </w:p>
+    <w:p>
+      <w:pPr>
+        <w:pStyle w:val="a3"/>
+        <w:ind w:firstLine="708"/>
+      </w:pPr>
+      <w:r>
+        <w:rPr>
+          <w:rStyle w:val="a4"/>
+        </w:rPr>
+        <w:t xml:space="preserve">Цветная лазерная печать (HP Color </w:t>
+      </w:r>
+      <w:proofErr w:type="spellStart"/>
+      <w:r>
+        <w:rPr>
+          <w:rStyle w:val="a4"/>
+        </w:rPr>
+        <w:t>LaserJet</w:t>
+      </w:r>
+      <w:proofErr w:type="spellEnd"/>
+      <w:r>
+        <w:rPr>
+          <w:rStyle w:val="a4"/>
+        </w:rPr>
+        <w:t xml:space="preserve"> Pro MFP 3301fdw):</w:t>
+      </w:r>
+    </w:p>
+    <w:p>
+      <w:pPr>
+        <w:pStyle w:val="a3"/>
+        <w:numPr>
+          <w:ilvl w:val="0"/>
+          <w:numId w:val="19"/>
+        </w:numPr>
+      </w:pPr>
+      <w:r>
+        <w:t xml:space="preserve">Стоимость тонера: ~12 цента/страница (~9.8 </w:t>
+      </w:r>
+      <w:proofErr w:type="spellStart"/>
+      <w:r>
+        <w:t>руб</w:t>
+      </w:r>
+      <w:proofErr w:type="spellEnd"/>
+      <w:r>
+        <w:t>/</w:t>
+      </w:r>
+      <w:proofErr w:type="spellStart"/>
+      <w:r>
+        <w:t>стр</w:t>
+      </w:r>
+      <w:proofErr w:type="spellEnd"/>
+      <w:r>
+        <w:t>).</w:t>
+      </w:r>
+    </w:p>
+    <w:p>
+      <w:pPr>
+        <w:pStyle w:val="a3"/>
+        <w:numPr>
+          <w:ilvl w:val="1"/>
+          <w:numId w:val="18"/>
+        </w:numPr>
+      </w:pPr>
+      <w:r>
+        <w:t xml:space="preserve">Бумага: 0.5 </w:t>
+      </w:r>
+      <w:proofErr w:type="spellStart"/>
+      <w:r>
+        <w:t>руб</w:t>
+      </w:r>
+      <w:proofErr w:type="spellEnd"/>
+      <w:r>
+        <w:t>/страница.</w:t>
+      </w:r>
+    </w:p>
+    <w:p>
+      <w:pPr>
+        <w:pStyle w:val="a3"/>
+        <w:numPr>
+          <w:ilvl w:val="1"/>
+          <w:numId w:val="18"/>
+        </w:numPr>
+      </w:pPr>
+      <w:r>
+        <w:t xml:space="preserve">Амортизация принтера (40,000 </w:t>
+      </w:r>
+      <w:proofErr w:type="spellStart"/>
+      <w:r>
+        <w:t>руб</w:t>
+      </w:r>
+      <w:proofErr w:type="spellEnd"/>
+      <w:r>
+        <w:t xml:space="preserve"> на 5 лет): 40,000 ÷ (5 × 365,000) ≈ 0.02 </w:t>
+      </w:r>
+      <w:proofErr w:type="spellStart"/>
+      <w:r>
+        <w:t>руб</w:t>
+      </w:r>
+      <w:proofErr w:type="spellEnd"/>
+      <w:r>
+        <w:t>/стр.</w:t>
+      </w:r>
+    </w:p>
+    <w:p>
+      <w:pPr>
+        <w:pStyle w:val="a3"/>
+        <w:numPr>
+          <w:ilvl w:val="1"/>
+          <w:numId w:val="18"/>
+        </w:numPr>
+      </w:pPr>
+      <w:r>
+        <w:t xml:space="preserve">Итого: 9.8 + 0.5 + 0.02 ≈ 10.32 </w:t>
+      </w:r>
+      <w:proofErr w:type="spellStart"/>
+      <w:r>
+        <w:t>руб</w:t>
+      </w:r>
+      <w:proofErr w:type="spellEnd"/>
+      <w:r>
+        <w:t>/страница.</w:t>
+      </w:r>
+    </w:p>
+    <w:p>
+      <w:pPr>
+        <w:pStyle w:val="a3"/>
+        <w:numPr>
+          <w:ilvl w:val="1"/>
+          <w:numId w:val="18"/>
+        </w:numPr>
+      </w:pPr>
+      <w:r>
+        <w:t xml:space="preserve">На 91,250 страниц: 91,250 × 10.32 ≈ 941,700 </w:t>
+      </w:r>
+      <w:proofErr w:type="spellStart"/>
+      <w:r>
+        <w:t>руб</w:t>
+      </w:r>
+      <w:proofErr w:type="spellEnd"/>
+      <w:r>
+        <w:t>/год.</w:t>
+      </w:r>
+    </w:p>
+    <w:p>
+      <w:pPr>
+        <w:pStyle w:val="a3"/>
+        <w:ind w:firstLine="708"/>
+      </w:pPr>
+      <w:r>
+        <w:rPr>
+          <w:rStyle w:val="a4"/>
+        </w:rPr>
+        <w:t xml:space="preserve">Струйная печать (Epson </w:t>
+      </w:r>
+      <w:proofErr w:type="spellStart"/>
+      <w:r>
+        <w:rPr>
+          <w:rStyle w:val="a4"/>
+        </w:rPr>
+        <w:t>EcoTank</w:t>
+      </w:r>
+      <w:proofErr w:type="spellEnd"/>
+      <w:r>
+        <w:rPr>
+          <w:rStyle w:val="a4"/>
+        </w:rPr>
+        <w:t xml:space="preserve"> ET-4850):</w:t>
+      </w:r>
+    </w:p>
+    <w:p>
+      <w:pPr>
+        <w:pStyle w:val="a3"/>
+        <w:numPr>
+          <w:ilvl w:val="1"/>
+          <w:numId w:val="18"/>
+        </w:numPr>
+      </w:pPr>
+      <w:r>
+        <w:t xml:space="preserve">Стоимость чернил: ~0.3 цента/страница (~0.25 </w:t>
+      </w:r>
+      <w:proofErr w:type="spellStart"/>
+      <w:r>
+        <w:t>руб</w:t>
+      </w:r>
+      <w:proofErr w:type="spellEnd"/>
+      <w:r>
+        <w:t>/</w:t>
+      </w:r>
+      <w:proofErr w:type="spellStart"/>
+      <w:r>
+        <w:t>стр</w:t>
+      </w:r>
+      <w:proofErr w:type="spellEnd"/>
+      <w:r>
+        <w:t>).</w:t>
+      </w:r>
+    </w:p>
+    <w:p>
+      <w:pPr>
+        <w:pStyle w:val="a3"/>
+        <w:numPr>
+          <w:ilvl w:val="1"/>
+          <w:numId w:val="18"/>
+        </w:numPr>
+      </w:pPr>
+      <w:r>
+        <w:t xml:space="preserve">Бумага: 0.5 </w:t>
+      </w:r>
+      <w:proofErr w:type="spellStart"/>
+      <w:r>
+        <w:t>руб</w:t>
+      </w:r>
+      <w:proofErr w:type="spellEnd"/>
+      <w:r>
+        <w:t>/страница.</w:t>
+      </w:r>
+    </w:p>
+    <w:p>
+      <w:pPr>
+        <w:pStyle w:val="a3"/>
+        <w:numPr>
+          <w:ilvl w:val="1"/>
+          <w:numId w:val="18"/>
+        </w:numPr>
+      </w:pPr>
+      <w:r>
+        <w:t xml:space="preserve">Амортизация принтера (35,000 </w:t>
+      </w:r>
+      <w:proofErr w:type="spellStart"/>
+      <w:r>
+        <w:t>руб</w:t>
+      </w:r>
+      <w:proofErr w:type="spellEnd"/>
+      <w:r>
+        <w:t xml:space="preserve"> на 5 лет): 35,000 ÷ (5 × 365,000) ≈ 0.02 </w:t>
+      </w:r>
+      <w:proofErr w:type="spellStart"/>
+      <w:r>
+        <w:t>руб</w:t>
+      </w:r>
+      <w:proofErr w:type="spellEnd"/>
+      <w:r>
+        <w:t>/стр.</w:t>
+      </w:r>
+    </w:p>
+    <w:p>
+      <w:pPr>
+        <w:pStyle w:val="a3"/>
+        <w:numPr>
+          <w:ilvl w:val="1"/>
+          <w:numId w:val="18"/>
+        </w:numPr>
+      </w:pPr>
+      <w:r>
+        <w:t xml:space="preserve">Итого: 0.25 + 0.5 + 0.02 ≈ 0.77 </w:t>
+      </w:r>
+      <w:proofErr w:type="spellStart"/>
+      <w:r>
+        <w:t>руб</w:t>
+      </w:r>
+      <w:proofErr w:type="spellEnd"/>
+      <w:r>
+        <w:t>/страница.</w:t>
+      </w:r>
+    </w:p>
+    <w:p>
+      <w:pPr>
+        <w:pStyle w:val="a3"/>
+        <w:numPr>
+          <w:ilvl w:val="1"/>
+          <w:numId w:val="18"/>
+        </w:numPr>
+      </w:pPr>
+      <w:r>
+        <w:t xml:space="preserve">На 91,250 страниц: 91,250 × 0.77 ≈ 70,263 </w:t>
+      </w:r>
+      <w:proofErr w:type="spellStart"/>
+      <w:r>
+        <w:t>руб</w:t>
+      </w:r>
+      <w:proofErr w:type="spellEnd"/>
+      <w:r>
+        <w:t>/год.</w:t>
+      </w:r>
+      <w:r>
+        <w:br/>
+      </w:r>
+    </w:p>
+    <w:p>
+      <w:pPr>
+        <w:pStyle w:val="a3"/>
+        <w:ind w:firstLine="708"/>
+      </w:pPr>
+      <w:r>
+        <w:rPr>
+          <w:rStyle w:val="a4"/>
+        </w:rPr>
+        <w:t>Общие расходы на печать:</w:t>
+      </w:r>
+      <w:r>
+        <w:t xml:space="preserve"> 512,825 + 941,700 + 70,263 ≈ 1,524,788 </w:t>
+      </w:r>
+      <w:proofErr w:type="spellStart"/>
+      <w:r>
+        <w:t>руб</w:t>
+      </w:r>
+      <w:proofErr w:type="spellEnd"/>
+      <w:r>
+        <w:t>/год.</w:t>
+      </w:r>
+    </w:p>
+    <w:p>
+      <w:pPr>
+        <w:pStyle w:val="a3"/>
+      </w:pPr>
+      <w:r>
+        <w:rPr>
+          <w:rStyle w:val="a4"/>
+        </w:rPr>
+        <w:t>Итоговые расходы за год:</w:t>
+      </w:r>
+      <w:r>
+        <w:br/>
+        <w:t xml:space="preserve">1,000,000 (разработка) + </w:t>
+      </w:r>
+      <w:r>
+        <w:t>390</w:t>
+      </w:r>
+      <w:r>
+        <w:t>,000 (</w:t>
+      </w:r>
+      <w:r>
+        <w:t>операторы</w:t>
+      </w:r>
+      <w:r>
+        <w:t>,</w:t>
+      </w:r>
+      <w:r>
+        <w:t xml:space="preserve"> за первые полгода</w:t>
+      </w:r>
+      <w:r>
+        <w:t xml:space="preserve">) + 240,000 (сопровождение) + </w:t>
+      </w:r>
+      <w:r>
+        <w:t>200,000</w:t>
+      </w:r>
+      <w:r>
+        <w:t xml:space="preserve"> (принтеры) + 1,524,788 (печать) = 3,</w:t>
+      </w:r>
+      <w:r>
+        <w:t>354</w:t>
+      </w:r>
+      <w:r>
+        <w:t>,</w:t>
+      </w:r>
+      <w:r>
+        <w:t>788 руб.</w:t>
+      </w:r>
+    </w:p>
+    <w:p>
+      <w:pPr>
+        <w:pStyle w:val="a3"/>
+      </w:pPr>
+      <w:r>
+        <w:rPr>
+          <w:rStyle w:val="a4"/>
+        </w:rPr>
+        <w:t>Прибыль (в первый год):</w:t>
+      </w:r>
+      <w:r>
+        <w:br/>
+      </w:r>
+      <w:r>
+        <w:t>4</w:t>
+      </w:r>
+      <w:r>
+        <w:t>,</w:t>
+      </w:r>
+      <w:r>
+        <w:t>288</w:t>
+      </w:r>
+      <w:r>
+        <w:t>,</w:t>
+      </w:r>
+      <w:r>
+        <w:t>750</w:t>
+      </w:r>
+      <w:r>
+        <w:t xml:space="preserve"> (доход) - 3,</w:t>
+      </w:r>
+      <w:r>
+        <w:t>2</w:t>
+      </w:r>
+      <w:r>
+        <w:t xml:space="preserve">39,788 (расходы) = </w:t>
+      </w:r>
+      <w:r>
+        <w:t>933</w:t>
+      </w:r>
+      <w:r>
+        <w:t>,962</w:t>
+      </w:r>
+      <w:r>
+        <w:t xml:space="preserve"> руб.</w:t>
+      </w:r>
+    </w:p>
+    <w:p>
+      <w:pPr>
+        <w:pStyle w:val="a3"/>
+      </w:pPr>
+      <w:r>
+        <w:rPr>
+          <w:rStyle w:val="a4"/>
+        </w:rPr>
+        <w:t>Со второго года (без затрат на разработку и закупку принтеров):</w:t>
+      </w:r>
+      <w:r>
+        <w:br/>
+        <w:t>3,650,000 - (780,000 + 240,000 + 1,524,788) = 1,105,212 руб.</w:t>
+      </w:r>
+    </w:p>
+    <w:p>
+      <w:pPr>
         <w:pStyle w:val="Standard"/>
-        <w:jc w:val="both"/>
-        <w:rPr>
-          <w:rFonts w:ascii="Times New Roman" w:hAnsi="Times New Roman" w:cs="Times New Roman"/>
-        </w:rPr>
-      </w:pPr>
-      <w:r>
-        <w:rPr>
-          <w:rFonts w:ascii="Times New Roman" w:hAnsi="Times New Roman" w:cs="Times New Roman"/>
-        </w:rPr>
-        <w:lastRenderedPageBreak/>
-        <w:t xml:space="preserve">Ожидаемые доходы: автоматизация печати и доставки сократит затраты на ручной труд на 25%, что эквивалентно экономии 2 млн рублей в год  </w:t>
-      </w:r>
-    </w:p>
-    <w:p>
-      <w:pPr>
-        <w:pStyle w:val="Standard"/>
-        <w:jc w:val="both"/>
-        <w:rPr>
-          <w:rFonts w:ascii="Times New Roman" w:hAnsi="Times New Roman" w:cs="Times New Roman"/>
-        </w:rPr>
-      </w:pPr>
-      <w:r>
-        <w:rPr>
-          <w:rFonts w:ascii="Times New Roman" w:hAnsi="Times New Roman" w:cs="Times New Roman"/>
-        </w:rPr>
-        <w:t>Ожидаемые расходы: разработка и внедрение системы составят около 1 млн рублей, включая затраты на оборудование и работу разработчиков.</w:t>
-      </w:r>
-    </w:p>
-    <w:p>
-      <w:pPr>
-        <w:pStyle w:val="Standard"/>
-        <w:jc w:val="both"/>
-        <w:rPr>
-          <w:rFonts w:ascii="Times New Roman" w:hAnsi="Times New Roman" w:cs="Times New Roman"/>
-        </w:rPr>
-      </w:pPr>
-    </w:p>
-    <w:p>
-      <w:pPr>
-        <w:pStyle w:val="Standard"/>
-        <w:jc w:val="both"/>
         <w:rPr>
           <w:rFonts w:ascii="Times New Roman" w:hAnsi="Times New Roman" w:cs="Times New Roman"/>
         </w:rPr>
@@ -765,7 +2454,6 @@
           <w:ilvl w:val="0"/>
           <w:numId w:val="6"/>
         </w:numPr>
-        <w:jc w:val="both"/>
         <w:rPr>
           <w:rFonts w:ascii="Times New Roman" w:hAnsi="Times New Roman" w:cs="Times New Roman"/>
         </w:rPr>
@@ -784,7 +2472,6 @@
           <w:ilvl w:val="0"/>
           <w:numId w:val="6"/>
         </w:numPr>
-        <w:jc w:val="both"/>
         <w:rPr>
           <w:rFonts w:ascii="Times New Roman" w:hAnsi="Times New Roman" w:cs="Times New Roman"/>
         </w:rPr>
@@ -803,7 +2490,6 @@
           <w:ilvl w:val="0"/>
           <w:numId w:val="6"/>
         </w:numPr>
-        <w:jc w:val="both"/>
         <w:rPr>
           <w:rFonts w:ascii="Times New Roman" w:hAnsi="Times New Roman" w:cs="Times New Roman"/>
         </w:rPr>
@@ -822,7 +2508,6 @@
           <w:ilvl w:val="0"/>
           <w:numId w:val="6"/>
         </w:numPr>
-        <w:jc w:val="both"/>
         <w:rPr>
           <w:rFonts w:ascii="Times New Roman" w:hAnsi="Times New Roman" w:cs="Times New Roman"/>
         </w:rPr>
@@ -832,6 +2517,72 @@
           <w:rFonts w:ascii="Times New Roman" w:hAnsi="Times New Roman" w:cs="Times New Roman"/>
         </w:rPr>
         <w:t xml:space="preserve">Тестирование системы.  </w:t>
+      </w:r>
+    </w:p>
+    <w:p>
+      <w:pPr>
+        <w:pStyle w:val="Standard"/>
+        <w:rPr>
+          <w:rFonts w:ascii="Times New Roman" w:hAnsi="Times New Roman" w:cs="Times New Roman"/>
+        </w:rPr>
+      </w:pPr>
+    </w:p>
+    <w:p>
+      <w:pPr>
+        <w:pStyle w:val="Standard"/>
+        <w:rPr>
+          <w:rFonts w:ascii="Times New Roman" w:hAnsi="Times New Roman" w:cs="Times New Roman"/>
+        </w:rPr>
+      </w:pPr>
+      <w:r>
+        <w:rPr>
+          <w:rFonts w:ascii="Times New Roman" w:hAnsi="Times New Roman" w:cs="Times New Roman"/>
+          <w:b/>
+          <w:bCs/>
+        </w:rPr>
+        <w:t>2.8 Порядок контроля и приемки работ</w:t>
+      </w:r>
+      <w:r>
+        <w:rPr>
+          <w:rFonts w:ascii="Times New Roman" w:hAnsi="Times New Roman" w:cs="Times New Roman"/>
+        </w:rPr>
+        <w:t xml:space="preserve">  </w:t>
+      </w:r>
+    </w:p>
+    <w:p>
+      <w:pPr>
+        <w:pStyle w:val="Standard"/>
+        <w:rPr>
+          <w:rFonts w:ascii="Times New Roman" w:hAnsi="Times New Roman" w:cs="Times New Roman"/>
+        </w:rPr>
+      </w:pPr>
+      <w:r>
+        <w:rPr>
+          <w:rFonts w:ascii="Times New Roman" w:hAnsi="Times New Roman" w:cs="Times New Roman"/>
+        </w:rPr>
+        <w:t>Контроль осуществляется заказчиком на каждом этапе через промежуточные отчеты.</w:t>
+      </w:r>
+    </w:p>
+    <w:p>
+      <w:pPr>
+        <w:pStyle w:val="Standard"/>
+        <w:rPr>
+          <w:rFonts w:ascii="Times New Roman" w:hAnsi="Times New Roman" w:cs="Times New Roman"/>
+        </w:rPr>
+      </w:pPr>
+      <w:r>
+        <w:rPr>
+          <w:rFonts w:ascii="Times New Roman" w:hAnsi="Times New Roman" w:cs="Times New Roman"/>
+          <w:b/>
+          <w:bCs/>
+        </w:rPr>
+        <w:t>Содержание отчетов на этапах</w:t>
+      </w:r>
+      <w:r>
+        <w:rPr>
+          <w:rFonts w:ascii="Times New Roman" w:hAnsi="Times New Roman" w:cs="Times New Roman"/>
+        </w:rPr>
+        <w:t>:</w:t>
       </w:r>
     </w:p>
     <w:p>
@@ -839,33 +2590,8 @@
         <w:pStyle w:val="Standard"/>
         <w:numPr>
           <w:ilvl w:val="0"/>
-          <w:numId w:val="6"/>
+          <w:numId w:val="9"/>
         </w:numPr>
-        <w:jc w:val="both"/>
-        <w:rPr>
-          <w:rFonts w:ascii="Times New Roman" w:hAnsi="Times New Roman" w:cs="Times New Roman"/>
-        </w:rPr>
-      </w:pPr>
-      <w:r>
-        <w:rPr>
-          <w:rFonts w:ascii="Times New Roman" w:hAnsi="Times New Roman" w:cs="Times New Roman"/>
-        </w:rPr>
-        <w:t xml:space="preserve">Внедрение и сдача заказчику.  </w:t>
-      </w:r>
-    </w:p>
-    <w:p>
-      <w:pPr>
-        <w:pStyle w:val="Standard"/>
-        <w:jc w:val="both"/>
-        <w:rPr>
-          <w:rFonts w:ascii="Times New Roman" w:hAnsi="Times New Roman" w:cs="Times New Roman"/>
-        </w:rPr>
-      </w:pPr>
-    </w:p>
-    <w:p>
-      <w:pPr>
-        <w:pStyle w:val="Standard"/>
-        <w:jc w:val="both"/>
         <w:rPr>
           <w:rFonts w:ascii="Times New Roman" w:hAnsi="Times New Roman" w:cs="Times New Roman"/>
         </w:rPr>
@@ -876,75 +2602,13 @@
           <w:b/>
           <w:bCs/>
         </w:rPr>
-        <w:t>2.8 Порядок контроля и приемки работ</w:t>
-      </w:r>
-      <w:r>
-        <w:rPr>
-          <w:rFonts w:ascii="Times New Roman" w:hAnsi="Times New Roman" w:cs="Times New Roman"/>
-        </w:rPr>
-        <w:t xml:space="preserve">  </w:t>
-      </w:r>
-    </w:p>
-    <w:p>
-      <w:pPr>
-        <w:pStyle w:val="Standard"/>
-        <w:jc w:val="both"/>
-        <w:rPr>
-          <w:rFonts w:ascii="Times New Roman" w:hAnsi="Times New Roman" w:cs="Times New Roman"/>
-        </w:rPr>
-      </w:pPr>
-      <w:r>
-        <w:rPr>
-          <w:rFonts w:ascii="Times New Roman" w:hAnsi="Times New Roman" w:cs="Times New Roman"/>
-        </w:rPr>
-        <w:t xml:space="preserve">Контроль осуществляется заказчиком на каждом этапе через промежуточные отчеты. Приемка проводится путем проверки выполнения всех пунктов ТЗ и успешного прохождения тестов из программы и методики испытаний.  </w:t>
-      </w:r>
-    </w:p>
-    <w:p>
-      <w:pPr>
-        <w:pStyle w:val="Standard"/>
-        <w:jc w:val="both"/>
-        <w:rPr>
-          <w:rFonts w:ascii="Times New Roman" w:hAnsi="Times New Roman" w:cs="Times New Roman"/>
-        </w:rPr>
-      </w:pPr>
-    </w:p>
-    <w:p>
-      <w:pPr>
-        <w:pStyle w:val="Standard"/>
-        <w:jc w:val="both"/>
-        <w:rPr>
-          <w:rFonts w:ascii="Times New Roman" w:hAnsi="Times New Roman" w:cs="Times New Roman"/>
-        </w:rPr>
-      </w:pPr>
-      <w:r>
-        <w:rPr>
-          <w:rFonts w:ascii="Times New Roman" w:hAnsi="Times New Roman" w:cs="Times New Roman"/>
-          <w:b/>
-          <w:bCs/>
-        </w:rPr>
-        <w:t>2.9 Требования к подготовке объекта внедрения</w:t>
-      </w:r>
-      <w:r>
-        <w:rPr>
-          <w:rFonts w:ascii="Times New Roman" w:hAnsi="Times New Roman" w:cs="Times New Roman"/>
-        </w:rPr>
-        <w:t xml:space="preserve">  </w:t>
-      </w:r>
-    </w:p>
-    <w:p>
-      <w:pPr>
-        <w:pStyle w:val="Standard"/>
-        <w:jc w:val="both"/>
-        <w:rPr>
-          <w:rFonts w:ascii="Times New Roman" w:hAnsi="Times New Roman" w:cs="Times New Roman"/>
-        </w:rPr>
-      </w:pPr>
-      <w:r>
-        <w:rPr>
-          <w:rFonts w:ascii="Times New Roman" w:hAnsi="Times New Roman" w:cs="Times New Roman"/>
-        </w:rPr>
-        <w:t xml:space="preserve">Перед внедрением необходимо:  </w:t>
+        <w:t>Техническое задание</w:t>
+      </w:r>
+      <w:r>
+        <w:rPr>
+          <w:rFonts w:ascii="Times New Roman" w:hAnsi="Times New Roman" w:cs="Times New Roman"/>
+        </w:rPr>
+        <w:t>: Утвержденный документ с описанием требований и функциональности.</w:t>
       </w:r>
     </w:p>
     <w:p>
@@ -952,18 +2616,25 @@
         <w:pStyle w:val="Standard"/>
         <w:numPr>
           <w:ilvl w:val="0"/>
-          <w:numId w:val="7"/>
+          <w:numId w:val="9"/>
         </w:numPr>
-        <w:jc w:val="both"/>
-        <w:rPr>
-          <w:rFonts w:ascii="Times New Roman" w:hAnsi="Times New Roman" w:cs="Times New Roman"/>
-        </w:rPr>
-      </w:pPr>
-      <w:r>
-        <w:rPr>
-          <w:rFonts w:ascii="Times New Roman" w:hAnsi="Times New Roman" w:cs="Times New Roman"/>
-        </w:rPr>
-        <w:t>Обеспечить серверное оборудование с указанными характеристиками.</w:t>
+        <w:rPr>
+          <w:rFonts w:ascii="Times New Roman" w:hAnsi="Times New Roman" w:cs="Times New Roman"/>
+        </w:rPr>
+      </w:pPr>
+      <w:r>
+        <w:rPr>
+          <w:rFonts w:ascii="Times New Roman" w:hAnsi="Times New Roman" w:cs="Times New Roman"/>
+          <w:b/>
+          <w:bCs/>
+        </w:rPr>
+        <w:t>Эскизный проект</w:t>
+      </w:r>
+      <w:r>
+        <w:rPr>
+          <w:rFonts w:ascii="Times New Roman" w:hAnsi="Times New Roman" w:cs="Times New Roman"/>
+        </w:rPr>
+        <w:t>: Прототип интерфейса, архитектура системы, план интеграции со службами доставки.</w:t>
       </w:r>
     </w:p>
     <w:p>
@@ -971,18 +2642,26 @@
         <w:pStyle w:val="Standard"/>
         <w:numPr>
           <w:ilvl w:val="0"/>
-          <w:numId w:val="7"/>
+          <w:numId w:val="9"/>
         </w:numPr>
-        <w:jc w:val="both"/>
-        <w:rPr>
-          <w:rFonts w:ascii="Times New Roman" w:hAnsi="Times New Roman" w:cs="Times New Roman"/>
-        </w:rPr>
-      </w:pPr>
-      <w:r>
-        <w:rPr>
-          <w:rFonts w:ascii="Times New Roman" w:hAnsi="Times New Roman" w:cs="Times New Roman"/>
-        </w:rPr>
-        <w:t xml:space="preserve">Подключить сетевой принтер для печати документов.  </w:t>
+        <w:rPr>
+          <w:rFonts w:ascii="Times New Roman" w:hAnsi="Times New Roman" w:cs="Times New Roman"/>
+        </w:rPr>
+      </w:pPr>
+      <w:r>
+        <w:rPr>
+          <w:rFonts w:ascii="Times New Roman" w:hAnsi="Times New Roman" w:cs="Times New Roman"/>
+          <w:b/>
+          <w:bCs/>
+        </w:rPr>
+        <w:lastRenderedPageBreak/>
+        <w:t>Разработка ПО</w:t>
+      </w:r>
+      <w:r>
+        <w:rPr>
+          <w:rFonts w:ascii="Times New Roman" w:hAnsi="Times New Roman" w:cs="Times New Roman"/>
+        </w:rPr>
+        <w:t>: Исходный код, документация API.</w:t>
       </w:r>
     </w:p>
     <w:p>
@@ -990,18 +2669,25 @@
         <w:pStyle w:val="Standard"/>
         <w:numPr>
           <w:ilvl w:val="0"/>
-          <w:numId w:val="7"/>
+          <w:numId w:val="9"/>
         </w:numPr>
-        <w:jc w:val="both"/>
-        <w:rPr>
-          <w:rFonts w:ascii="Times New Roman" w:hAnsi="Times New Roman" w:cs="Times New Roman"/>
-        </w:rPr>
-      </w:pPr>
-      <w:r>
-        <w:rPr>
-          <w:rFonts w:ascii="Times New Roman" w:hAnsi="Times New Roman" w:cs="Times New Roman"/>
-        </w:rPr>
-        <w:t>Настроить сетевое подключение с пропускной способностью не менее 50 Мбит/с.</w:t>
+        <w:rPr>
+          <w:rFonts w:ascii="Times New Roman" w:hAnsi="Times New Roman" w:cs="Times New Roman"/>
+        </w:rPr>
+      </w:pPr>
+      <w:r>
+        <w:rPr>
+          <w:rFonts w:ascii="Times New Roman" w:hAnsi="Times New Roman" w:cs="Times New Roman"/>
+          <w:b/>
+          <w:bCs/>
+        </w:rPr>
+        <w:t>Тестирование</w:t>
+      </w:r>
+      <w:r>
+        <w:rPr>
+          <w:rFonts w:ascii="Times New Roman" w:hAnsi="Times New Roman" w:cs="Times New Roman"/>
+        </w:rPr>
+        <w:t>: Результаты тестов, отчет об ошибках и их исправлении.</w:t>
       </w:r>
     </w:p>
     <w:p>
@@ -1009,9 +2695,168 @@
         <w:pStyle w:val="Standard"/>
         <w:numPr>
           <w:ilvl w:val="0"/>
-          <w:numId w:val="7"/>
+          <w:numId w:val="9"/>
         </w:numPr>
-        <w:jc w:val="both"/>
+        <w:rPr>
+          <w:rFonts w:ascii="Times New Roman" w:hAnsi="Times New Roman" w:cs="Times New Roman"/>
+        </w:rPr>
+      </w:pPr>
+      <w:r>
+        <w:rPr>
+          <w:rFonts w:ascii="Times New Roman" w:hAnsi="Times New Roman" w:cs="Times New Roman"/>
+          <w:b/>
+          <w:bCs/>
+        </w:rPr>
+        <w:t>Внедрение</w:t>
+      </w:r>
+      <w:r>
+        <w:rPr>
+          <w:rFonts w:ascii="Times New Roman" w:hAnsi="Times New Roman" w:cs="Times New Roman"/>
+        </w:rPr>
+        <w:t>: Отчет об установке системы, обучении сотрудников, результатах приемочных испытаний.</w:t>
+      </w:r>
+    </w:p>
+    <w:p>
+      <w:pPr>
+        <w:pStyle w:val="Standard"/>
+        <w:rPr>
+          <w:rFonts w:ascii="Times New Roman" w:hAnsi="Times New Roman" w:cs="Times New Roman"/>
+        </w:rPr>
+      </w:pPr>
+      <w:r>
+        <w:rPr>
+          <w:rFonts w:ascii="Times New Roman" w:hAnsi="Times New Roman" w:cs="Times New Roman"/>
+          <w:b/>
+          <w:bCs/>
+        </w:rPr>
+        <w:t>Приемка</w:t>
+      </w:r>
+      <w:r>
+        <w:rPr>
+          <w:rFonts w:ascii="Times New Roman" w:hAnsi="Times New Roman" w:cs="Times New Roman"/>
+        </w:rPr>
+        <w:t>: проводится путем проверки выполнения всех пунктов ТЗ и успешного прохождения тестов из программы и методики испытаний.</w:t>
+      </w:r>
+    </w:p>
+    <w:p>
+      <w:pPr>
+        <w:pStyle w:val="Standard"/>
+        <w:rPr>
+          <w:rFonts w:ascii="Times New Roman" w:hAnsi="Times New Roman" w:cs="Times New Roman"/>
+        </w:rPr>
+      </w:pPr>
+    </w:p>
+    <w:p>
+      <w:pPr>
+        <w:pStyle w:val="Standard"/>
+        <w:rPr>
+          <w:rFonts w:ascii="Times New Roman" w:hAnsi="Times New Roman" w:cs="Times New Roman"/>
+        </w:rPr>
+      </w:pPr>
+      <w:r>
+        <w:rPr>
+          <w:rFonts w:ascii="Times New Roman" w:hAnsi="Times New Roman" w:cs="Times New Roman"/>
+          <w:b/>
+          <w:bCs/>
+        </w:rPr>
+        <w:t>2.9 Требования к подготовке объекта внедрения</w:t>
+      </w:r>
+      <w:r>
+        <w:rPr>
+          <w:rFonts w:ascii="Times New Roman" w:hAnsi="Times New Roman" w:cs="Times New Roman"/>
+        </w:rPr>
+        <w:t xml:space="preserve">  </w:t>
+      </w:r>
+    </w:p>
+    <w:p>
+      <w:pPr>
+        <w:pStyle w:val="Standard"/>
+        <w:rPr>
+          <w:rFonts w:ascii="Times New Roman" w:hAnsi="Times New Roman" w:cs="Times New Roman"/>
+        </w:rPr>
+      </w:pPr>
+      <w:r>
+        <w:rPr>
+          <w:rFonts w:ascii="Times New Roman" w:hAnsi="Times New Roman" w:cs="Times New Roman"/>
+        </w:rPr>
+        <w:t xml:space="preserve">Перед внедрением необходимо:  </w:t>
+      </w:r>
+    </w:p>
+    <w:p>
+      <w:pPr>
+        <w:pStyle w:val="Standard"/>
+        <w:numPr>
+          <w:ilvl w:val="0"/>
+          <w:numId w:val="11"/>
+        </w:numPr>
+        <w:rPr>
+          <w:rFonts w:ascii="Times New Roman" w:hAnsi="Times New Roman" w:cs="Times New Roman"/>
+        </w:rPr>
+      </w:pPr>
+      <w:r>
+        <w:rPr>
+          <w:rFonts w:ascii="Times New Roman" w:hAnsi="Times New Roman" w:cs="Times New Roman"/>
+        </w:rPr>
+        <w:t>Обеспечить серверное оборудование с указанными характеристиками.</w:t>
+      </w:r>
+    </w:p>
+    <w:p>
+      <w:pPr>
+        <w:pStyle w:val="Standard"/>
+        <w:numPr>
+          <w:ilvl w:val="0"/>
+          <w:numId w:val="11"/>
+        </w:numPr>
+        <w:rPr>
+          <w:rFonts w:ascii="Times New Roman" w:hAnsi="Times New Roman" w:cs="Times New Roman"/>
+        </w:rPr>
+      </w:pPr>
+      <w:r>
+        <w:rPr>
+          <w:rFonts w:ascii="Times New Roman" w:hAnsi="Times New Roman" w:cs="Times New Roman"/>
+        </w:rPr>
+        <w:t xml:space="preserve">Подключить сетевой принтер для печати документов (например, HP LaserJet Pro M404dn, Brother HL-L2350DW или Epson </w:t>
+      </w:r>
+      <w:proofErr w:type="spellStart"/>
+      <w:r>
+        <w:rPr>
+          <w:rFonts w:ascii="Times New Roman" w:hAnsi="Times New Roman" w:cs="Times New Roman"/>
+        </w:rPr>
+        <w:t>WorkForce</w:t>
+      </w:r>
+      <w:proofErr w:type="spellEnd"/>
+      <w:r>
+        <w:rPr>
+          <w:rFonts w:ascii="Times New Roman" w:hAnsi="Times New Roman" w:cs="Times New Roman"/>
+        </w:rPr>
+        <w:t xml:space="preserve"> Pro WF-4720).</w:t>
+      </w:r>
+    </w:p>
+    <w:p>
+      <w:pPr>
+        <w:pStyle w:val="Standard"/>
+        <w:numPr>
+          <w:ilvl w:val="0"/>
+          <w:numId w:val="11"/>
+        </w:numPr>
+        <w:rPr>
+          <w:rFonts w:ascii="Times New Roman" w:hAnsi="Times New Roman" w:cs="Times New Roman"/>
+        </w:rPr>
+      </w:pPr>
+      <w:r>
+        <w:rPr>
+          <w:rFonts w:ascii="Times New Roman" w:hAnsi="Times New Roman" w:cs="Times New Roman"/>
+        </w:rPr>
+        <w:t>Настроить сетевое подключение с пропускной способностью не менее 50 Мбит/с.</w:t>
+      </w:r>
+    </w:p>
+    <w:p>
+      <w:pPr>
+        <w:pStyle w:val="Standard"/>
+        <w:numPr>
+          <w:ilvl w:val="0"/>
+          <w:numId w:val="11"/>
+        </w:numPr>
         <w:rPr>
           <w:rFonts w:ascii="Times New Roman" w:hAnsi="Times New Roman" w:cs="Times New Roman"/>
         </w:rPr>
@@ -1026,17 +2871,48 @@
     <w:p>
       <w:pPr>
         <w:pStyle w:val="Standard"/>
-        <w:jc w:val="both"/>
-        <w:rPr>
-          <w:rFonts w:ascii="Times New Roman" w:hAnsi="Times New Roman" w:cs="Times New Roman"/>
-        </w:rPr>
-      </w:pPr>
-    </w:p>
-    <w:p>
-      <w:pPr>
-        <w:jc w:val="both"/>
-      </w:pPr>
-    </w:p>
+        <w:numPr>
+          <w:ilvl w:val="0"/>
+          <w:numId w:val="11"/>
+        </w:numPr>
+        <w:rPr>
+          <w:rFonts w:ascii="Times New Roman" w:hAnsi="Times New Roman" w:cs="Times New Roman"/>
+        </w:rPr>
+      </w:pPr>
+      <w:r>
+        <w:rPr>
+          <w:rFonts w:ascii="Times New Roman" w:hAnsi="Times New Roman" w:cs="Times New Roman"/>
+        </w:rPr>
+        <w:t>Заключить договоры со службами доставки (Почта России, DHL</w:t>
+      </w:r>
+      <w:r>
+        <w:rPr>
+          <w:rFonts w:ascii="Times New Roman" w:hAnsi="Times New Roman" w:cs="Times New Roman"/>
+        </w:rPr>
+        <w:t xml:space="preserve">, </w:t>
+      </w:r>
+      <w:r>
+        <w:rPr>
+          <w:rFonts w:ascii="Times New Roman" w:hAnsi="Times New Roman" w:cs="Times New Roman"/>
+        </w:rPr>
+        <w:t>СДЭК</w:t>
+      </w:r>
+      <w:r>
+        <w:rPr>
+          <w:rFonts w:ascii="Times New Roman" w:hAnsi="Times New Roman" w:cs="Times New Roman"/>
+        </w:rPr>
+        <w:t>) для интеграции отслеживания.</w:t>
+      </w:r>
+    </w:p>
+    <w:p>
+      <w:pPr>
+        <w:pStyle w:val="Standard"/>
+        <w:rPr>
+          <w:rFonts w:ascii="Times New Roman" w:hAnsi="Times New Roman" w:cs="Times New Roman"/>
+        </w:rPr>
+      </w:pPr>
+    </w:p>
+    <w:p/>
     <w:sectPr>
       <w:pgSz w:w="11906" w:h="16838"/>
       <w:pgMar w:top="1134" w:right="850" w:bottom="1134" w:left="1701" w:header="708" w:footer="708" w:gutter="0"/>
@@ -1258,6 +3134,155 @@
     </w:lvl>
   </w:abstractNum>
   <w:abstractNum w:abstractNumId="2" w15:restartNumberingAfterBreak="0">
+    <w:nsid w:val="0658060A"/>
+    <w:multiLevelType w:val="multilevel"/>
+    <w:tmpl w:val="9D240296"/>
+    <w:lvl w:ilvl="0">
+      <w:start w:val="1"/>
+      <w:numFmt w:val="bullet"/>
+      <w:lvlText w:val=""/>
+      <w:lvlJc w:val="left"/>
+      <w:pPr>
+        <w:tabs>
+          <w:tab w:val="num" w:pos="720"/>
+        </w:tabs>
+        <w:ind w:left="720" w:hanging="360"/>
+      </w:pPr>
+      <w:rPr>
+        <w:rFonts w:ascii="Symbol" w:hAnsi="Symbol" w:hint="default"/>
+        <w:sz w:val="20"/>
+      </w:rPr>
+    </w:lvl>
+    <w:lvl w:ilvl="1" w:tentative="1">
+      <w:start w:val="1"/>
+      <w:numFmt w:val="bullet"/>
+      <w:lvlText w:val="o"/>
+      <w:lvlJc w:val="left"/>
+      <w:pPr>
+        <w:tabs>
+          <w:tab w:val="num" w:pos="1440"/>
+        </w:tabs>
+        <w:ind w:left="1440" w:hanging="360"/>
+      </w:pPr>
+      <w:rPr>
+        <w:rFonts w:ascii="Courier New" w:hAnsi="Courier New" w:hint="default"/>
+        <w:sz w:val="20"/>
+      </w:rPr>
+    </w:lvl>
+    <w:lvl w:ilvl="2" w:tentative="1">
+      <w:start w:val="1"/>
+      <w:numFmt w:val="bullet"/>
+      <w:lvlText w:val=""/>
+      <w:lvlJc w:val="left"/>
+      <w:pPr>
+        <w:tabs>
+          <w:tab w:val="num" w:pos="2160"/>
+        </w:tabs>
+        <w:ind w:left="2160" w:hanging="360"/>
+      </w:pPr>
+      <w:rPr>
+        <w:rFonts w:ascii="Wingdings" w:hAnsi="Wingdings" w:hint="default"/>
+        <w:sz w:val="20"/>
+      </w:rPr>
+    </w:lvl>
+    <w:lvl w:ilvl="3" w:tentative="1">
+      <w:start w:val="1"/>
+      <w:numFmt w:val="bullet"/>
+      <w:lvlText w:val=""/>
+      <w:lvlJc w:val="left"/>
+      <w:pPr>
+        <w:tabs>
+          <w:tab w:val="num" w:pos="2880"/>
+        </w:tabs>
+        <w:ind w:left="2880" w:hanging="360"/>
+      </w:pPr>
+      <w:rPr>
+        <w:rFonts w:ascii="Wingdings" w:hAnsi="Wingdings" w:hint="default"/>
+        <w:sz w:val="20"/>
+      </w:rPr>
+    </w:lvl>
+    <w:lvl w:ilvl="4" w:tentative="1">
+      <w:start w:val="1"/>
+      <w:numFmt w:val="bullet"/>
+      <w:lvlText w:val=""/>
+      <w:lvlJc w:val="left"/>
+      <w:pPr>
+        <w:tabs>
+          <w:tab w:val="num" w:pos="3600"/>
+        </w:tabs>
+        <w:ind w:left="3600" w:hanging="360"/>
+      </w:pPr>
+      <w:rPr>
+        <w:rFonts w:ascii="Wingdings" w:hAnsi="Wingdings" w:hint="default"/>
+        <w:sz w:val="20"/>
+      </w:rPr>
+    </w:lvl>
+    <w:lvl w:ilvl="5" w:tentative="1">
+      <w:start w:val="1"/>
+      <w:numFmt w:val="bullet"/>
+      <w:lvlText w:val=""/>
+      <w:lvlJc w:val="left"/>
+      <w:pPr>
+        <w:tabs>
+          <w:tab w:val="num" w:pos="4320"/>
+        </w:tabs>
+        <w:ind w:left="4320" w:hanging="360"/>
+      </w:pPr>
+      <w:rPr>
+        <w:rFonts w:ascii="Wingdings" w:hAnsi="Wingdings" w:hint="default"/>
+        <w:sz w:val="20"/>
+      </w:rPr>
+    </w:lvl>
+    <w:lvl w:ilvl="6" w:tentative="1">
+      <w:start w:val="1"/>
+      <w:numFmt w:val="bullet"/>
+      <w:lvlText w:val=""/>
+      <w:lvlJc w:val="left"/>
+      <w:pPr>
+        <w:tabs>
+          <w:tab w:val="num" w:pos="5040"/>
+        </w:tabs>
+        <w:ind w:left="5040" w:hanging="360"/>
+      </w:pPr>
+      <w:rPr>
+        <w:rFonts w:ascii="Wingdings" w:hAnsi="Wingdings" w:hint="default"/>
+        <w:sz w:val="20"/>
+      </w:rPr>
+    </w:lvl>
+    <w:lvl w:ilvl="7" w:tentative="1">
+      <w:start w:val="1"/>
+      <w:numFmt w:val="bullet"/>
+      <w:lvlText w:val=""/>
+      <w:lvlJc w:val="left"/>
+      <w:pPr>
+        <w:tabs>
+          <w:tab w:val="num" w:pos="5760"/>
+        </w:tabs>
+        <w:ind w:left="5760" w:hanging="360"/>
+      </w:pPr>
+      <w:rPr>
+        <w:rFonts w:ascii="Wingdings" w:hAnsi="Wingdings" w:hint="default"/>
+        <w:sz w:val="20"/>
+      </w:rPr>
+    </w:lvl>
+    <w:lvl w:ilvl="8" w:tentative="1">
+      <w:start w:val="1"/>
+      <w:numFmt w:val="bullet"/>
+      <w:lvlText w:val=""/>
+      <w:lvlJc w:val="left"/>
+      <w:pPr>
+        <w:tabs>
+          <w:tab w:val="num" w:pos="6480"/>
+        </w:tabs>
+        <w:ind w:left="6480" w:hanging="360"/>
+      </w:pPr>
+      <w:rPr>
+        <w:rFonts w:ascii="Wingdings" w:hAnsi="Wingdings" w:hint="default"/>
+        <w:sz w:val="20"/>
+      </w:rPr>
+    </w:lvl>
+  </w:abstractNum>
+  <w:abstractNum w:abstractNumId="3" w15:restartNumberingAfterBreak="0">
     <w:nsid w:val="074F15FD"/>
     <w:multiLevelType w:val="multilevel"/>
     <w:tmpl w:val="9EB03CE2"/>
@@ -1361,7 +3386,7 @@
       </w:rPr>
     </w:lvl>
   </w:abstractNum>
-  <w:abstractNum w:abstractNumId="3" w15:restartNumberingAfterBreak="0">
+  <w:abstractNum w:abstractNumId="4" w15:restartNumberingAfterBreak="0">
     <w:nsid w:val="088E61F5"/>
     <w:multiLevelType w:val="multilevel"/>
     <w:tmpl w:val="72603E72"/>
@@ -1465,7 +3490,7 @@
       </w:rPr>
     </w:lvl>
   </w:abstractNum>
-  <w:abstractNum w:abstractNumId="4" w15:restartNumberingAfterBreak="0">
+  <w:abstractNum w:abstractNumId="5" w15:restartNumberingAfterBreak="0">
     <w:nsid w:val="0D397AC8"/>
     <w:multiLevelType w:val="multilevel"/>
     <w:tmpl w:val="5184A8DC"/>
@@ -1569,7 +3594,501 @@
       </w:rPr>
     </w:lvl>
   </w:abstractNum>
-  <w:abstractNum w:abstractNumId="5" w15:restartNumberingAfterBreak="0">
+  <w:abstractNum w:abstractNumId="6" w15:restartNumberingAfterBreak="0">
+    <w:nsid w:val="0D5E1475"/>
+    <w:multiLevelType w:val="multilevel"/>
+    <w:tmpl w:val="1A7ED4A4"/>
+    <w:lvl w:ilvl="0">
+      <w:start w:val="1"/>
+      <w:numFmt w:val="decimal"/>
+      <w:lvlText w:val="%1."/>
+      <w:lvlJc w:val="left"/>
+      <w:pPr>
+        <w:tabs>
+          <w:tab w:val="num" w:pos="720"/>
+        </w:tabs>
+        <w:ind w:left="720" w:hanging="360"/>
+      </w:pPr>
+    </w:lvl>
+    <w:lvl w:ilvl="1">
+      <w:start w:val="1"/>
+      <w:numFmt w:val="bullet"/>
+      <w:lvlText w:val="o"/>
+      <w:lvlJc w:val="left"/>
+      <w:pPr>
+        <w:tabs>
+          <w:tab w:val="num" w:pos="1440"/>
+        </w:tabs>
+        <w:ind w:left="1440" w:hanging="360"/>
+      </w:pPr>
+      <w:rPr>
+        <w:rFonts w:ascii="Courier New" w:hAnsi="Courier New" w:hint="default"/>
+        <w:sz w:val="20"/>
+      </w:rPr>
+    </w:lvl>
+    <w:lvl w:ilvl="2" w:tentative="1">
+      <w:start w:val="1"/>
+      <w:numFmt w:val="decimal"/>
+      <w:lvlText w:val="%3."/>
+      <w:lvlJc w:val="left"/>
+      <w:pPr>
+        <w:tabs>
+          <w:tab w:val="num" w:pos="2160"/>
+        </w:tabs>
+        <w:ind w:left="2160" w:hanging="360"/>
+      </w:pPr>
+    </w:lvl>
+    <w:lvl w:ilvl="3" w:tentative="1">
+      <w:start w:val="1"/>
+      <w:numFmt w:val="decimal"/>
+      <w:lvlText w:val="%4."/>
+      <w:lvlJc w:val="left"/>
+      <w:pPr>
+        <w:tabs>
+          <w:tab w:val="num" w:pos="2880"/>
+        </w:tabs>
+        <w:ind w:left="2880" w:hanging="360"/>
+      </w:pPr>
+    </w:lvl>
+    <w:lvl w:ilvl="4" w:tentative="1">
+      <w:start w:val="1"/>
+      <w:numFmt w:val="decimal"/>
+      <w:lvlText w:val="%5."/>
+      <w:lvlJc w:val="left"/>
+      <w:pPr>
+        <w:tabs>
+          <w:tab w:val="num" w:pos="3600"/>
+        </w:tabs>
+        <w:ind w:left="3600" w:hanging="360"/>
+      </w:pPr>
+    </w:lvl>
+    <w:lvl w:ilvl="5" w:tentative="1">
+      <w:start w:val="1"/>
+      <w:numFmt w:val="decimal"/>
+      <w:lvlText w:val="%6."/>
+      <w:lvlJc w:val="left"/>
+      <w:pPr>
+        <w:tabs>
+          <w:tab w:val="num" w:pos="4320"/>
+        </w:tabs>
+        <w:ind w:left="4320" w:hanging="360"/>
+      </w:pPr>
+    </w:lvl>
+    <w:lvl w:ilvl="6" w:tentative="1">
+      <w:start w:val="1"/>
+      <w:numFmt w:val="decimal"/>
+      <w:lvlText w:val="%7."/>
+      <w:lvlJc w:val="left"/>
+      <w:pPr>
+        <w:tabs>
+          <w:tab w:val="num" w:pos="5040"/>
+        </w:tabs>
+        <w:ind w:left="5040" w:hanging="360"/>
+      </w:pPr>
+    </w:lvl>
+    <w:lvl w:ilvl="7" w:tentative="1">
+      <w:start w:val="1"/>
+      <w:numFmt w:val="decimal"/>
+      <w:lvlText w:val="%8."/>
+      <w:lvlJc w:val="left"/>
+      <w:pPr>
+        <w:tabs>
+          <w:tab w:val="num" w:pos="5760"/>
+        </w:tabs>
+        <w:ind w:left="5760" w:hanging="360"/>
+      </w:pPr>
+    </w:lvl>
+    <w:lvl w:ilvl="8" w:tentative="1">
+      <w:start w:val="1"/>
+      <w:numFmt w:val="decimal"/>
+      <w:lvlText w:val="%9."/>
+      <w:lvlJc w:val="left"/>
+      <w:pPr>
+        <w:tabs>
+          <w:tab w:val="num" w:pos="6480"/>
+        </w:tabs>
+        <w:ind w:left="6480" w:hanging="360"/>
+      </w:pPr>
+    </w:lvl>
+  </w:abstractNum>
+  <w:abstractNum w:abstractNumId="7" w15:restartNumberingAfterBreak="0">
+    <w:nsid w:val="260B1F9B"/>
+    <w:multiLevelType w:val="multilevel"/>
+    <w:tmpl w:val="5CC457D2"/>
+    <w:lvl w:ilvl="0">
+      <w:start w:val="1"/>
+      <w:numFmt w:val="bullet"/>
+      <w:lvlText w:val=""/>
+      <w:lvlJc w:val="left"/>
+      <w:pPr>
+        <w:tabs>
+          <w:tab w:val="num" w:pos="720"/>
+        </w:tabs>
+        <w:ind w:left="720" w:hanging="360"/>
+      </w:pPr>
+      <w:rPr>
+        <w:rFonts w:ascii="Symbol" w:hAnsi="Symbol" w:hint="default"/>
+        <w:sz w:val="20"/>
+      </w:rPr>
+    </w:lvl>
+    <w:lvl w:ilvl="1" w:tentative="1">
+      <w:start w:val="1"/>
+      <w:numFmt w:val="bullet"/>
+      <w:lvlText w:val="o"/>
+      <w:lvlJc w:val="left"/>
+      <w:pPr>
+        <w:tabs>
+          <w:tab w:val="num" w:pos="1440"/>
+        </w:tabs>
+        <w:ind w:left="1440" w:hanging="360"/>
+      </w:pPr>
+      <w:rPr>
+        <w:rFonts w:ascii="Courier New" w:hAnsi="Courier New" w:hint="default"/>
+        <w:sz w:val="20"/>
+      </w:rPr>
+    </w:lvl>
+    <w:lvl w:ilvl="2" w:tentative="1">
+      <w:start w:val="1"/>
+      <w:numFmt w:val="bullet"/>
+      <w:lvlText w:val=""/>
+      <w:lvlJc w:val="left"/>
+      <w:pPr>
+        <w:tabs>
+          <w:tab w:val="num" w:pos="2160"/>
+        </w:tabs>
+        <w:ind w:left="2160" w:hanging="360"/>
+      </w:pPr>
+      <w:rPr>
+        <w:rFonts w:ascii="Wingdings" w:hAnsi="Wingdings" w:hint="default"/>
+        <w:sz w:val="20"/>
+      </w:rPr>
+    </w:lvl>
+    <w:lvl w:ilvl="3" w:tentative="1">
+      <w:start w:val="1"/>
+      <w:numFmt w:val="bullet"/>
+      <w:lvlText w:val=""/>
+      <w:lvlJc w:val="left"/>
+      <w:pPr>
+        <w:tabs>
+          <w:tab w:val="num" w:pos="2880"/>
+        </w:tabs>
+        <w:ind w:left="2880" w:hanging="360"/>
+      </w:pPr>
+      <w:rPr>
+        <w:rFonts w:ascii="Wingdings" w:hAnsi="Wingdings" w:hint="default"/>
+        <w:sz w:val="20"/>
+      </w:rPr>
+    </w:lvl>
+    <w:lvl w:ilvl="4" w:tentative="1">
+      <w:start w:val="1"/>
+      <w:numFmt w:val="bullet"/>
+      <w:lvlText w:val=""/>
+      <w:lvlJc w:val="left"/>
+      <w:pPr>
+        <w:tabs>
+          <w:tab w:val="num" w:pos="3600"/>
+        </w:tabs>
+        <w:ind w:left="3600" w:hanging="360"/>
+      </w:pPr>
+      <w:rPr>
+        <w:rFonts w:ascii="Wingdings" w:hAnsi="Wingdings" w:hint="default"/>
+        <w:sz w:val="20"/>
+      </w:rPr>
+    </w:lvl>
+    <w:lvl w:ilvl="5" w:tentative="1">
+      <w:start w:val="1"/>
+      <w:numFmt w:val="bullet"/>
+      <w:lvlText w:val=""/>
+      <w:lvlJc w:val="left"/>
+      <w:pPr>
+        <w:tabs>
+          <w:tab w:val="num" w:pos="4320"/>
+        </w:tabs>
+        <w:ind w:left="4320" w:hanging="360"/>
+      </w:pPr>
+      <w:rPr>
+        <w:rFonts w:ascii="Wingdings" w:hAnsi="Wingdings" w:hint="default"/>
+        <w:sz w:val="20"/>
+      </w:rPr>
+    </w:lvl>
+    <w:lvl w:ilvl="6" w:tentative="1">
+      <w:start w:val="1"/>
+      <w:numFmt w:val="bullet"/>
+      <w:lvlText w:val=""/>
+      <w:lvlJc w:val="left"/>
+      <w:pPr>
+        <w:tabs>
+          <w:tab w:val="num" w:pos="5040"/>
+        </w:tabs>
+        <w:ind w:left="5040" w:hanging="360"/>
+      </w:pPr>
+      <w:rPr>
+        <w:rFonts w:ascii="Wingdings" w:hAnsi="Wingdings" w:hint="default"/>
+        <w:sz w:val="20"/>
+      </w:rPr>
+    </w:lvl>
+    <w:lvl w:ilvl="7" w:tentative="1">
+      <w:start w:val="1"/>
+      <w:numFmt w:val="bullet"/>
+      <w:lvlText w:val=""/>
+      <w:lvlJc w:val="left"/>
+      <w:pPr>
+        <w:tabs>
+          <w:tab w:val="num" w:pos="5760"/>
+        </w:tabs>
+        <w:ind w:left="5760" w:hanging="360"/>
+      </w:pPr>
+      <w:rPr>
+        <w:rFonts w:ascii="Wingdings" w:hAnsi="Wingdings" w:hint="default"/>
+        <w:sz w:val="20"/>
+      </w:rPr>
+    </w:lvl>
+    <w:lvl w:ilvl="8" w:tentative="1">
+      <w:start w:val="1"/>
+      <w:numFmt w:val="bullet"/>
+      <w:lvlText w:val=""/>
+      <w:lvlJc w:val="left"/>
+      <w:pPr>
+        <w:tabs>
+          <w:tab w:val="num" w:pos="6480"/>
+        </w:tabs>
+        <w:ind w:left="6480" w:hanging="360"/>
+      </w:pPr>
+      <w:rPr>
+        <w:rFonts w:ascii="Wingdings" w:hAnsi="Wingdings" w:hint="default"/>
+        <w:sz w:val="20"/>
+      </w:rPr>
+    </w:lvl>
+  </w:abstractNum>
+  <w:abstractNum w:abstractNumId="8" w15:restartNumberingAfterBreak="0">
+    <w:nsid w:val="27BB7062"/>
+    <w:multiLevelType w:val="hybridMultilevel"/>
+    <w:tmpl w:val="9BF21E6E"/>
+    <w:lvl w:ilvl="0" w:tplc="B03EBE44">
+      <w:start w:val="1"/>
+      <w:numFmt w:val="bullet"/>
+      <w:lvlText w:val="o"/>
+      <w:lvlJc w:val="left"/>
+      <w:pPr>
+        <w:ind w:left="1068" w:hanging="360"/>
+      </w:pPr>
+      <w:rPr>
+        <w:rFonts w:ascii="Courier New" w:hAnsi="Courier New" w:cs="Courier New" w:hint="default"/>
+        <w:sz w:val="18"/>
+        <w:szCs w:val="18"/>
+      </w:rPr>
+    </w:lvl>
+    <w:lvl w:ilvl="1" w:tplc="04190003" w:tentative="1">
+      <w:start w:val="1"/>
+      <w:numFmt w:val="bullet"/>
+      <w:lvlText w:val="o"/>
+      <w:lvlJc w:val="left"/>
+      <w:pPr>
+        <w:ind w:left="1788" w:hanging="360"/>
+      </w:pPr>
+      <w:rPr>
+        <w:rFonts w:ascii="Courier New" w:hAnsi="Courier New" w:cs="Courier New" w:hint="default"/>
+      </w:rPr>
+    </w:lvl>
+    <w:lvl w:ilvl="2" w:tplc="04190005" w:tentative="1">
+      <w:start w:val="1"/>
+      <w:numFmt w:val="bullet"/>
+      <w:lvlText w:val=""/>
+      <w:lvlJc w:val="left"/>
+      <w:pPr>
+        <w:ind w:left="2508" w:hanging="360"/>
+      </w:pPr>
+      <w:rPr>
+        <w:rFonts w:ascii="Wingdings" w:hAnsi="Wingdings" w:hint="default"/>
+      </w:rPr>
+    </w:lvl>
+    <w:lvl w:ilvl="3" w:tplc="04190001" w:tentative="1">
+      <w:start w:val="1"/>
+      <w:numFmt w:val="bullet"/>
+      <w:lvlText w:val=""/>
+      <w:lvlJc w:val="left"/>
+      <w:pPr>
+        <w:ind w:left="3228" w:hanging="360"/>
+      </w:pPr>
+      <w:rPr>
+        <w:rFonts w:ascii="Symbol" w:hAnsi="Symbol" w:hint="default"/>
+      </w:rPr>
+    </w:lvl>
+    <w:lvl w:ilvl="4" w:tplc="04190003" w:tentative="1">
+      <w:start w:val="1"/>
+      <w:numFmt w:val="bullet"/>
+      <w:lvlText w:val="o"/>
+      <w:lvlJc w:val="left"/>
+      <w:pPr>
+        <w:ind w:left="3948" w:hanging="360"/>
+      </w:pPr>
+      <w:rPr>
+        <w:rFonts w:ascii="Courier New" w:hAnsi="Courier New" w:cs="Courier New" w:hint="default"/>
+      </w:rPr>
+    </w:lvl>
+    <w:lvl w:ilvl="5" w:tplc="04190005" w:tentative="1">
+      <w:start w:val="1"/>
+      <w:numFmt w:val="bullet"/>
+      <w:lvlText w:val=""/>
+      <w:lvlJc w:val="left"/>
+      <w:pPr>
+        <w:ind w:left="4668" w:hanging="360"/>
+      </w:pPr>
+      <w:rPr>
+        <w:rFonts w:ascii="Wingdings" w:hAnsi="Wingdings" w:hint="default"/>
+      </w:rPr>
+    </w:lvl>
+    <w:lvl w:ilvl="6" w:tplc="04190001" w:tentative="1">
+      <w:start w:val="1"/>
+      <w:numFmt w:val="bullet"/>
+      <w:lvlText w:val=""/>
+      <w:lvlJc w:val="left"/>
+      <w:pPr>
+        <w:ind w:left="5388" w:hanging="360"/>
+      </w:pPr>
+      <w:rPr>
+        <w:rFonts w:ascii="Symbol" w:hAnsi="Symbol" w:hint="default"/>
+      </w:rPr>
+    </w:lvl>
+    <w:lvl w:ilvl="7" w:tplc="04190003" w:tentative="1">
+      <w:start w:val="1"/>
+      <w:numFmt w:val="bullet"/>
+      <w:lvlText w:val="o"/>
+      <w:lvlJc w:val="left"/>
+      <w:pPr>
+        <w:ind w:left="6108" w:hanging="360"/>
+      </w:pPr>
+      <w:rPr>
+        <w:rFonts w:ascii="Courier New" w:hAnsi="Courier New" w:cs="Courier New" w:hint="default"/>
+      </w:rPr>
+    </w:lvl>
+    <w:lvl w:ilvl="8" w:tplc="04190005" w:tentative="1">
+      <w:start w:val="1"/>
+      <w:numFmt w:val="bullet"/>
+      <w:lvlText w:val=""/>
+      <w:lvlJc w:val="left"/>
+      <w:pPr>
+        <w:ind w:left="6828" w:hanging="360"/>
+      </w:pPr>
+      <w:rPr>
+        <w:rFonts w:ascii="Wingdings" w:hAnsi="Wingdings" w:hint="default"/>
+      </w:rPr>
+    </w:lvl>
+  </w:abstractNum>
+  <w:abstractNum w:abstractNumId="9" w15:restartNumberingAfterBreak="0">
+    <w:nsid w:val="2B633CD9"/>
+    <w:multiLevelType w:val="hybridMultilevel"/>
+    <w:tmpl w:val="073A82CE"/>
+    <w:lvl w:ilvl="0" w:tplc="04190003">
+      <w:start w:val="1"/>
+      <w:numFmt w:val="bullet"/>
+      <w:lvlText w:val="o"/>
+      <w:lvlJc w:val="left"/>
+      <w:pPr>
+        <w:ind w:left="720" w:hanging="360"/>
+      </w:pPr>
+      <w:rPr>
+        <w:rFonts w:ascii="Courier New" w:hAnsi="Courier New" w:cs="Courier New" w:hint="default"/>
+      </w:rPr>
+    </w:lvl>
+    <w:lvl w:ilvl="1" w:tplc="04190003" w:tentative="1">
+      <w:start w:val="1"/>
+      <w:numFmt w:val="bullet"/>
+      <w:lvlText w:val="o"/>
+      <w:lvlJc w:val="left"/>
+      <w:pPr>
+        <w:ind w:left="1440" w:hanging="360"/>
+      </w:pPr>
+      <w:rPr>
+        <w:rFonts w:ascii="Courier New" w:hAnsi="Courier New" w:cs="Courier New" w:hint="default"/>
+      </w:rPr>
+    </w:lvl>
+    <w:lvl w:ilvl="2" w:tplc="04190005" w:tentative="1">
+      <w:start w:val="1"/>
+      <w:numFmt w:val="bullet"/>
+      <w:lvlText w:val=""/>
+      <w:lvlJc w:val="left"/>
+      <w:pPr>
+        <w:ind w:left="2160" w:hanging="360"/>
+      </w:pPr>
+      <w:rPr>
+        <w:rFonts w:ascii="Wingdings" w:hAnsi="Wingdings" w:hint="default"/>
+      </w:rPr>
+    </w:lvl>
+    <w:lvl w:ilvl="3" w:tplc="04190001" w:tentative="1">
+      <w:start w:val="1"/>
+      <w:numFmt w:val="bullet"/>
+      <w:lvlText w:val=""/>
+      <w:lvlJc w:val="left"/>
+      <w:pPr>
+        <w:ind w:left="2880" w:hanging="360"/>
+      </w:pPr>
+      <w:rPr>
+        <w:rFonts w:ascii="Symbol" w:hAnsi="Symbol" w:hint="default"/>
+      </w:rPr>
+    </w:lvl>
+    <w:lvl w:ilvl="4" w:tplc="04190003" w:tentative="1">
+      <w:start w:val="1"/>
+      <w:numFmt w:val="bullet"/>
+      <w:lvlText w:val="o"/>
+      <w:lvlJc w:val="left"/>
+      <w:pPr>
+        <w:ind w:left="3600" w:hanging="360"/>
+      </w:pPr>
+      <w:rPr>
+        <w:rFonts w:ascii="Courier New" w:hAnsi="Courier New" w:cs="Courier New" w:hint="default"/>
+      </w:rPr>
+    </w:lvl>
+    <w:lvl w:ilvl="5" w:tplc="04190005" w:tentative="1">
+      <w:start w:val="1"/>
+      <w:numFmt w:val="bullet"/>
+      <w:lvlText w:val=""/>
+      <w:lvlJc w:val="left"/>
+      <w:pPr>
+        <w:ind w:left="4320" w:hanging="360"/>
+      </w:pPr>
+      <w:rPr>
+        <w:rFonts w:ascii="Wingdings" w:hAnsi="Wingdings" w:hint="default"/>
+      </w:rPr>
+    </w:lvl>
+    <w:lvl w:ilvl="6" w:tplc="04190001" w:tentative="1">
+      <w:start w:val="1"/>
+      <w:numFmt w:val="bullet"/>
+      <w:lvlText w:val=""/>
+      <w:lvlJc w:val="left"/>
+      <w:pPr>
+        <w:ind w:left="5040" w:hanging="360"/>
+      </w:pPr>
+      <w:rPr>
+        <w:rFonts w:ascii="Symbol" w:hAnsi="Symbol" w:hint="default"/>
+      </w:rPr>
+    </w:lvl>
+    <w:lvl w:ilvl="7" w:tplc="04190003" w:tentative="1">
+      <w:start w:val="1"/>
+      <w:numFmt w:val="bullet"/>
+      <w:lvlText w:val="o"/>
+      <w:lvlJc w:val="left"/>
+      <w:pPr>
+        <w:ind w:left="5760" w:hanging="360"/>
+      </w:pPr>
+      <w:rPr>
+        <w:rFonts w:ascii="Courier New" w:hAnsi="Courier New" w:cs="Courier New" w:hint="default"/>
+      </w:rPr>
+    </w:lvl>
+    <w:lvl w:ilvl="8" w:tplc="04190005" w:tentative="1">
+      <w:start w:val="1"/>
+      <w:numFmt w:val="bullet"/>
+      <w:lvlText w:val=""/>
+      <w:lvlJc w:val="left"/>
+      <w:pPr>
+        <w:ind w:left="6480" w:hanging="360"/>
+      </w:pPr>
+      <w:rPr>
+        <w:rFonts w:ascii="Wingdings" w:hAnsi="Wingdings" w:hint="default"/>
+      </w:rPr>
+    </w:lvl>
+  </w:abstractNum>
+  <w:abstractNum w:abstractNumId="10" w15:restartNumberingAfterBreak="0">
     <w:nsid w:val="2D7C34ED"/>
     <w:multiLevelType w:val="multilevel"/>
     <w:tmpl w:val="527CBA16"/>
@@ -1673,7 +4192,851 @@
       </w:rPr>
     </w:lvl>
   </w:abstractNum>
-  <w:abstractNum w:abstractNumId="6" w15:restartNumberingAfterBreak="0">
+  <w:abstractNum w:abstractNumId="11" w15:restartNumberingAfterBreak="0">
+    <w:nsid w:val="33E460F9"/>
+    <w:multiLevelType w:val="hybridMultilevel"/>
+    <w:tmpl w:val="B0B221E2"/>
+    <w:lvl w:ilvl="0" w:tplc="60DAF46C">
+      <w:start w:val="1"/>
+      <w:numFmt w:val="bullet"/>
+      <w:lvlText w:val="o"/>
+      <w:lvlJc w:val="left"/>
+      <w:pPr>
+        <w:ind w:left="1428" w:hanging="360"/>
+      </w:pPr>
+      <w:rPr>
+        <w:rFonts w:ascii="Courier New" w:hAnsi="Courier New" w:cs="Courier New" w:hint="default"/>
+        <w:sz w:val="18"/>
+        <w:szCs w:val="18"/>
+      </w:rPr>
+    </w:lvl>
+    <w:lvl w:ilvl="1" w:tplc="04190003" w:tentative="1">
+      <w:start w:val="1"/>
+      <w:numFmt w:val="bullet"/>
+      <w:lvlText w:val="o"/>
+      <w:lvlJc w:val="left"/>
+      <w:pPr>
+        <w:ind w:left="2148" w:hanging="360"/>
+      </w:pPr>
+      <w:rPr>
+        <w:rFonts w:ascii="Courier New" w:hAnsi="Courier New" w:cs="Courier New" w:hint="default"/>
+      </w:rPr>
+    </w:lvl>
+    <w:lvl w:ilvl="2" w:tplc="04190005" w:tentative="1">
+      <w:start w:val="1"/>
+      <w:numFmt w:val="bullet"/>
+      <w:lvlText w:val=""/>
+      <w:lvlJc w:val="left"/>
+      <w:pPr>
+        <w:ind w:left="2868" w:hanging="360"/>
+      </w:pPr>
+      <w:rPr>
+        <w:rFonts w:ascii="Wingdings" w:hAnsi="Wingdings" w:hint="default"/>
+      </w:rPr>
+    </w:lvl>
+    <w:lvl w:ilvl="3" w:tplc="04190001" w:tentative="1">
+      <w:start w:val="1"/>
+      <w:numFmt w:val="bullet"/>
+      <w:lvlText w:val=""/>
+      <w:lvlJc w:val="left"/>
+      <w:pPr>
+        <w:ind w:left="3588" w:hanging="360"/>
+      </w:pPr>
+      <w:rPr>
+        <w:rFonts w:ascii="Symbol" w:hAnsi="Symbol" w:hint="default"/>
+      </w:rPr>
+    </w:lvl>
+    <w:lvl w:ilvl="4" w:tplc="04190003" w:tentative="1">
+      <w:start w:val="1"/>
+      <w:numFmt w:val="bullet"/>
+      <w:lvlText w:val="o"/>
+      <w:lvlJc w:val="left"/>
+      <w:pPr>
+        <w:ind w:left="4308" w:hanging="360"/>
+      </w:pPr>
+      <w:rPr>
+        <w:rFonts w:ascii="Courier New" w:hAnsi="Courier New" w:cs="Courier New" w:hint="default"/>
+      </w:rPr>
+    </w:lvl>
+    <w:lvl w:ilvl="5" w:tplc="04190005" w:tentative="1">
+      <w:start w:val="1"/>
+      <w:numFmt w:val="bullet"/>
+      <w:lvlText w:val=""/>
+      <w:lvlJc w:val="left"/>
+      <w:pPr>
+        <w:ind w:left="5028" w:hanging="360"/>
+      </w:pPr>
+      <w:rPr>
+        <w:rFonts w:ascii="Wingdings" w:hAnsi="Wingdings" w:hint="default"/>
+      </w:rPr>
+    </w:lvl>
+    <w:lvl w:ilvl="6" w:tplc="04190001" w:tentative="1">
+      <w:start w:val="1"/>
+      <w:numFmt w:val="bullet"/>
+      <w:lvlText w:val=""/>
+      <w:lvlJc w:val="left"/>
+      <w:pPr>
+        <w:ind w:left="5748" w:hanging="360"/>
+      </w:pPr>
+      <w:rPr>
+        <w:rFonts w:ascii="Symbol" w:hAnsi="Symbol" w:hint="default"/>
+      </w:rPr>
+    </w:lvl>
+    <w:lvl w:ilvl="7" w:tplc="04190003" w:tentative="1">
+      <w:start w:val="1"/>
+      <w:numFmt w:val="bullet"/>
+      <w:lvlText w:val="o"/>
+      <w:lvlJc w:val="left"/>
+      <w:pPr>
+        <w:ind w:left="6468" w:hanging="360"/>
+      </w:pPr>
+      <w:rPr>
+        <w:rFonts w:ascii="Courier New" w:hAnsi="Courier New" w:cs="Courier New" w:hint="default"/>
+      </w:rPr>
+    </w:lvl>
+    <w:lvl w:ilvl="8" w:tplc="04190005" w:tentative="1">
+      <w:start w:val="1"/>
+      <w:numFmt w:val="bullet"/>
+      <w:lvlText w:val=""/>
+      <w:lvlJc w:val="left"/>
+      <w:pPr>
+        <w:ind w:left="7188" w:hanging="360"/>
+      </w:pPr>
+      <w:rPr>
+        <w:rFonts w:ascii="Wingdings" w:hAnsi="Wingdings" w:hint="default"/>
+      </w:rPr>
+    </w:lvl>
+  </w:abstractNum>
+  <w:abstractNum w:abstractNumId="12" w15:restartNumberingAfterBreak="0">
+    <w:nsid w:val="3C636AD7"/>
+    <w:multiLevelType w:val="multilevel"/>
+    <w:tmpl w:val="0484B002"/>
+    <w:lvl w:ilvl="0">
+      <w:start w:val="1"/>
+      <w:numFmt w:val="decimal"/>
+      <w:lvlText w:val="%1."/>
+      <w:lvlJc w:val="left"/>
+      <w:pPr>
+        <w:tabs>
+          <w:tab w:val="num" w:pos="720"/>
+        </w:tabs>
+        <w:ind w:left="720" w:hanging="360"/>
+      </w:pPr>
+    </w:lvl>
+    <w:lvl w:ilvl="1">
+      <w:start w:val="1"/>
+      <w:numFmt w:val="bullet"/>
+      <w:lvlText w:val="o"/>
+      <w:lvlJc w:val="left"/>
+      <w:pPr>
+        <w:tabs>
+          <w:tab w:val="num" w:pos="1440"/>
+        </w:tabs>
+        <w:ind w:left="1440" w:hanging="360"/>
+      </w:pPr>
+      <w:rPr>
+        <w:rFonts w:ascii="Courier New" w:hAnsi="Courier New" w:hint="default"/>
+        <w:sz w:val="20"/>
+      </w:rPr>
+    </w:lvl>
+    <w:lvl w:ilvl="2" w:tentative="1">
+      <w:start w:val="1"/>
+      <w:numFmt w:val="decimal"/>
+      <w:lvlText w:val="%3."/>
+      <w:lvlJc w:val="left"/>
+      <w:pPr>
+        <w:tabs>
+          <w:tab w:val="num" w:pos="2160"/>
+        </w:tabs>
+        <w:ind w:left="2160" w:hanging="360"/>
+      </w:pPr>
+    </w:lvl>
+    <w:lvl w:ilvl="3" w:tentative="1">
+      <w:start w:val="1"/>
+      <w:numFmt w:val="decimal"/>
+      <w:lvlText w:val="%4."/>
+      <w:lvlJc w:val="left"/>
+      <w:pPr>
+        <w:tabs>
+          <w:tab w:val="num" w:pos="2880"/>
+        </w:tabs>
+        <w:ind w:left="2880" w:hanging="360"/>
+      </w:pPr>
+    </w:lvl>
+    <w:lvl w:ilvl="4" w:tentative="1">
+      <w:start w:val="1"/>
+      <w:numFmt w:val="decimal"/>
+      <w:lvlText w:val="%5."/>
+      <w:lvlJc w:val="left"/>
+      <w:pPr>
+        <w:tabs>
+          <w:tab w:val="num" w:pos="3600"/>
+        </w:tabs>
+        <w:ind w:left="3600" w:hanging="360"/>
+      </w:pPr>
+    </w:lvl>
+    <w:lvl w:ilvl="5" w:tentative="1">
+      <w:start w:val="1"/>
+      <w:numFmt w:val="decimal"/>
+      <w:lvlText w:val="%6."/>
+      <w:lvlJc w:val="left"/>
+      <w:pPr>
+        <w:tabs>
+          <w:tab w:val="num" w:pos="4320"/>
+        </w:tabs>
+        <w:ind w:left="4320" w:hanging="360"/>
+      </w:pPr>
+    </w:lvl>
+    <w:lvl w:ilvl="6" w:tentative="1">
+      <w:start w:val="1"/>
+      <w:numFmt w:val="decimal"/>
+      <w:lvlText w:val="%7."/>
+      <w:lvlJc w:val="left"/>
+      <w:pPr>
+        <w:tabs>
+          <w:tab w:val="num" w:pos="5040"/>
+        </w:tabs>
+        <w:ind w:left="5040" w:hanging="360"/>
+      </w:pPr>
+    </w:lvl>
+    <w:lvl w:ilvl="7" w:tentative="1">
+      <w:start w:val="1"/>
+      <w:numFmt w:val="decimal"/>
+      <w:lvlText w:val="%8."/>
+      <w:lvlJc w:val="left"/>
+      <w:pPr>
+        <w:tabs>
+          <w:tab w:val="num" w:pos="5760"/>
+        </w:tabs>
+        <w:ind w:left="5760" w:hanging="360"/>
+      </w:pPr>
+    </w:lvl>
+    <w:lvl w:ilvl="8" w:tentative="1">
+      <w:start w:val="1"/>
+      <w:numFmt w:val="decimal"/>
+      <w:lvlText w:val="%9."/>
+      <w:lvlJc w:val="left"/>
+      <w:pPr>
+        <w:tabs>
+          <w:tab w:val="num" w:pos="6480"/>
+        </w:tabs>
+        <w:ind w:left="6480" w:hanging="360"/>
+      </w:pPr>
+    </w:lvl>
+  </w:abstractNum>
+  <w:abstractNum w:abstractNumId="13" w15:restartNumberingAfterBreak="0">
+    <w:nsid w:val="400E123A"/>
+    <w:multiLevelType w:val="hybridMultilevel"/>
+    <w:tmpl w:val="174288EE"/>
+    <w:lvl w:ilvl="0" w:tplc="73AE37BA">
+      <w:start w:val="1"/>
+      <w:numFmt w:val="bullet"/>
+      <w:lvlText w:val="o"/>
+      <w:lvlJc w:val="left"/>
+      <w:pPr>
+        <w:ind w:left="1440" w:hanging="360"/>
+      </w:pPr>
+      <w:rPr>
+        <w:rFonts w:ascii="Courier New" w:hAnsi="Courier New" w:cs="Courier New" w:hint="default"/>
+        <w:sz w:val="20"/>
+        <w:szCs w:val="20"/>
+      </w:rPr>
+    </w:lvl>
+    <w:lvl w:ilvl="1" w:tplc="04190003" w:tentative="1">
+      <w:start w:val="1"/>
+      <w:numFmt w:val="bullet"/>
+      <w:lvlText w:val="o"/>
+      <w:lvlJc w:val="left"/>
+      <w:pPr>
+        <w:ind w:left="2160" w:hanging="360"/>
+      </w:pPr>
+      <w:rPr>
+        <w:rFonts w:ascii="Courier New" w:hAnsi="Courier New" w:cs="Courier New" w:hint="default"/>
+      </w:rPr>
+    </w:lvl>
+    <w:lvl w:ilvl="2" w:tplc="04190005" w:tentative="1">
+      <w:start w:val="1"/>
+      <w:numFmt w:val="bullet"/>
+      <w:lvlText w:val=""/>
+      <w:lvlJc w:val="left"/>
+      <w:pPr>
+        <w:ind w:left="2880" w:hanging="360"/>
+      </w:pPr>
+      <w:rPr>
+        <w:rFonts w:ascii="Wingdings" w:hAnsi="Wingdings" w:hint="default"/>
+      </w:rPr>
+    </w:lvl>
+    <w:lvl w:ilvl="3" w:tplc="04190001" w:tentative="1">
+      <w:start w:val="1"/>
+      <w:numFmt w:val="bullet"/>
+      <w:lvlText w:val=""/>
+      <w:lvlJc w:val="left"/>
+      <w:pPr>
+        <w:ind w:left="3600" w:hanging="360"/>
+      </w:pPr>
+      <w:rPr>
+        <w:rFonts w:ascii="Symbol" w:hAnsi="Symbol" w:hint="default"/>
+      </w:rPr>
+    </w:lvl>
+    <w:lvl w:ilvl="4" w:tplc="04190003" w:tentative="1">
+      <w:start w:val="1"/>
+      <w:numFmt w:val="bullet"/>
+      <w:lvlText w:val="o"/>
+      <w:lvlJc w:val="left"/>
+      <w:pPr>
+        <w:ind w:left="4320" w:hanging="360"/>
+      </w:pPr>
+      <w:rPr>
+        <w:rFonts w:ascii="Courier New" w:hAnsi="Courier New" w:cs="Courier New" w:hint="default"/>
+      </w:rPr>
+    </w:lvl>
+    <w:lvl w:ilvl="5" w:tplc="04190005" w:tentative="1">
+      <w:start w:val="1"/>
+      <w:numFmt w:val="bullet"/>
+      <w:lvlText w:val=""/>
+      <w:lvlJc w:val="left"/>
+      <w:pPr>
+        <w:ind w:left="5040" w:hanging="360"/>
+      </w:pPr>
+      <w:rPr>
+        <w:rFonts w:ascii="Wingdings" w:hAnsi="Wingdings" w:hint="default"/>
+      </w:rPr>
+    </w:lvl>
+    <w:lvl w:ilvl="6" w:tplc="04190001" w:tentative="1">
+      <w:start w:val="1"/>
+      <w:numFmt w:val="bullet"/>
+      <w:lvlText w:val=""/>
+      <w:lvlJc w:val="left"/>
+      <w:pPr>
+        <w:ind w:left="5760" w:hanging="360"/>
+      </w:pPr>
+      <w:rPr>
+        <w:rFonts w:ascii="Symbol" w:hAnsi="Symbol" w:hint="default"/>
+      </w:rPr>
+    </w:lvl>
+    <w:lvl w:ilvl="7" w:tplc="04190003" w:tentative="1">
+      <w:start w:val="1"/>
+      <w:numFmt w:val="bullet"/>
+      <w:lvlText w:val="o"/>
+      <w:lvlJc w:val="left"/>
+      <w:pPr>
+        <w:ind w:left="6480" w:hanging="360"/>
+      </w:pPr>
+      <w:rPr>
+        <w:rFonts w:ascii="Courier New" w:hAnsi="Courier New" w:cs="Courier New" w:hint="default"/>
+      </w:rPr>
+    </w:lvl>
+    <w:lvl w:ilvl="8" w:tplc="04190005" w:tentative="1">
+      <w:start w:val="1"/>
+      <w:numFmt w:val="bullet"/>
+      <w:lvlText w:val=""/>
+      <w:lvlJc w:val="left"/>
+      <w:pPr>
+        <w:ind w:left="7200" w:hanging="360"/>
+      </w:pPr>
+      <w:rPr>
+        <w:rFonts w:ascii="Wingdings" w:hAnsi="Wingdings" w:hint="default"/>
+      </w:rPr>
+    </w:lvl>
+  </w:abstractNum>
+  <w:abstractNum w:abstractNumId="14" w15:restartNumberingAfterBreak="0">
+    <w:nsid w:val="478E508F"/>
+    <w:multiLevelType w:val="hybridMultilevel"/>
+    <w:tmpl w:val="90A47138"/>
+    <w:lvl w:ilvl="0" w:tplc="006A1F0C">
+      <w:start w:val="1"/>
+      <w:numFmt w:val="bullet"/>
+      <w:lvlText w:val="o"/>
+      <w:lvlJc w:val="left"/>
+      <w:pPr>
+        <w:ind w:left="1440" w:hanging="360"/>
+      </w:pPr>
+      <w:rPr>
+        <w:rFonts w:ascii="Courier New" w:hAnsi="Courier New" w:cs="Courier New" w:hint="default"/>
+        <w:sz w:val="20"/>
+        <w:szCs w:val="20"/>
+      </w:rPr>
+    </w:lvl>
+    <w:lvl w:ilvl="1" w:tplc="04190003" w:tentative="1">
+      <w:start w:val="1"/>
+      <w:numFmt w:val="bullet"/>
+      <w:lvlText w:val="o"/>
+      <w:lvlJc w:val="left"/>
+      <w:pPr>
+        <w:ind w:left="2160" w:hanging="360"/>
+      </w:pPr>
+      <w:rPr>
+        <w:rFonts w:ascii="Courier New" w:hAnsi="Courier New" w:cs="Courier New" w:hint="default"/>
+      </w:rPr>
+    </w:lvl>
+    <w:lvl w:ilvl="2" w:tplc="04190005" w:tentative="1">
+      <w:start w:val="1"/>
+      <w:numFmt w:val="bullet"/>
+      <w:lvlText w:val=""/>
+      <w:lvlJc w:val="left"/>
+      <w:pPr>
+        <w:ind w:left="2880" w:hanging="360"/>
+      </w:pPr>
+      <w:rPr>
+        <w:rFonts w:ascii="Wingdings" w:hAnsi="Wingdings" w:hint="default"/>
+      </w:rPr>
+    </w:lvl>
+    <w:lvl w:ilvl="3" w:tplc="04190001" w:tentative="1">
+      <w:start w:val="1"/>
+      <w:numFmt w:val="bullet"/>
+      <w:lvlText w:val=""/>
+      <w:lvlJc w:val="left"/>
+      <w:pPr>
+        <w:ind w:left="3600" w:hanging="360"/>
+      </w:pPr>
+      <w:rPr>
+        <w:rFonts w:ascii="Symbol" w:hAnsi="Symbol" w:hint="default"/>
+      </w:rPr>
+    </w:lvl>
+    <w:lvl w:ilvl="4" w:tplc="04190003" w:tentative="1">
+      <w:start w:val="1"/>
+      <w:numFmt w:val="bullet"/>
+      <w:lvlText w:val="o"/>
+      <w:lvlJc w:val="left"/>
+      <w:pPr>
+        <w:ind w:left="4320" w:hanging="360"/>
+      </w:pPr>
+      <w:rPr>
+        <w:rFonts w:ascii="Courier New" w:hAnsi="Courier New" w:cs="Courier New" w:hint="default"/>
+      </w:rPr>
+    </w:lvl>
+    <w:lvl w:ilvl="5" w:tplc="04190005" w:tentative="1">
+      <w:start w:val="1"/>
+      <w:numFmt w:val="bullet"/>
+      <w:lvlText w:val=""/>
+      <w:lvlJc w:val="left"/>
+      <w:pPr>
+        <w:ind w:left="5040" w:hanging="360"/>
+      </w:pPr>
+      <w:rPr>
+        <w:rFonts w:ascii="Wingdings" w:hAnsi="Wingdings" w:hint="default"/>
+      </w:rPr>
+    </w:lvl>
+    <w:lvl w:ilvl="6" w:tplc="04190001" w:tentative="1">
+      <w:start w:val="1"/>
+      <w:numFmt w:val="bullet"/>
+      <w:lvlText w:val=""/>
+      <w:lvlJc w:val="left"/>
+      <w:pPr>
+        <w:ind w:left="5760" w:hanging="360"/>
+      </w:pPr>
+      <w:rPr>
+        <w:rFonts w:ascii="Symbol" w:hAnsi="Symbol" w:hint="default"/>
+      </w:rPr>
+    </w:lvl>
+    <w:lvl w:ilvl="7" w:tplc="04190003" w:tentative="1">
+      <w:start w:val="1"/>
+      <w:numFmt w:val="bullet"/>
+      <w:lvlText w:val="o"/>
+      <w:lvlJc w:val="left"/>
+      <w:pPr>
+        <w:ind w:left="6480" w:hanging="360"/>
+      </w:pPr>
+      <w:rPr>
+        <w:rFonts w:ascii="Courier New" w:hAnsi="Courier New" w:cs="Courier New" w:hint="default"/>
+      </w:rPr>
+    </w:lvl>
+    <w:lvl w:ilvl="8" w:tplc="04190005" w:tentative="1">
+      <w:start w:val="1"/>
+      <w:numFmt w:val="bullet"/>
+      <w:lvlText w:val=""/>
+      <w:lvlJc w:val="left"/>
+      <w:pPr>
+        <w:ind w:left="7200" w:hanging="360"/>
+      </w:pPr>
+      <w:rPr>
+        <w:rFonts w:ascii="Wingdings" w:hAnsi="Wingdings" w:hint="default"/>
+      </w:rPr>
+    </w:lvl>
+  </w:abstractNum>
+  <w:abstractNum w:abstractNumId="15" w15:restartNumberingAfterBreak="0">
+    <w:nsid w:val="4C895E6C"/>
+    <w:multiLevelType w:val="hybridMultilevel"/>
+    <w:tmpl w:val="6B82F138"/>
+    <w:lvl w:ilvl="0" w:tplc="82988574">
+      <w:start w:val="1"/>
+      <w:numFmt w:val="bullet"/>
+      <w:lvlText w:val="o"/>
+      <w:lvlJc w:val="left"/>
+      <w:pPr>
+        <w:ind w:left="1440" w:hanging="360"/>
+      </w:pPr>
+      <w:rPr>
+        <w:rFonts w:ascii="Courier New" w:hAnsi="Courier New" w:cs="Courier New" w:hint="default"/>
+        <w:sz w:val="20"/>
+        <w:szCs w:val="20"/>
+      </w:rPr>
+    </w:lvl>
+    <w:lvl w:ilvl="1" w:tplc="04190003" w:tentative="1">
+      <w:start w:val="1"/>
+      <w:numFmt w:val="bullet"/>
+      <w:lvlText w:val="o"/>
+      <w:lvlJc w:val="left"/>
+      <w:pPr>
+        <w:ind w:left="2160" w:hanging="360"/>
+      </w:pPr>
+      <w:rPr>
+        <w:rFonts w:ascii="Courier New" w:hAnsi="Courier New" w:cs="Courier New" w:hint="default"/>
+      </w:rPr>
+    </w:lvl>
+    <w:lvl w:ilvl="2" w:tplc="04190005" w:tentative="1">
+      <w:start w:val="1"/>
+      <w:numFmt w:val="bullet"/>
+      <w:lvlText w:val=""/>
+      <w:lvlJc w:val="left"/>
+      <w:pPr>
+        <w:ind w:left="2880" w:hanging="360"/>
+      </w:pPr>
+      <w:rPr>
+        <w:rFonts w:ascii="Wingdings" w:hAnsi="Wingdings" w:hint="default"/>
+      </w:rPr>
+    </w:lvl>
+    <w:lvl w:ilvl="3" w:tplc="04190001" w:tentative="1">
+      <w:start w:val="1"/>
+      <w:numFmt w:val="bullet"/>
+      <w:lvlText w:val=""/>
+      <w:lvlJc w:val="left"/>
+      <w:pPr>
+        <w:ind w:left="3600" w:hanging="360"/>
+      </w:pPr>
+      <w:rPr>
+        <w:rFonts w:ascii="Symbol" w:hAnsi="Symbol" w:hint="default"/>
+      </w:rPr>
+    </w:lvl>
+    <w:lvl w:ilvl="4" w:tplc="04190003" w:tentative="1">
+      <w:start w:val="1"/>
+      <w:numFmt w:val="bullet"/>
+      <w:lvlText w:val="o"/>
+      <w:lvlJc w:val="left"/>
+      <w:pPr>
+        <w:ind w:left="4320" w:hanging="360"/>
+      </w:pPr>
+      <w:rPr>
+        <w:rFonts w:ascii="Courier New" w:hAnsi="Courier New" w:cs="Courier New" w:hint="default"/>
+      </w:rPr>
+    </w:lvl>
+    <w:lvl w:ilvl="5" w:tplc="04190005" w:tentative="1">
+      <w:start w:val="1"/>
+      <w:numFmt w:val="bullet"/>
+      <w:lvlText w:val=""/>
+      <w:lvlJc w:val="left"/>
+      <w:pPr>
+        <w:ind w:left="5040" w:hanging="360"/>
+      </w:pPr>
+      <w:rPr>
+        <w:rFonts w:ascii="Wingdings" w:hAnsi="Wingdings" w:hint="default"/>
+      </w:rPr>
+    </w:lvl>
+    <w:lvl w:ilvl="6" w:tplc="04190001" w:tentative="1">
+      <w:start w:val="1"/>
+      <w:numFmt w:val="bullet"/>
+      <w:lvlText w:val=""/>
+      <w:lvlJc w:val="left"/>
+      <w:pPr>
+        <w:ind w:left="5760" w:hanging="360"/>
+      </w:pPr>
+      <w:rPr>
+        <w:rFonts w:ascii="Symbol" w:hAnsi="Symbol" w:hint="default"/>
+      </w:rPr>
+    </w:lvl>
+    <w:lvl w:ilvl="7" w:tplc="04190003" w:tentative="1">
+      <w:start w:val="1"/>
+      <w:numFmt w:val="bullet"/>
+      <w:lvlText w:val="o"/>
+      <w:lvlJc w:val="left"/>
+      <w:pPr>
+        <w:ind w:left="6480" w:hanging="360"/>
+      </w:pPr>
+      <w:rPr>
+        <w:rFonts w:ascii="Courier New" w:hAnsi="Courier New" w:cs="Courier New" w:hint="default"/>
+      </w:rPr>
+    </w:lvl>
+    <w:lvl w:ilvl="8" w:tplc="04190005" w:tentative="1">
+      <w:start w:val="1"/>
+      <w:numFmt w:val="bullet"/>
+      <w:lvlText w:val=""/>
+      <w:lvlJc w:val="left"/>
+      <w:pPr>
+        <w:ind w:left="7200" w:hanging="360"/>
+      </w:pPr>
+      <w:rPr>
+        <w:rFonts w:ascii="Wingdings" w:hAnsi="Wingdings" w:hint="default"/>
+      </w:rPr>
+    </w:lvl>
+  </w:abstractNum>
+  <w:abstractNum w:abstractNumId="16" w15:restartNumberingAfterBreak="0">
+    <w:nsid w:val="67056D6F"/>
+    <w:multiLevelType w:val="multilevel"/>
+    <w:tmpl w:val="00F066C0"/>
+    <w:lvl w:ilvl="0">
+      <w:start w:val="1"/>
+      <w:numFmt w:val="bullet"/>
+      <w:lvlText w:val=""/>
+      <w:lvlJc w:val="left"/>
+      <w:pPr>
+        <w:tabs>
+          <w:tab w:val="num" w:pos="720"/>
+        </w:tabs>
+        <w:ind w:left="720" w:hanging="360"/>
+      </w:pPr>
+      <w:rPr>
+        <w:rFonts w:ascii="Symbol" w:hAnsi="Symbol" w:hint="default"/>
+        <w:b w:val="0"/>
+        <w:bCs w:val="0"/>
+        <w:sz w:val="18"/>
+        <w:szCs w:val="22"/>
+      </w:rPr>
+    </w:lvl>
+    <w:lvl w:ilvl="1" w:tentative="1">
+      <w:start w:val="1"/>
+      <w:numFmt w:val="bullet"/>
+      <w:lvlText w:val="o"/>
+      <w:lvlJc w:val="left"/>
+      <w:pPr>
+        <w:tabs>
+          <w:tab w:val="num" w:pos="1440"/>
+        </w:tabs>
+        <w:ind w:left="1440" w:hanging="360"/>
+      </w:pPr>
+      <w:rPr>
+        <w:rFonts w:ascii="Courier New" w:hAnsi="Courier New" w:hint="default"/>
+        <w:sz w:val="20"/>
+      </w:rPr>
+    </w:lvl>
+    <w:lvl w:ilvl="2" w:tentative="1">
+      <w:start w:val="1"/>
+      <w:numFmt w:val="bullet"/>
+      <w:lvlText w:val=""/>
+      <w:lvlJc w:val="left"/>
+      <w:pPr>
+        <w:tabs>
+          <w:tab w:val="num" w:pos="2160"/>
+        </w:tabs>
+        <w:ind w:left="2160" w:hanging="360"/>
+      </w:pPr>
+      <w:rPr>
+        <w:rFonts w:ascii="Wingdings" w:hAnsi="Wingdings" w:hint="default"/>
+        <w:sz w:val="20"/>
+      </w:rPr>
+    </w:lvl>
+    <w:lvl w:ilvl="3" w:tentative="1">
+      <w:start w:val="1"/>
+      <w:numFmt w:val="bullet"/>
+      <w:lvlText w:val=""/>
+      <w:lvlJc w:val="left"/>
+      <w:pPr>
+        <w:tabs>
+          <w:tab w:val="num" w:pos="2880"/>
+        </w:tabs>
+        <w:ind w:left="2880" w:hanging="360"/>
+      </w:pPr>
+      <w:rPr>
+        <w:rFonts w:ascii="Wingdings" w:hAnsi="Wingdings" w:hint="default"/>
+        <w:sz w:val="20"/>
+      </w:rPr>
+    </w:lvl>
+    <w:lvl w:ilvl="4" w:tentative="1">
+      <w:start w:val="1"/>
+      <w:numFmt w:val="bullet"/>
+      <w:lvlText w:val=""/>
+      <w:lvlJc w:val="left"/>
+      <w:pPr>
+        <w:tabs>
+          <w:tab w:val="num" w:pos="3600"/>
+        </w:tabs>
+        <w:ind w:left="3600" w:hanging="360"/>
+      </w:pPr>
+      <w:rPr>
+        <w:rFonts w:ascii="Wingdings" w:hAnsi="Wingdings" w:hint="default"/>
+        <w:sz w:val="20"/>
+      </w:rPr>
+    </w:lvl>
+    <w:lvl w:ilvl="5" w:tentative="1">
+      <w:start w:val="1"/>
+      <w:numFmt w:val="bullet"/>
+      <w:lvlText w:val=""/>
+      <w:lvlJc w:val="left"/>
+      <w:pPr>
+        <w:tabs>
+          <w:tab w:val="num" w:pos="4320"/>
+        </w:tabs>
+        <w:ind w:left="4320" w:hanging="360"/>
+      </w:pPr>
+      <w:rPr>
+        <w:rFonts w:ascii="Wingdings" w:hAnsi="Wingdings" w:hint="default"/>
+        <w:sz w:val="20"/>
+      </w:rPr>
+    </w:lvl>
+    <w:lvl w:ilvl="6" w:tentative="1">
+      <w:start w:val="1"/>
+      <w:numFmt w:val="bullet"/>
+      <w:lvlText w:val=""/>
+      <w:lvlJc w:val="left"/>
+      <w:pPr>
+        <w:tabs>
+          <w:tab w:val="num" w:pos="5040"/>
+        </w:tabs>
+        <w:ind w:left="5040" w:hanging="360"/>
+      </w:pPr>
+      <w:rPr>
+        <w:rFonts w:ascii="Wingdings" w:hAnsi="Wingdings" w:hint="default"/>
+        <w:sz w:val="20"/>
+      </w:rPr>
+    </w:lvl>
+    <w:lvl w:ilvl="7" w:tentative="1">
+      <w:start w:val="1"/>
+      <w:numFmt w:val="bullet"/>
+      <w:lvlText w:val=""/>
+      <w:lvlJc w:val="left"/>
+      <w:pPr>
+        <w:tabs>
+          <w:tab w:val="num" w:pos="5760"/>
+        </w:tabs>
+        <w:ind w:left="5760" w:hanging="360"/>
+      </w:pPr>
+      <w:rPr>
+        <w:rFonts w:ascii="Wingdings" w:hAnsi="Wingdings" w:hint="default"/>
+        <w:sz w:val="20"/>
+      </w:rPr>
+    </w:lvl>
+    <w:lvl w:ilvl="8" w:tentative="1">
+      <w:start w:val="1"/>
+      <w:numFmt w:val="bullet"/>
+      <w:lvlText w:val=""/>
+      <w:lvlJc w:val="left"/>
+      <w:pPr>
+        <w:tabs>
+          <w:tab w:val="num" w:pos="6480"/>
+        </w:tabs>
+        <w:ind w:left="6480" w:hanging="360"/>
+      </w:pPr>
+      <w:rPr>
+        <w:rFonts w:ascii="Wingdings" w:hAnsi="Wingdings" w:hint="default"/>
+        <w:sz w:val="20"/>
+      </w:rPr>
+    </w:lvl>
+  </w:abstractNum>
+  <w:abstractNum w:abstractNumId="17" w15:restartNumberingAfterBreak="0">
+    <w:nsid w:val="6F3E6789"/>
+    <w:multiLevelType w:val="hybridMultilevel"/>
+    <w:tmpl w:val="C67AB554"/>
+    <w:lvl w:ilvl="0" w:tplc="E70EBF7A">
+      <w:start w:val="1"/>
+      <w:numFmt w:val="bullet"/>
+      <w:lvlText w:val=""/>
+      <w:lvlJc w:val="left"/>
+      <w:pPr>
+        <w:ind w:left="720" w:hanging="360"/>
+      </w:pPr>
+      <w:rPr>
+        <w:rFonts w:ascii="Symbol" w:hAnsi="Symbol" w:hint="default"/>
+        <w:sz w:val="18"/>
+        <w:szCs w:val="18"/>
+      </w:rPr>
+    </w:lvl>
+    <w:lvl w:ilvl="1" w:tplc="FFFFFFFF" w:tentative="1">
+      <w:start w:val="1"/>
+      <w:numFmt w:val="bullet"/>
+      <w:lvlText w:val="o"/>
+      <w:lvlJc w:val="left"/>
+      <w:pPr>
+        <w:ind w:left="1440" w:hanging="360"/>
+      </w:pPr>
+      <w:rPr>
+        <w:rFonts w:ascii="Courier New" w:hAnsi="Courier New" w:cs="Courier New" w:hint="default"/>
+      </w:rPr>
+    </w:lvl>
+    <w:lvl w:ilvl="2" w:tplc="FFFFFFFF" w:tentative="1">
+      <w:start w:val="1"/>
+      <w:numFmt w:val="bullet"/>
+      <w:lvlText w:val=""/>
+      <w:lvlJc w:val="left"/>
+      <w:pPr>
+        <w:ind w:left="2160" w:hanging="360"/>
+      </w:pPr>
+      <w:rPr>
+        <w:rFonts w:ascii="Wingdings" w:hAnsi="Wingdings" w:hint="default"/>
+      </w:rPr>
+    </w:lvl>
+    <w:lvl w:ilvl="3" w:tplc="FFFFFFFF" w:tentative="1">
+      <w:start w:val="1"/>
+      <w:numFmt w:val="bullet"/>
+      <w:lvlText w:val=""/>
+      <w:lvlJc w:val="left"/>
+      <w:pPr>
+        <w:ind w:left="2880" w:hanging="360"/>
+      </w:pPr>
+      <w:rPr>
+        <w:rFonts w:ascii="Symbol" w:hAnsi="Symbol" w:hint="default"/>
+      </w:rPr>
+    </w:lvl>
+    <w:lvl w:ilvl="4" w:tplc="FFFFFFFF" w:tentative="1">
+      <w:start w:val="1"/>
+      <w:numFmt w:val="bullet"/>
+      <w:lvlText w:val="o"/>
+      <w:lvlJc w:val="left"/>
+      <w:pPr>
+        <w:ind w:left="3600" w:hanging="360"/>
+      </w:pPr>
+      <w:rPr>
+        <w:rFonts w:ascii="Courier New" w:hAnsi="Courier New" w:cs="Courier New" w:hint="default"/>
+      </w:rPr>
+    </w:lvl>
+    <w:lvl w:ilvl="5" w:tplc="FFFFFFFF" w:tentative="1">
+      <w:start w:val="1"/>
+      <w:numFmt w:val="bullet"/>
+      <w:lvlText w:val=""/>
+      <w:lvlJc w:val="left"/>
+      <w:pPr>
+        <w:ind w:left="4320" w:hanging="360"/>
+      </w:pPr>
+      <w:rPr>
+        <w:rFonts w:ascii="Wingdings" w:hAnsi="Wingdings" w:hint="default"/>
+      </w:rPr>
+    </w:lvl>
+    <w:lvl w:ilvl="6" w:tplc="FFFFFFFF" w:tentative="1">
+      <w:start w:val="1"/>
+      <w:numFmt w:val="bullet"/>
+      <w:lvlText w:val=""/>
+      <w:lvlJc w:val="left"/>
+      <w:pPr>
+        <w:ind w:left="5040" w:hanging="360"/>
+      </w:pPr>
+      <w:rPr>
+        <w:rFonts w:ascii="Symbol" w:hAnsi="Symbol" w:hint="default"/>
+      </w:rPr>
+    </w:lvl>
+    <w:lvl w:ilvl="7" w:tplc="FFFFFFFF" w:tentative="1">
+      <w:start w:val="1"/>
+      <w:numFmt w:val="bullet"/>
+      <w:lvlText w:val="o"/>
+      <w:lvlJc w:val="left"/>
+      <w:pPr>
+        <w:ind w:left="5760" w:hanging="360"/>
+      </w:pPr>
+      <w:rPr>
+        <w:rFonts w:ascii="Courier New" w:hAnsi="Courier New" w:cs="Courier New" w:hint="default"/>
+      </w:rPr>
+    </w:lvl>
+    <w:lvl w:ilvl="8" w:tplc="FFFFFFFF" w:tentative="1">
+      <w:start w:val="1"/>
+      <w:numFmt w:val="bullet"/>
+      <w:lvlText w:val=""/>
+      <w:lvlJc w:val="left"/>
+      <w:pPr>
+        <w:ind w:left="6480" w:hanging="360"/>
+      </w:pPr>
+      <w:rPr>
+        <w:rFonts w:ascii="Wingdings" w:hAnsi="Wingdings" w:hint="default"/>
+      </w:rPr>
+    </w:lvl>
+  </w:abstractNum>
+  <w:abstractNum w:abstractNumId="18" w15:restartNumberingAfterBreak="0">
     <w:nsid w:val="70983FE5"/>
     <w:multiLevelType w:val="multilevel"/>
     <w:tmpl w:val="0CAA5948"/>
@@ -1774,6 +5137,232 @@
       </w:pPr>
       <w:rPr>
         <w:rFonts w:ascii="OpenSymbol" w:eastAsia="OpenSymbol" w:hAnsi="OpenSymbol" w:cs="OpenSymbol"/>
+      </w:rPr>
+    </w:lvl>
+  </w:abstractNum>
+  <w:abstractNum w:abstractNumId="19" w15:restartNumberingAfterBreak="0">
+    <w:nsid w:val="735143C8"/>
+    <w:multiLevelType w:val="hybridMultilevel"/>
+    <w:tmpl w:val="2156655A"/>
+    <w:lvl w:ilvl="0" w:tplc="04190003">
+      <w:start w:val="1"/>
+      <w:numFmt w:val="bullet"/>
+      <w:lvlText w:val="o"/>
+      <w:lvlJc w:val="left"/>
+      <w:pPr>
+        <w:ind w:left="1440" w:hanging="360"/>
+      </w:pPr>
+      <w:rPr>
+        <w:rFonts w:ascii="Courier New" w:hAnsi="Courier New" w:cs="Courier New" w:hint="default"/>
+      </w:rPr>
+    </w:lvl>
+    <w:lvl w:ilvl="1" w:tplc="04190003" w:tentative="1">
+      <w:start w:val="1"/>
+      <w:numFmt w:val="bullet"/>
+      <w:lvlText w:val="o"/>
+      <w:lvlJc w:val="left"/>
+      <w:pPr>
+        <w:ind w:left="2160" w:hanging="360"/>
+      </w:pPr>
+      <w:rPr>
+        <w:rFonts w:ascii="Courier New" w:hAnsi="Courier New" w:cs="Courier New" w:hint="default"/>
+      </w:rPr>
+    </w:lvl>
+    <w:lvl w:ilvl="2" w:tplc="04190005" w:tentative="1">
+      <w:start w:val="1"/>
+      <w:numFmt w:val="bullet"/>
+      <w:lvlText w:val=""/>
+      <w:lvlJc w:val="left"/>
+      <w:pPr>
+        <w:ind w:left="2880" w:hanging="360"/>
+      </w:pPr>
+      <w:rPr>
+        <w:rFonts w:ascii="Wingdings" w:hAnsi="Wingdings" w:hint="default"/>
+      </w:rPr>
+    </w:lvl>
+    <w:lvl w:ilvl="3" w:tplc="04190001" w:tentative="1">
+      <w:start w:val="1"/>
+      <w:numFmt w:val="bullet"/>
+      <w:lvlText w:val=""/>
+      <w:lvlJc w:val="left"/>
+      <w:pPr>
+        <w:ind w:left="3600" w:hanging="360"/>
+      </w:pPr>
+      <w:rPr>
+        <w:rFonts w:ascii="Symbol" w:hAnsi="Symbol" w:hint="default"/>
+      </w:rPr>
+    </w:lvl>
+    <w:lvl w:ilvl="4" w:tplc="04190003" w:tentative="1">
+      <w:start w:val="1"/>
+      <w:numFmt w:val="bullet"/>
+      <w:lvlText w:val="o"/>
+      <w:lvlJc w:val="left"/>
+      <w:pPr>
+        <w:ind w:left="4320" w:hanging="360"/>
+      </w:pPr>
+      <w:rPr>
+        <w:rFonts w:ascii="Courier New" w:hAnsi="Courier New" w:cs="Courier New" w:hint="default"/>
+      </w:rPr>
+    </w:lvl>
+    <w:lvl w:ilvl="5" w:tplc="04190005" w:tentative="1">
+      <w:start w:val="1"/>
+      <w:numFmt w:val="bullet"/>
+      <w:lvlText w:val=""/>
+      <w:lvlJc w:val="left"/>
+      <w:pPr>
+        <w:ind w:left="5040" w:hanging="360"/>
+      </w:pPr>
+      <w:rPr>
+        <w:rFonts w:ascii="Wingdings" w:hAnsi="Wingdings" w:hint="default"/>
+      </w:rPr>
+    </w:lvl>
+    <w:lvl w:ilvl="6" w:tplc="04190001" w:tentative="1">
+      <w:start w:val="1"/>
+      <w:numFmt w:val="bullet"/>
+      <w:lvlText w:val=""/>
+      <w:lvlJc w:val="left"/>
+      <w:pPr>
+        <w:ind w:left="5760" w:hanging="360"/>
+      </w:pPr>
+      <w:rPr>
+        <w:rFonts w:ascii="Symbol" w:hAnsi="Symbol" w:hint="default"/>
+      </w:rPr>
+    </w:lvl>
+    <w:lvl w:ilvl="7" w:tplc="04190003" w:tentative="1">
+      <w:start w:val="1"/>
+      <w:numFmt w:val="bullet"/>
+      <w:lvlText w:val="o"/>
+      <w:lvlJc w:val="left"/>
+      <w:pPr>
+        <w:ind w:left="6480" w:hanging="360"/>
+      </w:pPr>
+      <w:rPr>
+        <w:rFonts w:ascii="Courier New" w:hAnsi="Courier New" w:cs="Courier New" w:hint="default"/>
+      </w:rPr>
+    </w:lvl>
+    <w:lvl w:ilvl="8" w:tplc="04190005" w:tentative="1">
+      <w:start w:val="1"/>
+      <w:numFmt w:val="bullet"/>
+      <w:lvlText w:val=""/>
+      <w:lvlJc w:val="left"/>
+      <w:pPr>
+        <w:ind w:left="7200" w:hanging="360"/>
+      </w:pPr>
+      <w:rPr>
+        <w:rFonts w:ascii="Wingdings" w:hAnsi="Wingdings" w:hint="default"/>
+      </w:rPr>
+    </w:lvl>
+  </w:abstractNum>
+  <w:abstractNum w:abstractNumId="20" w15:restartNumberingAfterBreak="0">
+    <w:nsid w:val="73E86ADB"/>
+    <w:multiLevelType w:val="hybridMultilevel"/>
+    <w:tmpl w:val="3D0678F0"/>
+    <w:lvl w:ilvl="0" w:tplc="04190001">
+      <w:start w:val="1"/>
+      <w:numFmt w:val="bullet"/>
+      <w:lvlText w:val=""/>
+      <w:lvlJc w:val="left"/>
+      <w:pPr>
+        <w:ind w:left="720" w:hanging="360"/>
+      </w:pPr>
+      <w:rPr>
+        <w:rFonts w:ascii="Symbol" w:hAnsi="Symbol" w:hint="default"/>
+      </w:rPr>
+    </w:lvl>
+    <w:lvl w:ilvl="1" w:tplc="04190003" w:tentative="1">
+      <w:start w:val="1"/>
+      <w:numFmt w:val="bullet"/>
+      <w:lvlText w:val="o"/>
+      <w:lvlJc w:val="left"/>
+      <w:pPr>
+        <w:ind w:left="1440" w:hanging="360"/>
+      </w:pPr>
+      <w:rPr>
+        <w:rFonts w:ascii="Courier New" w:hAnsi="Courier New" w:cs="Courier New" w:hint="default"/>
+      </w:rPr>
+    </w:lvl>
+    <w:lvl w:ilvl="2" w:tplc="04190005" w:tentative="1">
+      <w:start w:val="1"/>
+      <w:numFmt w:val="bullet"/>
+      <w:lvlText w:val=""/>
+      <w:lvlJc w:val="left"/>
+      <w:pPr>
+        <w:ind w:left="2160" w:hanging="360"/>
+      </w:pPr>
+      <w:rPr>
+        <w:rFonts w:ascii="Wingdings" w:hAnsi="Wingdings" w:hint="default"/>
+      </w:rPr>
+    </w:lvl>
+    <w:lvl w:ilvl="3" w:tplc="04190001" w:tentative="1">
+      <w:start w:val="1"/>
+      <w:numFmt w:val="bullet"/>
+      <w:lvlText w:val=""/>
+      <w:lvlJc w:val="left"/>
+      <w:pPr>
+        <w:ind w:left="2880" w:hanging="360"/>
+      </w:pPr>
+      <w:rPr>
+        <w:rFonts w:ascii="Symbol" w:hAnsi="Symbol" w:hint="default"/>
+      </w:rPr>
+    </w:lvl>
+    <w:lvl w:ilvl="4" w:tplc="04190003" w:tentative="1">
+      <w:start w:val="1"/>
+      <w:numFmt w:val="bullet"/>
+      <w:lvlText w:val="o"/>
+      <w:lvlJc w:val="left"/>
+      <w:pPr>
+        <w:ind w:left="3600" w:hanging="360"/>
+      </w:pPr>
+      <w:rPr>
+        <w:rFonts w:ascii="Courier New" w:hAnsi="Courier New" w:cs="Courier New" w:hint="default"/>
+      </w:rPr>
+    </w:lvl>
+    <w:lvl w:ilvl="5" w:tplc="04190005" w:tentative="1">
+      <w:start w:val="1"/>
+      <w:numFmt w:val="bullet"/>
+      <w:lvlText w:val=""/>
+      <w:lvlJc w:val="left"/>
+      <w:pPr>
+        <w:ind w:left="4320" w:hanging="360"/>
+      </w:pPr>
+      <w:rPr>
+        <w:rFonts w:ascii="Wingdings" w:hAnsi="Wingdings" w:hint="default"/>
+      </w:rPr>
+    </w:lvl>
+    <w:lvl w:ilvl="6" w:tplc="04190001" w:tentative="1">
+      <w:start w:val="1"/>
+      <w:numFmt w:val="bullet"/>
+      <w:lvlText w:val=""/>
+      <w:lvlJc w:val="left"/>
+      <w:pPr>
+        <w:ind w:left="5040" w:hanging="360"/>
+      </w:pPr>
+      <w:rPr>
+        <w:rFonts w:ascii="Symbol" w:hAnsi="Symbol" w:hint="default"/>
+      </w:rPr>
+    </w:lvl>
+    <w:lvl w:ilvl="7" w:tplc="04190003" w:tentative="1">
+      <w:start w:val="1"/>
+      <w:numFmt w:val="bullet"/>
+      <w:lvlText w:val="o"/>
+      <w:lvlJc w:val="left"/>
+      <w:pPr>
+        <w:ind w:left="5760" w:hanging="360"/>
+      </w:pPr>
+      <w:rPr>
+        <w:rFonts w:ascii="Courier New" w:hAnsi="Courier New" w:cs="Courier New" w:hint="default"/>
+      </w:rPr>
+    </w:lvl>
+    <w:lvl w:ilvl="8" w:tplc="04190005" w:tentative="1">
+      <w:start w:val="1"/>
+      <w:numFmt w:val="bullet"/>
+      <w:lvlText w:val=""/>
+      <w:lvlJc w:val="left"/>
+      <w:pPr>
+        <w:ind w:left="6480" w:hanging="360"/>
+      </w:pPr>
+      <w:rPr>
+        <w:rFonts w:ascii="Wingdings" w:hAnsi="Wingdings" w:hint="default"/>
       </w:rPr>
     </w:lvl>
   </w:abstractNum>
@@ -1781,22 +5370,64 @@
     <w:abstractNumId w:val="1"/>
   </w:num>
   <w:num w:numId="2">
-    <w:abstractNumId w:val="2"/>
+    <w:abstractNumId w:val="3"/>
   </w:num>
   <w:num w:numId="3">
     <w:abstractNumId w:val="0"/>
   </w:num>
   <w:num w:numId="4">
+    <w:abstractNumId w:val="10"/>
+  </w:num>
+  <w:num w:numId="5">
     <w:abstractNumId w:val="5"/>
   </w:num>
-  <w:num w:numId="5">
+  <w:num w:numId="6">
+    <w:abstractNumId w:val="18"/>
+  </w:num>
+  <w:num w:numId="7">
     <w:abstractNumId w:val="4"/>
   </w:num>
-  <w:num w:numId="6">
+  <w:num w:numId="8">
+    <w:abstractNumId w:val="8"/>
+  </w:num>
+  <w:num w:numId="9">
+    <w:abstractNumId w:val="16"/>
+  </w:num>
+  <w:num w:numId="10">
+    <w:abstractNumId w:val="9"/>
+  </w:num>
+  <w:num w:numId="11">
+    <w:abstractNumId w:val="17"/>
+  </w:num>
+  <w:num w:numId="12">
     <w:abstractNumId w:val="6"/>
   </w:num>
-  <w:num w:numId="7">
-    <w:abstractNumId w:val="3"/>
+  <w:num w:numId="13">
+    <w:abstractNumId w:val="2"/>
+  </w:num>
+  <w:num w:numId="14">
+    <w:abstractNumId w:val="15"/>
+  </w:num>
+  <w:num w:numId="15">
+    <w:abstractNumId w:val="13"/>
+  </w:num>
+  <w:num w:numId="16">
+    <w:abstractNumId w:val="19"/>
+  </w:num>
+  <w:num w:numId="17">
+    <w:abstractNumId w:val="14"/>
+  </w:num>
+  <w:num w:numId="18">
+    <w:abstractNumId w:val="12"/>
+  </w:num>
+  <w:num w:numId="19">
+    <w:abstractNumId w:val="11"/>
+  </w:num>
+  <w:num w:numId="20">
+    <w:abstractNumId w:val="20"/>
+  </w:num>
+  <w:num w:numId="21">
+    <w:abstractNumId w:val="7"/>
   </w:num>
 </w:numbering>
 </file>
@@ -2244,6 +5875,45 @@
       <w:lang w:eastAsia="zh-CN" w:bidi="hi-IN"/>
     </w:rPr>
   </w:style>
+  <w:style w:type="paragraph" w:styleId="a3">
+    <w:name w:val="Normal (Web)"/>
+    <w:basedOn w:val="a"/>
+    <w:uiPriority w:val="99"/>
+    <w:semiHidden/>
+    <w:unhideWhenUsed/>
+    <w:rsid w:val="00C30E6D"/>
+    <w:pPr>
+      <w:spacing w:before="100" w:beforeAutospacing="1" w:after="100" w:afterAutospacing="1" w:line="240" w:lineRule="auto"/>
+    </w:pPr>
+    <w:rPr>
+      <w:rFonts w:ascii="Times New Roman" w:eastAsia="Times New Roman" w:hAnsi="Times New Roman" w:cs="Times New Roman"/>
+      <w:sz w:val="24"/>
+      <w:szCs w:val="24"/>
+      <w:lang w:eastAsia="ru-RU"/>
+    </w:rPr>
+  </w:style>
+  <w:style w:type="character" w:styleId="a4">
+    <w:name w:val="Strong"/>
+    <w:basedOn w:val="a0"/>
+    <w:uiPriority w:val="22"/>
+    <w:qFormat/>
+    <w:rsid w:val="00BA1D68"/>
+    <w:rPr>
+      <w:b/>
+      <w:bCs/>
+    </w:rPr>
+  </w:style>
+  <w:style w:type="paragraph" w:styleId="a5">
+    <w:name w:val="List Paragraph"/>
+    <w:basedOn w:val="a"/>
+    <w:uiPriority w:val="34"/>
+    <w:qFormat/>
+    <w:rsid w:val="004A7C1B"/>
+    <w:pPr>
+      <w:ind w:left="720"/>
+      <w:contextualSpacing/>
+    </w:pPr>
+  </w:style>
 </w:styles>
 </file>
 

--- a/Техническое задание.docx
+++ b/Техническое задание.docx
@@ -1882,7 +1882,7 @@
       </w:pPr>
       <w:r>
         <w:lastRenderedPageBreak/>
-        <w:t xml:space="preserve">Стоимость тонера: ~2.8 цента/страница (~2.3 </w:t>
+        <w:t xml:space="preserve">Стоимость тонера: ~2.3 </w:t>
       </w:r>
       <w:proofErr w:type="spellStart"/>
       <w:r>
@@ -1890,31 +1890,7 @@
       </w:r>
       <w:proofErr w:type="spellEnd"/>
       <w:r>
-        <w:t>/</w:t>
-      </w:r>
-      <w:proofErr w:type="spellStart"/>
-      <w:r>
-        <w:t>стр</w:t>
-      </w:r>
-      <w:proofErr w:type="spellEnd"/>
-      <w:r>
-        <w:t xml:space="preserve"> при курсе 82 </w:t>
-      </w:r>
-      <w:proofErr w:type="spellStart"/>
-      <w:r>
-        <w:t>руб</w:t>
-      </w:r>
-      <w:proofErr w:type="spellEnd"/>
-      <w:r>
-        <w:t>/</w:t>
-      </w:r>
-      <w:proofErr w:type="spellStart"/>
-      <w:r>
-        <w:t>долл</w:t>
-      </w:r>
-      <w:proofErr w:type="spellEnd"/>
-      <w:r>
-        <w:t>).</w:t>
+        <w:t>/стр.</w:t>
       </w:r>
     </w:p>
     <w:p>
@@ -2040,7 +2016,7 @@
         </w:numPr>
       </w:pPr>
       <w:r>
-        <w:t xml:space="preserve">Стоимость тонера: ~12 цента/страница (~9.8 </w:t>
+        <w:t xml:space="preserve">Стоимость тонера: ~9.8 </w:t>
       </w:r>
       <w:proofErr w:type="spellStart"/>
       <w:r>
@@ -2048,15 +2024,7 @@
       </w:r>
       <w:proofErr w:type="spellEnd"/>
       <w:r>
-        <w:t>/</w:t>
-      </w:r>
-      <w:proofErr w:type="spellStart"/>
-      <w:r>
-        <w:t>стр</w:t>
-      </w:r>
-      <w:proofErr w:type="spellEnd"/>
-      <w:r>
-        <w:t>).</w:t>
+        <w:t>/стр.</w:t>
       </w:r>
     </w:p>
     <w:p>
@@ -2182,7 +2150,7 @@
         </w:numPr>
       </w:pPr>
       <w:r>
-        <w:t xml:space="preserve">Стоимость чернил: ~0.3 цента/страница (~0.25 </w:t>
+        <w:t xml:space="preserve">Стоимость чернил: ~0.25 </w:t>
       </w:r>
       <w:proofErr w:type="spellStart"/>
       <w:r>
@@ -2190,15 +2158,7 @@
       </w:r>
       <w:proofErr w:type="spellEnd"/>
       <w:r>
-        <w:t>/</w:t>
-      </w:r>
-      <w:proofErr w:type="spellStart"/>
-      <w:r>
-        <w:t>стр</w:t>
-      </w:r>
-      <w:proofErr w:type="spellEnd"/>
-      <w:r>
-        <w:t>).</w:t>
+        <w:t>/стр.</w:t>
       </w:r>
     </w:p>
     <w:p>
